--- a/docs/Build a Basic CRUD App with Vue.js and Node.docx
+++ b/docs/Build a Basic CRUD App with Vue.js and Node.docx
@@ -575,7 +575,27 @@
           <w:szCs w:val="24"/>
           <w:lang w:eastAsia="en-GB"/>
         </w:rPr>
-        <w:t>. If an unauthenticated user navigates to the posts manager, the web app should attempt to authenticate the user.</w:t>
+        <w:t xml:space="preserve">. If an unauthenticated user navigates to the </w:t>
+      </w:r>
+      <w:proofErr w:type="gramStart"/>
+      <w:r>
+        <w:rPr>
+          <w:rFonts w:ascii="Times New Roman" w:eastAsia="Times New Roman" w:hAnsi="Times New Roman" w:cs="Times New Roman"/>
+          <w:sz w:val="24"/>
+          <w:szCs w:val="24"/>
+          <w:lang w:eastAsia="en-GB"/>
+        </w:rPr>
+        <w:t>posts</w:t>
+      </w:r>
+      <w:proofErr w:type="gramEnd"/>
+      <w:r>
+        <w:rPr>
+          <w:rFonts w:ascii="Times New Roman" w:eastAsia="Times New Roman" w:hAnsi="Times New Roman" w:cs="Times New Roman"/>
+          <w:sz w:val="24"/>
+          <w:szCs w:val="24"/>
+          <w:lang w:eastAsia="en-GB"/>
+        </w:rPr>
+        <w:t xml:space="preserve"> manager, the web app should attempt to authenticate the user.</w:t>
       </w:r>
     </w:p>
     <w:p>
@@ -1347,6 +1367,7 @@
           <w:lang w:val="fr-FR" w:eastAsia="en-GB"/>
         </w:rPr>
       </w:pPr>
+      <w:proofErr w:type="gramStart"/>
       <w:r>
         <w:rPr>
           <w:rFonts w:ascii="Courier New" w:eastAsia="Times New Roman" w:hAnsi="Courier New" w:cs="Courier New"/>
@@ -1354,9 +1375,9 @@
           <w:szCs w:val="20"/>
           <w:lang w:val="fr-FR" w:eastAsia="en-GB"/>
         </w:rPr>
-        <w:t xml:space="preserve">vue </w:t>
-      </w:r>
-      <w:proofErr w:type="spellStart"/>
+        <w:t>vue</w:t>
+      </w:r>
+      <w:proofErr w:type="gramEnd"/>
       <w:r>
         <w:rPr>
           <w:rFonts w:ascii="Courier New" w:eastAsia="Times New Roman" w:hAnsi="Courier New" w:cs="Courier New"/>
@@ -1364,6 +1385,16 @@
           <w:szCs w:val="20"/>
           <w:lang w:val="fr-FR" w:eastAsia="en-GB"/>
         </w:rPr>
+        <w:t xml:space="preserve"> </w:t>
+      </w:r>
+      <w:proofErr w:type="spellStart"/>
+      <w:r>
+        <w:rPr>
+          <w:rFonts w:ascii="Courier New" w:eastAsia="Times New Roman" w:hAnsi="Courier New" w:cs="Courier New"/>
+          <w:sz w:val="20"/>
+          <w:szCs w:val="20"/>
+          <w:lang w:val="fr-FR" w:eastAsia="en-GB"/>
+        </w:rPr>
         <w:t>create</w:t>
       </w:r>
       <w:proofErr w:type="spellEnd"/>
@@ -1494,6 +1525,7 @@
           <w:lang w:val="fr-FR" w:eastAsia="en-GB"/>
         </w:rPr>
       </w:pPr>
+      <w:proofErr w:type="gramStart"/>
       <w:r>
         <w:rPr>
           <w:rFonts w:ascii="Courier New" w:eastAsia="Times New Roman" w:hAnsi="Courier New" w:cs="Courier New"/>
@@ -1510,7 +1542,17 @@
           <w:szCs w:val="20"/>
           <w:lang w:val="fr-FR" w:eastAsia="en-GB"/>
         </w:rPr>
-        <w:t xml:space="preserve">d </w:t>
+        <w:t>d</w:t>
+      </w:r>
+      <w:proofErr w:type="gramEnd"/>
+      <w:r>
+        <w:rPr>
+          <w:rFonts w:ascii="Courier New" w:eastAsia="Times New Roman" w:hAnsi="Courier New" w:cs="Courier New"/>
+          <w:sz w:val="20"/>
+          <w:szCs w:val="20"/>
+          <w:lang w:val="fr-FR" w:eastAsia="en-GB"/>
+        </w:rPr>
+        <w:t xml:space="preserve"> </w:t>
       </w:r>
       <w:proofErr w:type="spellStart"/>
       <w:r>
@@ -2007,6 +2049,35 @@
           <w:lang w:eastAsia="en-GB"/>
         </w:rPr>
       </w:pPr>
+    </w:p>
+    <w:p>
+      <w:pPr>
+        <w:tabs>
+          <w:tab w:val="left" w:pos="916"/>
+          <w:tab w:val="left" w:pos="1832"/>
+          <w:tab w:val="left" w:pos="2748"/>
+          <w:tab w:val="left" w:pos="3664"/>
+          <w:tab w:val="left" w:pos="4580"/>
+          <w:tab w:val="left" w:pos="5496"/>
+          <w:tab w:val="left" w:pos="6412"/>
+          <w:tab w:val="left" w:pos="7328"/>
+          <w:tab w:val="left" w:pos="8244"/>
+          <w:tab w:val="left" w:pos="9160"/>
+          <w:tab w:val="left" w:pos="10076"/>
+          <w:tab w:val="left" w:pos="10992"/>
+          <w:tab w:val="left" w:pos="11908"/>
+          <w:tab w:val="left" w:pos="12824"/>
+          <w:tab w:val="left" w:pos="13740"/>
+          <w:tab w:val="left" w:pos="14656"/>
+        </w:tabs>
+        <w:spacing w:after="0" w:line="240" w:lineRule="auto"/>
+        <w:rPr>
+          <w:rFonts w:ascii="Courier New" w:eastAsia="Times New Roman" w:hAnsi="Courier New" w:cs="Courier New"/>
+          <w:sz w:val="20"/>
+          <w:szCs w:val="20"/>
+          <w:lang w:eastAsia="en-GB"/>
+        </w:rPr>
+      </w:pPr>
       <w:proofErr w:type="spellStart"/>
       <w:r>
         <w:rPr>
@@ -2255,14 +2326,25 @@
         <w:t xml:space="preserve">// (runtime-only or standalone) has been set in </w:t>
       </w:r>
       <w:proofErr w:type="spellStart"/>
-      <w:r>
-        <w:rPr>
-          <w:rFonts w:ascii="Courier New" w:eastAsia="Times New Roman" w:hAnsi="Courier New" w:cs="Courier New"/>
-          <w:sz w:val="20"/>
-          <w:szCs w:val="20"/>
-          <w:lang w:eastAsia="en-GB"/>
-        </w:rPr>
-        <w:t>webpack.base.conf</w:t>
+      <w:proofErr w:type="gramStart"/>
+      <w:r>
+        <w:rPr>
+          <w:rFonts w:ascii="Courier New" w:eastAsia="Times New Roman" w:hAnsi="Courier New" w:cs="Courier New"/>
+          <w:sz w:val="20"/>
+          <w:szCs w:val="20"/>
+          <w:lang w:eastAsia="en-GB"/>
+        </w:rPr>
+        <w:t>webpack.base</w:t>
+      </w:r>
+      <w:proofErr w:type="gramEnd"/>
+      <w:r>
+        <w:rPr>
+          <w:rFonts w:ascii="Courier New" w:eastAsia="Times New Roman" w:hAnsi="Courier New" w:cs="Courier New"/>
+          <w:sz w:val="20"/>
+          <w:szCs w:val="20"/>
+          <w:lang w:eastAsia="en-GB"/>
+        </w:rPr>
+        <w:t>.conf</w:t>
       </w:r>
       <w:proofErr w:type="spellEnd"/>
       <w:r>
@@ -2368,45 +2450,85 @@
           <w:szCs w:val="20"/>
           <w:lang w:eastAsia="en-GB"/>
         </w:rPr>
-        <w:t>import App from './App'</w:t>
-      </w:r>
-    </w:p>
-    <w:p>
-      <w:pPr>
-        <w:tabs>
-          <w:tab w:val="left" w:pos="916"/>
-          <w:tab w:val="left" w:pos="1832"/>
-          <w:tab w:val="left" w:pos="2748"/>
-          <w:tab w:val="left" w:pos="3664"/>
-          <w:tab w:val="left" w:pos="4580"/>
-          <w:tab w:val="left" w:pos="5496"/>
-          <w:tab w:val="left" w:pos="6412"/>
-          <w:tab w:val="left" w:pos="7328"/>
-          <w:tab w:val="left" w:pos="8244"/>
-          <w:tab w:val="left" w:pos="9160"/>
-          <w:tab w:val="left" w:pos="10076"/>
-          <w:tab w:val="left" w:pos="10992"/>
-          <w:tab w:val="left" w:pos="11908"/>
-          <w:tab w:val="left" w:pos="12824"/>
-          <w:tab w:val="left" w:pos="13740"/>
-          <w:tab w:val="left" w:pos="14656"/>
-        </w:tabs>
-        <w:spacing w:after="0" w:line="240" w:lineRule="auto"/>
-        <w:rPr>
-          <w:rFonts w:ascii="Courier New" w:eastAsia="Times New Roman" w:hAnsi="Courier New" w:cs="Courier New"/>
-          <w:sz w:val="20"/>
-          <w:szCs w:val="20"/>
-          <w:lang w:eastAsia="en-GB"/>
-        </w:rPr>
-      </w:pPr>
-      <w:r>
-        <w:rPr>
-          <w:rFonts w:ascii="Courier New" w:eastAsia="Times New Roman" w:hAnsi="Courier New" w:cs="Courier New"/>
-          <w:sz w:val="20"/>
-          <w:szCs w:val="20"/>
-          <w:lang w:eastAsia="en-GB"/>
-        </w:rPr>
-        <w:t>import router from './router'</w:t>
+        <w:t xml:space="preserve">import App from </w:t>
+      </w:r>
+      <w:proofErr w:type="gramStart"/>
+      <w:r>
+        <w:rPr>
+          <w:rFonts w:ascii="Courier New" w:eastAsia="Times New Roman" w:hAnsi="Courier New" w:cs="Courier New"/>
+          <w:sz w:val="20"/>
+          <w:szCs w:val="20"/>
+          <w:lang w:eastAsia="en-GB"/>
+        </w:rPr>
+        <w:t>'./</w:t>
+      </w:r>
+      <w:proofErr w:type="gramEnd"/>
+      <w:r>
+        <w:rPr>
+          <w:rFonts w:ascii="Courier New" w:eastAsia="Times New Roman" w:hAnsi="Courier New" w:cs="Courier New"/>
+          <w:sz w:val="20"/>
+          <w:szCs w:val="20"/>
+          <w:lang w:eastAsia="en-GB"/>
+        </w:rPr>
+        <w:t>App'</w:t>
+      </w:r>
+    </w:p>
+    <w:p>
+      <w:pPr>
+        <w:tabs>
+          <w:tab w:val="left" w:pos="916"/>
+          <w:tab w:val="left" w:pos="1832"/>
+          <w:tab w:val="left" w:pos="2748"/>
+          <w:tab w:val="left" w:pos="3664"/>
+          <w:tab w:val="left" w:pos="4580"/>
+          <w:tab w:val="left" w:pos="5496"/>
+          <w:tab w:val="left" w:pos="6412"/>
+          <w:tab w:val="left" w:pos="7328"/>
+          <w:tab w:val="left" w:pos="8244"/>
+          <w:tab w:val="left" w:pos="9160"/>
+          <w:tab w:val="left" w:pos="10076"/>
+          <w:tab w:val="left" w:pos="10992"/>
+          <w:tab w:val="left" w:pos="11908"/>
+          <w:tab w:val="left" w:pos="12824"/>
+          <w:tab w:val="left" w:pos="13740"/>
+          <w:tab w:val="left" w:pos="14656"/>
+        </w:tabs>
+        <w:spacing w:after="0" w:line="240" w:lineRule="auto"/>
+        <w:rPr>
+          <w:rFonts w:ascii="Courier New" w:eastAsia="Times New Roman" w:hAnsi="Courier New" w:cs="Courier New"/>
+          <w:sz w:val="20"/>
+          <w:szCs w:val="20"/>
+          <w:lang w:eastAsia="en-GB"/>
+        </w:rPr>
+      </w:pPr>
+      <w:r>
+        <w:rPr>
+          <w:rFonts w:ascii="Courier New" w:eastAsia="Times New Roman" w:hAnsi="Courier New" w:cs="Courier New"/>
+          <w:sz w:val="20"/>
+          <w:szCs w:val="20"/>
+          <w:lang w:eastAsia="en-GB"/>
+        </w:rPr>
+        <w:t xml:space="preserve">import router from </w:t>
+      </w:r>
+      <w:proofErr w:type="gramStart"/>
+      <w:r>
+        <w:rPr>
+          <w:rFonts w:ascii="Courier New" w:eastAsia="Times New Roman" w:hAnsi="Courier New" w:cs="Courier New"/>
+          <w:sz w:val="20"/>
+          <w:szCs w:val="20"/>
+          <w:lang w:eastAsia="en-GB"/>
+        </w:rPr>
+        <w:t>'./</w:t>
+      </w:r>
+      <w:proofErr w:type="gramEnd"/>
+      <w:r>
+        <w:rPr>
+          <w:rFonts w:ascii="Courier New" w:eastAsia="Times New Roman" w:hAnsi="Courier New" w:cs="Courier New"/>
+          <w:sz w:val="20"/>
+          <w:szCs w:val="20"/>
+          <w:lang w:eastAsia="en-GB"/>
+        </w:rPr>
+        <w:t>router'</w:t>
       </w:r>
     </w:p>
     <w:p>
@@ -2593,6 +2715,7 @@
           <w:lang w:val="fr-FR" w:eastAsia="en-GB"/>
         </w:rPr>
       </w:pPr>
+      <w:proofErr w:type="gramStart"/>
       <w:r>
         <w:rPr>
           <w:rFonts w:ascii="Courier New" w:eastAsia="Times New Roman" w:hAnsi="Courier New" w:cs="Courier New"/>
@@ -2600,9 +2723,9 @@
           <w:szCs w:val="20"/>
           <w:lang w:val="fr-FR" w:eastAsia="en-GB"/>
         </w:rPr>
-        <w:t>import '</w:t>
-      </w:r>
-      <w:proofErr w:type="spellStart"/>
+        <w:t>import</w:t>
+      </w:r>
+      <w:proofErr w:type="gramEnd"/>
       <w:r>
         <w:rPr>
           <w:rFonts w:ascii="Courier New" w:eastAsia="Times New Roman" w:hAnsi="Courier New" w:cs="Courier New"/>
@@ -2610,6 +2733,16 @@
           <w:szCs w:val="20"/>
           <w:lang w:val="fr-FR" w:eastAsia="en-GB"/>
         </w:rPr>
+        <w:t xml:space="preserve"> '</w:t>
+      </w:r>
+      <w:proofErr w:type="spellStart"/>
+      <w:r>
+        <w:rPr>
+          <w:rFonts w:ascii="Courier New" w:eastAsia="Times New Roman" w:hAnsi="Courier New" w:cs="Courier New"/>
+          <w:sz w:val="20"/>
+          <w:szCs w:val="20"/>
+          <w:lang w:val="fr-FR" w:eastAsia="en-GB"/>
+        </w:rPr>
         <w:t>bootstrap</w:t>
       </w:r>
       <w:proofErr w:type="spellEnd"/>
@@ -2701,6 +2834,7 @@
         </w:rPr>
       </w:pPr>
       <w:proofErr w:type="spellStart"/>
+      <w:proofErr w:type="gramStart"/>
       <w:r>
         <w:rPr>
           <w:rFonts w:ascii="Courier New" w:eastAsia="Times New Roman" w:hAnsi="Courier New" w:cs="Courier New"/>
@@ -2721,6 +2855,7 @@
         <w:t>(</w:t>
       </w:r>
       <w:proofErr w:type="spellStart"/>
+      <w:proofErr w:type="gramEnd"/>
       <w:r>
         <w:rPr>
           <w:rFonts w:ascii="Courier New" w:eastAsia="Times New Roman" w:hAnsi="Courier New" w:cs="Courier New"/>
@@ -2770,6 +2905,7 @@
         </w:rPr>
       </w:pPr>
       <w:proofErr w:type="spellStart"/>
+      <w:proofErr w:type="gramStart"/>
       <w:r>
         <w:rPr>
           <w:rFonts w:ascii="Courier New" w:eastAsia="Times New Roman" w:hAnsi="Courier New" w:cs="Courier New"/>
@@ -2780,6 +2916,7 @@
         <w:t>Vue.config.productionTip</w:t>
       </w:r>
       <w:proofErr w:type="spellEnd"/>
+      <w:proofErr w:type="gramEnd"/>
       <w:r>
         <w:rPr>
           <w:rFonts w:ascii="Courier New" w:eastAsia="Times New Roman" w:hAnsi="Courier New" w:cs="Courier New"/>
@@ -2912,44 +3049,65 @@
           <w:szCs w:val="20"/>
           <w:lang w:eastAsia="en-GB"/>
         </w:rPr>
-        <w:t>new Vue({</w:t>
-      </w:r>
-    </w:p>
-    <w:p>
-      <w:pPr>
-        <w:tabs>
-          <w:tab w:val="left" w:pos="916"/>
-          <w:tab w:val="left" w:pos="1832"/>
-          <w:tab w:val="left" w:pos="2748"/>
-          <w:tab w:val="left" w:pos="3664"/>
-          <w:tab w:val="left" w:pos="4580"/>
-          <w:tab w:val="left" w:pos="5496"/>
-          <w:tab w:val="left" w:pos="6412"/>
-          <w:tab w:val="left" w:pos="7328"/>
-          <w:tab w:val="left" w:pos="8244"/>
-          <w:tab w:val="left" w:pos="9160"/>
-          <w:tab w:val="left" w:pos="10076"/>
-          <w:tab w:val="left" w:pos="10992"/>
-          <w:tab w:val="left" w:pos="11908"/>
-          <w:tab w:val="left" w:pos="12824"/>
-          <w:tab w:val="left" w:pos="13740"/>
-          <w:tab w:val="left" w:pos="14656"/>
-        </w:tabs>
-        <w:spacing w:after="0" w:line="240" w:lineRule="auto"/>
-        <w:rPr>
-          <w:rFonts w:ascii="Courier New" w:eastAsia="Times New Roman" w:hAnsi="Courier New" w:cs="Courier New"/>
-          <w:sz w:val="20"/>
-          <w:szCs w:val="20"/>
-          <w:lang w:eastAsia="en-GB"/>
-        </w:rPr>
-      </w:pPr>
-      <w:r>
-        <w:rPr>
-          <w:rFonts w:ascii="Courier New" w:eastAsia="Times New Roman" w:hAnsi="Courier New" w:cs="Courier New"/>
-          <w:sz w:val="20"/>
-          <w:szCs w:val="20"/>
-          <w:lang w:eastAsia="en-GB"/>
-        </w:rPr>
+        <w:t xml:space="preserve">new </w:t>
+      </w:r>
+      <w:proofErr w:type="gramStart"/>
+      <w:r>
+        <w:rPr>
+          <w:rFonts w:ascii="Courier New" w:eastAsia="Times New Roman" w:hAnsi="Courier New" w:cs="Courier New"/>
+          <w:sz w:val="20"/>
+          <w:szCs w:val="20"/>
+          <w:lang w:eastAsia="en-GB"/>
+        </w:rPr>
+        <w:t>Vue(</w:t>
+      </w:r>
+      <w:proofErr w:type="gramEnd"/>
+      <w:r>
+        <w:rPr>
+          <w:rFonts w:ascii="Courier New" w:eastAsia="Times New Roman" w:hAnsi="Courier New" w:cs="Courier New"/>
+          <w:sz w:val="20"/>
+          <w:szCs w:val="20"/>
+          <w:lang w:eastAsia="en-GB"/>
+        </w:rPr>
+        <w:t>{</w:t>
+      </w:r>
+    </w:p>
+    <w:p>
+      <w:pPr>
+        <w:tabs>
+          <w:tab w:val="left" w:pos="916"/>
+          <w:tab w:val="left" w:pos="1832"/>
+          <w:tab w:val="left" w:pos="2748"/>
+          <w:tab w:val="left" w:pos="3664"/>
+          <w:tab w:val="left" w:pos="4580"/>
+          <w:tab w:val="left" w:pos="5496"/>
+          <w:tab w:val="left" w:pos="6412"/>
+          <w:tab w:val="left" w:pos="7328"/>
+          <w:tab w:val="left" w:pos="8244"/>
+          <w:tab w:val="left" w:pos="9160"/>
+          <w:tab w:val="left" w:pos="10076"/>
+          <w:tab w:val="left" w:pos="10992"/>
+          <w:tab w:val="left" w:pos="11908"/>
+          <w:tab w:val="left" w:pos="12824"/>
+          <w:tab w:val="left" w:pos="13740"/>
+          <w:tab w:val="left" w:pos="14656"/>
+        </w:tabs>
+        <w:spacing w:after="0" w:line="240" w:lineRule="auto"/>
+        <w:rPr>
+          <w:rFonts w:ascii="Courier New" w:eastAsia="Times New Roman" w:hAnsi="Courier New" w:cs="Courier New"/>
+          <w:sz w:val="20"/>
+          <w:szCs w:val="20"/>
+          <w:lang w:eastAsia="en-GB"/>
+        </w:rPr>
+      </w:pPr>
+      <w:r>
+        <w:rPr>
+          <w:rFonts w:ascii="Courier New" w:eastAsia="Times New Roman" w:hAnsi="Courier New" w:cs="Courier New"/>
+          <w:sz w:val="20"/>
+          <w:szCs w:val="20"/>
+          <w:lang w:eastAsia="en-GB"/>
+        </w:rPr>
+        <w:lastRenderedPageBreak/>
         <w:t xml:space="preserve">  el: '#app',</w:t>
       </w:r>
     </w:p>
@@ -2988,7 +3146,6 @@
           <w:szCs w:val="20"/>
           <w:lang w:eastAsia="en-GB"/>
         </w:rPr>
-        <w:lastRenderedPageBreak/>
         <w:t xml:space="preserve">  router,</w:t>
       </w:r>
     </w:p>
@@ -3065,7 +3222,27 @@
           <w:szCs w:val="20"/>
           <w:lang w:eastAsia="en-GB"/>
         </w:rPr>
-        <w:t xml:space="preserve">  components: { App }</w:t>
+        <w:t xml:space="preserve">  components: </w:t>
+      </w:r>
+      <w:proofErr w:type="gramStart"/>
+      <w:r>
+        <w:rPr>
+          <w:rFonts w:ascii="Courier New" w:eastAsia="Times New Roman" w:hAnsi="Courier New" w:cs="Courier New"/>
+          <w:sz w:val="20"/>
+          <w:szCs w:val="20"/>
+          <w:lang w:eastAsia="en-GB"/>
+        </w:rPr>
+        <w:t>{ App</w:t>
+      </w:r>
+      <w:proofErr w:type="gramEnd"/>
+      <w:r>
+        <w:rPr>
+          <w:rFonts w:ascii="Courier New" w:eastAsia="Times New Roman" w:hAnsi="Courier New" w:cs="Courier New"/>
+          <w:sz w:val="20"/>
+          <w:szCs w:val="20"/>
+          <w:lang w:eastAsia="en-GB"/>
+        </w:rPr>
+        <w:t xml:space="preserve"> }</w:t>
       </w:r>
     </w:p>
     <w:p>
@@ -3686,6 +3863,7 @@
           <w:lang w:val="fr-FR" w:eastAsia="en-GB"/>
         </w:rPr>
       </w:pPr>
+      <w:proofErr w:type="gramStart"/>
       <w:r>
         <w:rPr>
           <w:rFonts w:ascii="Courier New" w:eastAsia="Times New Roman" w:hAnsi="Courier New" w:cs="Courier New"/>
@@ -3693,9 +3871,9 @@
           <w:szCs w:val="20"/>
           <w:lang w:val="fr-FR" w:eastAsia="en-GB"/>
         </w:rPr>
-        <w:t xml:space="preserve">import Vue </w:t>
-      </w:r>
-      <w:proofErr w:type="spellStart"/>
+        <w:t>import</w:t>
+      </w:r>
+      <w:proofErr w:type="gramEnd"/>
       <w:r>
         <w:rPr>
           <w:rFonts w:ascii="Courier New" w:eastAsia="Times New Roman" w:hAnsi="Courier New" w:cs="Courier New"/>
@@ -3703,6 +3881,16 @@
           <w:szCs w:val="20"/>
           <w:lang w:val="fr-FR" w:eastAsia="en-GB"/>
         </w:rPr>
+        <w:t xml:space="preserve"> Vue </w:t>
+      </w:r>
+      <w:proofErr w:type="spellStart"/>
+      <w:r>
+        <w:rPr>
+          <w:rFonts w:ascii="Courier New" w:eastAsia="Times New Roman" w:hAnsi="Courier New" w:cs="Courier New"/>
+          <w:sz w:val="20"/>
+          <w:szCs w:val="20"/>
+          <w:lang w:val="fr-FR" w:eastAsia="en-GB"/>
+        </w:rPr>
         <w:t>from</w:t>
       </w:r>
       <w:proofErr w:type="spellEnd"/>
@@ -3744,6 +3932,7 @@
           <w:lang w:val="fr-FR" w:eastAsia="en-GB"/>
         </w:rPr>
       </w:pPr>
+      <w:proofErr w:type="gramStart"/>
       <w:r>
         <w:rPr>
           <w:rFonts w:ascii="Courier New" w:eastAsia="Times New Roman" w:hAnsi="Courier New" w:cs="Courier New"/>
@@ -3751,9 +3940,9 @@
           <w:szCs w:val="20"/>
           <w:lang w:val="fr-FR" w:eastAsia="en-GB"/>
         </w:rPr>
-        <w:t xml:space="preserve">import Router </w:t>
-      </w:r>
-      <w:proofErr w:type="spellStart"/>
+        <w:t>import</w:t>
+      </w:r>
+      <w:proofErr w:type="gramEnd"/>
       <w:r>
         <w:rPr>
           <w:rFonts w:ascii="Courier New" w:eastAsia="Times New Roman" w:hAnsi="Courier New" w:cs="Courier New"/>
@@ -3761,6 +3950,16 @@
           <w:szCs w:val="20"/>
           <w:lang w:val="fr-FR" w:eastAsia="en-GB"/>
         </w:rPr>
+        <w:t xml:space="preserve"> Router </w:t>
+      </w:r>
+      <w:proofErr w:type="spellStart"/>
+      <w:r>
+        <w:rPr>
+          <w:rFonts w:ascii="Courier New" w:eastAsia="Times New Roman" w:hAnsi="Courier New" w:cs="Courier New"/>
+          <w:sz w:val="20"/>
+          <w:szCs w:val="20"/>
+          <w:lang w:val="fr-FR" w:eastAsia="en-GB"/>
+        </w:rPr>
         <w:t>from</w:t>
       </w:r>
       <w:proofErr w:type="spellEnd"/>
@@ -4026,6 +4225,7 @@
         </w:rPr>
       </w:pPr>
       <w:proofErr w:type="spellStart"/>
+      <w:proofErr w:type="gramStart"/>
       <w:r>
         <w:rPr>
           <w:rFonts w:ascii="Courier New" w:eastAsia="Times New Roman" w:hAnsi="Courier New" w:cs="Courier New"/>
@@ -4043,7 +4243,17 @@
           <w:szCs w:val="20"/>
           <w:lang w:eastAsia="en-GB"/>
         </w:rPr>
-        <w:t>(Auth, {</w:t>
+        <w:t>(</w:t>
+      </w:r>
+      <w:proofErr w:type="gramEnd"/>
+      <w:r>
+        <w:rPr>
+          <w:rFonts w:ascii="Courier New" w:eastAsia="Times New Roman" w:hAnsi="Courier New" w:cs="Courier New"/>
+          <w:sz w:val="20"/>
+          <w:szCs w:val="20"/>
+          <w:lang w:eastAsia="en-GB"/>
+        </w:rPr>
+        <w:t>Auth, {</w:t>
       </w:r>
     </w:p>
     <w:p>
@@ -4142,6 +4352,7 @@
         <w:t xml:space="preserve">  </w:t>
       </w:r>
       <w:proofErr w:type="spellStart"/>
+      <w:proofErr w:type="gramStart"/>
       <w:r>
         <w:rPr>
           <w:rFonts w:ascii="Courier New" w:eastAsia="Times New Roman" w:hAnsi="Courier New" w:cs="Courier New"/>
@@ -4149,9 +4360,9 @@
           <w:szCs w:val="20"/>
           <w:lang w:val="fr-FR" w:eastAsia="en-GB"/>
         </w:rPr>
-        <w:t>client_id</w:t>
-      </w:r>
-      <w:proofErr w:type="spellEnd"/>
+        <w:t>client</w:t>
+      </w:r>
+      <w:proofErr w:type="gramEnd"/>
       <w:r>
         <w:rPr>
           <w:rFonts w:ascii="Courier New" w:eastAsia="Times New Roman" w:hAnsi="Courier New" w:cs="Courier New"/>
@@ -4159,6 +4370,16 @@
           <w:szCs w:val="20"/>
           <w:lang w:val="fr-FR" w:eastAsia="en-GB"/>
         </w:rPr>
+        <w:t>_id</w:t>
+      </w:r>
+      <w:proofErr w:type="spellEnd"/>
+      <w:r>
+        <w:rPr>
+          <w:rFonts w:ascii="Courier New" w:eastAsia="Times New Roman" w:hAnsi="Courier New" w:cs="Courier New"/>
+          <w:sz w:val="20"/>
+          <w:szCs w:val="20"/>
+          <w:lang w:val="fr-FR" w:eastAsia="en-GB"/>
+        </w:rPr>
         <w:t>: '{</w:t>
       </w:r>
       <w:proofErr w:type="spellStart"/>
@@ -4220,6 +4441,7 @@
         <w:t xml:space="preserve">  </w:t>
       </w:r>
       <w:proofErr w:type="spellStart"/>
+      <w:proofErr w:type="gramStart"/>
       <w:r>
         <w:rPr>
           <w:rFonts w:ascii="Courier New" w:eastAsia="Times New Roman" w:hAnsi="Courier New" w:cs="Courier New"/>
@@ -4227,9 +4449,9 @@
           <w:szCs w:val="20"/>
           <w:lang w:val="fr-FR" w:eastAsia="en-GB"/>
         </w:rPr>
-        <w:t>redirect_uri</w:t>
-      </w:r>
-      <w:proofErr w:type="spellEnd"/>
+        <w:t>redirect</w:t>
+      </w:r>
+      <w:proofErr w:type="gramEnd"/>
       <w:r>
         <w:rPr>
           <w:rFonts w:ascii="Courier New" w:eastAsia="Times New Roman" w:hAnsi="Courier New" w:cs="Courier New"/>
@@ -4237,6 +4459,16 @@
           <w:szCs w:val="20"/>
           <w:lang w:val="fr-FR" w:eastAsia="en-GB"/>
         </w:rPr>
+        <w:t>_uri</w:t>
+      </w:r>
+      <w:proofErr w:type="spellEnd"/>
+      <w:r>
+        <w:rPr>
+          <w:rFonts w:ascii="Courier New" w:eastAsia="Times New Roman" w:hAnsi="Courier New" w:cs="Courier New"/>
+          <w:sz w:val="20"/>
+          <w:szCs w:val="20"/>
+          <w:lang w:val="fr-FR" w:eastAsia="en-GB"/>
+        </w:rPr>
         <w:t>: 'http://localhost:8080/</w:t>
       </w:r>
       <w:proofErr w:type="spellStart"/>
@@ -4295,9 +4527,9 @@
           <w:szCs w:val="20"/>
           <w:lang w:val="fr-FR" w:eastAsia="en-GB"/>
         </w:rPr>
-        <w:t xml:space="preserve">  scope: '</w:t>
-      </w:r>
-      <w:proofErr w:type="spellStart"/>
+        <w:t xml:space="preserve">  </w:t>
+      </w:r>
+      <w:proofErr w:type="gramStart"/>
       <w:r>
         <w:rPr>
           <w:rFonts w:ascii="Courier New" w:eastAsia="Times New Roman" w:hAnsi="Courier New" w:cs="Courier New"/>
@@ -4305,6 +4537,26 @@
           <w:szCs w:val="20"/>
           <w:lang w:val="fr-FR" w:eastAsia="en-GB"/>
         </w:rPr>
+        <w:t>scope:</w:t>
+      </w:r>
+      <w:proofErr w:type="gramEnd"/>
+      <w:r>
+        <w:rPr>
+          <w:rFonts w:ascii="Courier New" w:eastAsia="Times New Roman" w:hAnsi="Courier New" w:cs="Courier New"/>
+          <w:sz w:val="20"/>
+          <w:szCs w:val="20"/>
+          <w:lang w:val="fr-FR" w:eastAsia="en-GB"/>
+        </w:rPr>
+        <w:t xml:space="preserve"> '</w:t>
+      </w:r>
+      <w:proofErr w:type="spellStart"/>
+      <w:r>
+        <w:rPr>
+          <w:rFonts w:ascii="Courier New" w:eastAsia="Times New Roman" w:hAnsi="Courier New" w:cs="Courier New"/>
+          <w:sz w:val="20"/>
+          <w:szCs w:val="20"/>
+          <w:lang w:val="fr-FR" w:eastAsia="en-GB"/>
+        </w:rPr>
         <w:t>openid</w:t>
       </w:r>
       <w:proofErr w:type="spellEnd"/>
@@ -4414,6 +4666,7 @@
         </w:rPr>
       </w:pPr>
       <w:proofErr w:type="spellStart"/>
+      <w:proofErr w:type="gramStart"/>
       <w:r>
         <w:rPr>
           <w:rFonts w:ascii="Courier New" w:eastAsia="Times New Roman" w:hAnsi="Courier New" w:cs="Courier New"/>
@@ -4431,37 +4684,18 @@
           <w:szCs w:val="20"/>
           <w:lang w:val="fr-FR" w:eastAsia="en-GB"/>
         </w:rPr>
-        <w:t>(Router)</w:t>
-      </w:r>
-    </w:p>
-    <w:p>
-      <w:pPr>
-        <w:tabs>
-          <w:tab w:val="left" w:pos="916"/>
-          <w:tab w:val="left" w:pos="1832"/>
-          <w:tab w:val="left" w:pos="2748"/>
-          <w:tab w:val="left" w:pos="3664"/>
-          <w:tab w:val="left" w:pos="4580"/>
-          <w:tab w:val="left" w:pos="5496"/>
-          <w:tab w:val="left" w:pos="6412"/>
-          <w:tab w:val="left" w:pos="7328"/>
-          <w:tab w:val="left" w:pos="8244"/>
-          <w:tab w:val="left" w:pos="9160"/>
-          <w:tab w:val="left" w:pos="10076"/>
-          <w:tab w:val="left" w:pos="10992"/>
-          <w:tab w:val="left" w:pos="11908"/>
-          <w:tab w:val="left" w:pos="12824"/>
-          <w:tab w:val="left" w:pos="13740"/>
-          <w:tab w:val="left" w:pos="14656"/>
-        </w:tabs>
-        <w:spacing w:after="0" w:line="240" w:lineRule="auto"/>
+        <w:t>(</w:t>
+      </w:r>
+      <w:proofErr w:type="gramEnd"/>
+      <w:r>
         <w:rPr>
           <w:rFonts w:ascii="Courier New" w:eastAsia="Times New Roman" w:hAnsi="Courier New" w:cs="Courier New"/>
           <w:sz w:val="20"/>
           <w:szCs w:val="20"/>
           <w:lang w:val="fr-FR" w:eastAsia="en-GB"/>
         </w:rPr>
-      </w:pPr>
+        <w:t>Router)</w:t>
+      </w:r>
     </w:p>
     <w:p>
       <w:pPr>
@@ -4491,44 +4725,46 @@
           <w:lang w:val="fr-FR" w:eastAsia="en-GB"/>
         </w:rPr>
       </w:pPr>
-      <w:r>
+    </w:p>
+    <w:p>
+      <w:pPr>
+        <w:tabs>
+          <w:tab w:val="left" w:pos="916"/>
+          <w:tab w:val="left" w:pos="1832"/>
+          <w:tab w:val="left" w:pos="2748"/>
+          <w:tab w:val="left" w:pos="3664"/>
+          <w:tab w:val="left" w:pos="4580"/>
+          <w:tab w:val="left" w:pos="5496"/>
+          <w:tab w:val="left" w:pos="6412"/>
+          <w:tab w:val="left" w:pos="7328"/>
+          <w:tab w:val="left" w:pos="8244"/>
+          <w:tab w:val="left" w:pos="9160"/>
+          <w:tab w:val="left" w:pos="10076"/>
+          <w:tab w:val="left" w:pos="10992"/>
+          <w:tab w:val="left" w:pos="11908"/>
+          <w:tab w:val="left" w:pos="12824"/>
+          <w:tab w:val="left" w:pos="13740"/>
+          <w:tab w:val="left" w:pos="14656"/>
+        </w:tabs>
+        <w:spacing w:after="0" w:line="240" w:lineRule="auto"/>
         <w:rPr>
           <w:rFonts w:ascii="Courier New" w:eastAsia="Times New Roman" w:hAnsi="Courier New" w:cs="Courier New"/>
           <w:sz w:val="20"/>
           <w:szCs w:val="20"/>
           <w:lang w:val="fr-FR" w:eastAsia="en-GB"/>
         </w:rPr>
-        <w:t>let router = new Router({</w:t>
-      </w:r>
-    </w:p>
-    <w:p>
-      <w:pPr>
-        <w:tabs>
-          <w:tab w:val="left" w:pos="916"/>
-          <w:tab w:val="left" w:pos="1832"/>
-          <w:tab w:val="left" w:pos="2748"/>
-          <w:tab w:val="left" w:pos="3664"/>
-          <w:tab w:val="left" w:pos="4580"/>
-          <w:tab w:val="left" w:pos="5496"/>
-          <w:tab w:val="left" w:pos="6412"/>
-          <w:tab w:val="left" w:pos="7328"/>
-          <w:tab w:val="left" w:pos="8244"/>
-          <w:tab w:val="left" w:pos="9160"/>
-          <w:tab w:val="left" w:pos="10076"/>
-          <w:tab w:val="left" w:pos="10992"/>
-          <w:tab w:val="left" w:pos="11908"/>
-          <w:tab w:val="left" w:pos="12824"/>
-          <w:tab w:val="left" w:pos="13740"/>
-          <w:tab w:val="left" w:pos="14656"/>
-        </w:tabs>
-        <w:spacing w:after="0" w:line="240" w:lineRule="auto"/>
+      </w:pPr>
+      <w:proofErr w:type="gramStart"/>
+      <w:r>
         <w:rPr>
           <w:rFonts w:ascii="Courier New" w:eastAsia="Times New Roman" w:hAnsi="Courier New" w:cs="Courier New"/>
           <w:sz w:val="20"/>
           <w:szCs w:val="20"/>
           <w:lang w:val="fr-FR" w:eastAsia="en-GB"/>
         </w:rPr>
-      </w:pPr>
+        <w:t>let</w:t>
+      </w:r>
+      <w:proofErr w:type="gramEnd"/>
       <w:r>
         <w:rPr>
           <w:rFonts w:ascii="Courier New" w:eastAsia="Times New Roman" w:hAnsi="Courier New" w:cs="Courier New"/>
@@ -4536,16 +4772,74 @@
           <w:szCs w:val="20"/>
           <w:lang w:val="fr-FR" w:eastAsia="en-GB"/>
         </w:rPr>
-        <w:t xml:space="preserve">  mode: '</w:t>
-      </w:r>
-      <w:proofErr w:type="spellStart"/>
-      <w:r>
+        <w:t xml:space="preserve"> router = new Router({</w:t>
+      </w:r>
+    </w:p>
+    <w:p>
+      <w:pPr>
+        <w:tabs>
+          <w:tab w:val="left" w:pos="916"/>
+          <w:tab w:val="left" w:pos="1832"/>
+          <w:tab w:val="left" w:pos="2748"/>
+          <w:tab w:val="left" w:pos="3664"/>
+          <w:tab w:val="left" w:pos="4580"/>
+          <w:tab w:val="left" w:pos="5496"/>
+          <w:tab w:val="left" w:pos="6412"/>
+          <w:tab w:val="left" w:pos="7328"/>
+          <w:tab w:val="left" w:pos="8244"/>
+          <w:tab w:val="left" w:pos="9160"/>
+          <w:tab w:val="left" w:pos="10076"/>
+          <w:tab w:val="left" w:pos="10992"/>
+          <w:tab w:val="left" w:pos="11908"/>
+          <w:tab w:val="left" w:pos="12824"/>
+          <w:tab w:val="left" w:pos="13740"/>
+          <w:tab w:val="left" w:pos="14656"/>
+        </w:tabs>
+        <w:spacing w:after="0" w:line="240" w:lineRule="auto"/>
         <w:rPr>
           <w:rFonts w:ascii="Courier New" w:eastAsia="Times New Roman" w:hAnsi="Courier New" w:cs="Courier New"/>
           <w:sz w:val="20"/>
           <w:szCs w:val="20"/>
           <w:lang w:val="fr-FR" w:eastAsia="en-GB"/>
         </w:rPr>
+      </w:pPr>
+      <w:r>
+        <w:rPr>
+          <w:rFonts w:ascii="Courier New" w:eastAsia="Times New Roman" w:hAnsi="Courier New" w:cs="Courier New"/>
+          <w:sz w:val="20"/>
+          <w:szCs w:val="20"/>
+          <w:lang w:val="fr-FR" w:eastAsia="en-GB"/>
+        </w:rPr>
+        <w:t xml:space="preserve">  </w:t>
+      </w:r>
+      <w:proofErr w:type="gramStart"/>
+      <w:r>
+        <w:rPr>
+          <w:rFonts w:ascii="Courier New" w:eastAsia="Times New Roman" w:hAnsi="Courier New" w:cs="Courier New"/>
+          <w:sz w:val="20"/>
+          <w:szCs w:val="20"/>
+          <w:lang w:val="fr-FR" w:eastAsia="en-GB"/>
+        </w:rPr>
+        <w:t>mode:</w:t>
+      </w:r>
+      <w:proofErr w:type="gramEnd"/>
+      <w:r>
+        <w:rPr>
+          <w:rFonts w:ascii="Courier New" w:eastAsia="Times New Roman" w:hAnsi="Courier New" w:cs="Courier New"/>
+          <w:sz w:val="20"/>
+          <w:szCs w:val="20"/>
+          <w:lang w:val="fr-FR" w:eastAsia="en-GB"/>
+        </w:rPr>
+        <w:t xml:space="preserve"> '</w:t>
+      </w:r>
+      <w:proofErr w:type="spellStart"/>
+      <w:r>
+        <w:rPr>
+          <w:rFonts w:ascii="Courier New" w:eastAsia="Times New Roman" w:hAnsi="Courier New" w:cs="Courier New"/>
+          <w:sz w:val="20"/>
+          <w:szCs w:val="20"/>
+          <w:lang w:val="fr-FR" w:eastAsia="en-GB"/>
+        </w:rPr>
         <w:t>history</w:t>
       </w:r>
       <w:proofErr w:type="spellEnd"/>
@@ -4594,7 +4888,27 @@
           <w:szCs w:val="20"/>
           <w:lang w:val="fr-FR" w:eastAsia="en-GB"/>
         </w:rPr>
-        <w:t xml:space="preserve">  routes: [</w:t>
+        <w:t xml:space="preserve">  </w:t>
+      </w:r>
+      <w:proofErr w:type="gramStart"/>
+      <w:r>
+        <w:rPr>
+          <w:rFonts w:ascii="Courier New" w:eastAsia="Times New Roman" w:hAnsi="Courier New" w:cs="Courier New"/>
+          <w:sz w:val="20"/>
+          <w:szCs w:val="20"/>
+          <w:lang w:val="fr-FR" w:eastAsia="en-GB"/>
+        </w:rPr>
+        <w:t>routes:</w:t>
+      </w:r>
+      <w:proofErr w:type="gramEnd"/>
+      <w:r>
+        <w:rPr>
+          <w:rFonts w:ascii="Courier New" w:eastAsia="Times New Roman" w:hAnsi="Courier New" w:cs="Courier New"/>
+          <w:sz w:val="20"/>
+          <w:szCs w:val="20"/>
+          <w:lang w:val="fr-FR" w:eastAsia="en-GB"/>
+        </w:rPr>
+        <w:t xml:space="preserve"> [</w:t>
       </w:r>
     </w:p>
     <w:p>
@@ -5487,6 +5801,7 @@
         </w:rPr>
       </w:pPr>
       <w:proofErr w:type="spellStart"/>
+      <w:proofErr w:type="gramStart"/>
       <w:r>
         <w:rPr>
           <w:rFonts w:ascii="Courier New" w:eastAsia="Times New Roman" w:hAnsi="Courier New" w:cs="Courier New"/>
@@ -5497,6 +5812,7 @@
         <w:t>router.beforeEach</w:t>
       </w:r>
       <w:proofErr w:type="spellEnd"/>
+      <w:proofErr w:type="gramEnd"/>
       <w:r>
         <w:rPr>
           <w:rFonts w:ascii="Courier New" w:eastAsia="Times New Roman" w:hAnsi="Courier New" w:cs="Courier New"/>
@@ -5710,14 +6026,25 @@
         <w:t xml:space="preserve"> object into your Vue instance which can be accessed by calling </w:t>
       </w:r>
       <w:proofErr w:type="spellStart"/>
-      <w:r>
-        <w:rPr>
-          <w:rFonts w:ascii="Courier New" w:eastAsia="Times New Roman" w:hAnsi="Courier New" w:cs="Courier New"/>
-          <w:sz w:val="20"/>
-          <w:szCs w:val="20"/>
-          <w:lang w:eastAsia="en-GB"/>
-        </w:rPr>
-        <w:t>this.$auth</w:t>
+      <w:proofErr w:type="gramStart"/>
+      <w:r>
+        <w:rPr>
+          <w:rFonts w:ascii="Courier New" w:eastAsia="Times New Roman" w:hAnsi="Courier New" w:cs="Courier New"/>
+          <w:sz w:val="20"/>
+          <w:szCs w:val="20"/>
+          <w:lang w:eastAsia="en-GB"/>
+        </w:rPr>
+        <w:t>this.$</w:t>
+      </w:r>
+      <w:proofErr w:type="gramEnd"/>
+      <w:r>
+        <w:rPr>
+          <w:rFonts w:ascii="Courier New" w:eastAsia="Times New Roman" w:hAnsi="Courier New" w:cs="Courier New"/>
+          <w:sz w:val="20"/>
+          <w:szCs w:val="20"/>
+          <w:lang w:eastAsia="en-GB"/>
+        </w:rPr>
+        <w:t>auth</w:t>
       </w:r>
       <w:proofErr w:type="spellEnd"/>
       <w:r>
@@ -5759,6 +6086,7 @@
         </w:rPr>
       </w:pPr>
       <w:proofErr w:type="spellStart"/>
+      <w:proofErr w:type="gramStart"/>
       <w:r>
         <w:rPr>
           <w:rFonts w:ascii="Courier New" w:eastAsia="Times New Roman" w:hAnsi="Courier New" w:cs="Courier New"/>
@@ -5776,7 +6104,17 @@
           <w:szCs w:val="20"/>
           <w:lang w:eastAsia="en-GB"/>
         </w:rPr>
-        <w:t>(Auth, {</w:t>
+        <w:t>(</w:t>
+      </w:r>
+      <w:proofErr w:type="gramEnd"/>
+      <w:r>
+        <w:rPr>
+          <w:rFonts w:ascii="Courier New" w:eastAsia="Times New Roman" w:hAnsi="Courier New" w:cs="Courier New"/>
+          <w:sz w:val="20"/>
+          <w:szCs w:val="20"/>
+          <w:lang w:eastAsia="en-GB"/>
+        </w:rPr>
+        <w:t>Auth, {</w:t>
       </w:r>
     </w:p>
     <w:p>
@@ -5875,6 +6213,7 @@
         <w:t xml:space="preserve">  </w:t>
       </w:r>
       <w:proofErr w:type="spellStart"/>
+      <w:proofErr w:type="gramStart"/>
       <w:r>
         <w:rPr>
           <w:rFonts w:ascii="Courier New" w:eastAsia="Times New Roman" w:hAnsi="Courier New" w:cs="Courier New"/>
@@ -5882,7 +6221,17 @@
           <w:szCs w:val="20"/>
           <w:lang w:val="fr-FR" w:eastAsia="en-GB"/>
         </w:rPr>
-        <w:t>client_id</w:t>
+        <w:t>client</w:t>
+      </w:r>
+      <w:proofErr w:type="gramEnd"/>
+      <w:r>
+        <w:rPr>
+          <w:rFonts w:ascii="Courier New" w:eastAsia="Times New Roman" w:hAnsi="Courier New" w:cs="Courier New"/>
+          <w:sz w:val="20"/>
+          <w:szCs w:val="20"/>
+          <w:lang w:val="fr-FR" w:eastAsia="en-GB"/>
+        </w:rPr>
+        <w:t>_id</w:t>
       </w:r>
       <w:proofErr w:type="spellEnd"/>
       <w:r>
@@ -6412,6 +6761,7 @@
         <w:t xml:space="preserve">The SDK comes with the method </w:t>
       </w:r>
       <w:proofErr w:type="spellStart"/>
+      <w:proofErr w:type="gramStart"/>
       <w:r>
         <w:rPr>
           <w:rFonts w:ascii="Courier New" w:eastAsia="Times New Roman" w:hAnsi="Courier New" w:cs="Courier New"/>
@@ -6422,6 +6772,7 @@
         <w:t>auth.authRedirectGuard</w:t>
       </w:r>
       <w:proofErr w:type="spellEnd"/>
+      <w:proofErr w:type="gramEnd"/>
       <w:r>
         <w:rPr>
           <w:rFonts w:ascii="Courier New" w:eastAsia="Times New Roman" w:hAnsi="Courier New" w:cs="Courier New"/>
@@ -6490,6 +6841,7 @@
         </w:rPr>
       </w:pPr>
       <w:proofErr w:type="spellStart"/>
+      <w:proofErr w:type="gramStart"/>
       <w:r>
         <w:rPr>
           <w:rFonts w:ascii="Courier New" w:eastAsia="Times New Roman" w:hAnsi="Courier New" w:cs="Courier New"/>
@@ -6500,6 +6852,7 @@
         <w:t>router.beforeEach</w:t>
       </w:r>
       <w:proofErr w:type="spellEnd"/>
+      <w:proofErr w:type="gramEnd"/>
       <w:r>
         <w:rPr>
           <w:rFonts w:ascii="Courier New" w:eastAsia="Times New Roman" w:hAnsi="Courier New" w:cs="Courier New"/>
@@ -6972,14 +7325,25 @@
         </w:rPr>
         <w:t xml:space="preserve"> on the component. When the component is loaded (which calls </w:t>
       </w:r>
-      <w:r>
-        <w:rPr>
-          <w:rFonts w:ascii="Courier New" w:eastAsia="Times New Roman" w:hAnsi="Courier New" w:cs="Courier New"/>
-          <w:sz w:val="20"/>
-          <w:szCs w:val="20"/>
-          <w:lang w:eastAsia="en-GB"/>
-        </w:rPr>
-        <w:t>created()</w:t>
+      <w:proofErr w:type="gramStart"/>
+      <w:r>
+        <w:rPr>
+          <w:rFonts w:ascii="Courier New" w:eastAsia="Times New Roman" w:hAnsi="Courier New" w:cs="Courier New"/>
+          <w:sz w:val="20"/>
+          <w:szCs w:val="20"/>
+          <w:lang w:eastAsia="en-GB"/>
+        </w:rPr>
+        <w:t>created(</w:t>
+      </w:r>
+      <w:proofErr w:type="gramEnd"/>
+      <w:r>
+        <w:rPr>
+          <w:rFonts w:ascii="Courier New" w:eastAsia="Times New Roman" w:hAnsi="Courier New" w:cs="Courier New"/>
+          <w:sz w:val="20"/>
+          <w:szCs w:val="20"/>
+          <w:lang w:eastAsia="en-GB"/>
+        </w:rPr>
+        <w:t>)</w:t>
       </w:r>
       <w:r>
         <w:rPr>
@@ -7517,7 +7881,27 @@
           <w:szCs w:val="20"/>
           <w:lang w:eastAsia="en-GB"/>
         </w:rPr>
-        <w:t>="#" @click.prevent="login" v-if="!</w:t>
+        <w:t>="#" @</w:t>
+      </w:r>
+      <w:proofErr w:type="gramStart"/>
+      <w:r>
+        <w:rPr>
+          <w:rFonts w:ascii="Courier New" w:eastAsia="Times New Roman" w:hAnsi="Courier New" w:cs="Courier New"/>
+          <w:sz w:val="20"/>
+          <w:szCs w:val="20"/>
+          <w:lang w:eastAsia="en-GB"/>
+        </w:rPr>
+        <w:t>click.prevent</w:t>
+      </w:r>
+      <w:proofErr w:type="gramEnd"/>
+      <w:r>
+        <w:rPr>
+          <w:rFonts w:ascii="Courier New" w:eastAsia="Times New Roman" w:hAnsi="Courier New" w:cs="Courier New"/>
+          <w:sz w:val="20"/>
+          <w:szCs w:val="20"/>
+          <w:lang w:eastAsia="en-GB"/>
+        </w:rPr>
+        <w:t>="login" v-if="!</w:t>
       </w:r>
       <w:proofErr w:type="spellStart"/>
       <w:r>
@@ -7595,7 +7979,27 @@
           <w:szCs w:val="20"/>
           <w:lang w:eastAsia="en-GB"/>
         </w:rPr>
-        <w:t>="#" @click.prevent="logout" v-else&gt;Logout&lt;/b-nav-item&gt;</w:t>
+        <w:t>="#" @</w:t>
+      </w:r>
+      <w:proofErr w:type="gramStart"/>
+      <w:r>
+        <w:rPr>
+          <w:rFonts w:ascii="Courier New" w:eastAsia="Times New Roman" w:hAnsi="Courier New" w:cs="Courier New"/>
+          <w:sz w:val="20"/>
+          <w:szCs w:val="20"/>
+          <w:lang w:eastAsia="en-GB"/>
+        </w:rPr>
+        <w:t>click.prevent</w:t>
+      </w:r>
+      <w:proofErr w:type="gramEnd"/>
+      <w:r>
+        <w:rPr>
+          <w:rFonts w:ascii="Courier New" w:eastAsia="Times New Roman" w:hAnsi="Courier New" w:cs="Courier New"/>
+          <w:sz w:val="20"/>
+          <w:szCs w:val="20"/>
+          <w:lang w:eastAsia="en-GB"/>
+        </w:rPr>
+        <w:t>="logout" v-else&gt;Logout&lt;/b-nav-item&gt;</w:t>
       </w:r>
     </w:p>
     <w:p>
@@ -7747,7 +8151,27 @@
           <w:szCs w:val="20"/>
           <w:lang w:eastAsia="en-GB"/>
         </w:rPr>
-        <w:t xml:space="preserve">    &lt;!-- routes will be rendered here --&gt;</w:t>
+        <w:t xml:space="preserve">    </w:t>
+      </w:r>
+      <w:proofErr w:type="gramStart"/>
+      <w:r>
+        <w:rPr>
+          <w:rFonts w:ascii="Courier New" w:eastAsia="Times New Roman" w:hAnsi="Courier New" w:cs="Courier New"/>
+          <w:sz w:val="20"/>
+          <w:szCs w:val="20"/>
+          <w:lang w:eastAsia="en-GB"/>
+        </w:rPr>
+        <w:t>&lt;!--</w:t>
+      </w:r>
+      <w:proofErr w:type="gramEnd"/>
+      <w:r>
+        <w:rPr>
+          <w:rFonts w:ascii="Courier New" w:eastAsia="Times New Roman" w:hAnsi="Courier New" w:cs="Courier New"/>
+          <w:sz w:val="20"/>
+          <w:szCs w:val="20"/>
+          <w:lang w:eastAsia="en-GB"/>
+        </w:rPr>
+        <w:t xml:space="preserve"> routes will be rendered here --&gt;</w:t>
       </w:r>
     </w:p>
     <w:p>
@@ -8322,6 +8746,7 @@
         <w:t xml:space="preserve">    await </w:t>
       </w:r>
       <w:proofErr w:type="spellStart"/>
+      <w:proofErr w:type="gramStart"/>
       <w:r>
         <w:rPr>
           <w:rFonts w:ascii="Courier New" w:eastAsia="Times New Roman" w:hAnsi="Courier New" w:cs="Courier New"/>
@@ -8332,6 +8757,7 @@
         <w:t>this.refreshActiveUser</w:t>
       </w:r>
       <w:proofErr w:type="spellEnd"/>
+      <w:proofErr w:type="gramEnd"/>
       <w:r>
         <w:rPr>
           <w:rFonts w:ascii="Courier New" w:eastAsia="Times New Roman" w:hAnsi="Courier New" w:cs="Courier New"/>
@@ -8695,9 +9121,20 @@
           <w:szCs w:val="20"/>
           <w:lang w:eastAsia="en-GB"/>
         </w:rPr>
-        <w:t xml:space="preserve">      this.$</w:t>
-      </w:r>
-      <w:proofErr w:type="spellStart"/>
+        <w:t xml:space="preserve">      </w:t>
+      </w:r>
+      <w:proofErr w:type="gramStart"/>
+      <w:r>
+        <w:rPr>
+          <w:rFonts w:ascii="Courier New" w:eastAsia="Times New Roman" w:hAnsi="Courier New" w:cs="Courier New"/>
+          <w:sz w:val="20"/>
+          <w:szCs w:val="20"/>
+          <w:lang w:eastAsia="en-GB"/>
+        </w:rPr>
+        <w:t>this.$</w:t>
+      </w:r>
+      <w:proofErr w:type="spellStart"/>
+      <w:proofErr w:type="gramEnd"/>
       <w:r>
         <w:rPr>
           <w:rFonts w:ascii="Courier New" w:eastAsia="Times New Roman" w:hAnsi="Courier New" w:cs="Courier New"/>
@@ -8852,6 +9289,7 @@
         <w:t xml:space="preserve">      </w:t>
       </w:r>
       <w:proofErr w:type="spellStart"/>
+      <w:proofErr w:type="gramStart"/>
       <w:r>
         <w:rPr>
           <w:rFonts w:ascii="Courier New" w:eastAsia="Times New Roman" w:hAnsi="Courier New" w:cs="Courier New"/>
@@ -8862,6 +9300,7 @@
         <w:t>this.activeUser</w:t>
       </w:r>
       <w:proofErr w:type="spellEnd"/>
+      <w:proofErr w:type="gramEnd"/>
       <w:r>
         <w:rPr>
           <w:rFonts w:ascii="Courier New" w:eastAsia="Times New Roman" w:hAnsi="Courier New" w:cs="Courier New"/>
@@ -9003,9 +9442,20 @@
           <w:szCs w:val="20"/>
           <w:lang w:eastAsia="en-GB"/>
         </w:rPr>
-        <w:t xml:space="preserve">      await this.$</w:t>
-      </w:r>
-      <w:proofErr w:type="spellStart"/>
+        <w:t xml:space="preserve">      await </w:t>
+      </w:r>
+      <w:proofErr w:type="gramStart"/>
+      <w:r>
+        <w:rPr>
+          <w:rFonts w:ascii="Courier New" w:eastAsia="Times New Roman" w:hAnsi="Courier New" w:cs="Courier New"/>
+          <w:sz w:val="20"/>
+          <w:szCs w:val="20"/>
+          <w:lang w:eastAsia="en-GB"/>
+        </w:rPr>
+        <w:t>this.$</w:t>
+      </w:r>
+      <w:proofErr w:type="spellStart"/>
+      <w:proofErr w:type="gramEnd"/>
       <w:r>
         <w:rPr>
           <w:rFonts w:ascii="Courier New" w:eastAsia="Times New Roman" w:hAnsi="Courier New" w:cs="Courier New"/>
@@ -9064,6 +9514,7 @@
         <w:t xml:space="preserve">      await </w:t>
       </w:r>
       <w:proofErr w:type="spellStart"/>
+      <w:proofErr w:type="gramStart"/>
       <w:r>
         <w:rPr>
           <w:rFonts w:ascii="Courier New" w:eastAsia="Times New Roman" w:hAnsi="Courier New" w:cs="Courier New"/>
@@ -9074,6 +9525,7 @@
         <w:t>this.refreshActiveUser</w:t>
       </w:r>
       <w:proofErr w:type="spellEnd"/>
+      <w:proofErr w:type="gramEnd"/>
       <w:r>
         <w:rPr>
           <w:rFonts w:ascii="Courier New" w:eastAsia="Times New Roman" w:hAnsi="Courier New" w:cs="Courier New"/>
@@ -9119,9 +9571,20 @@
           <w:szCs w:val="20"/>
           <w:lang w:eastAsia="en-GB"/>
         </w:rPr>
-        <w:t xml:space="preserve">      this.$</w:t>
-      </w:r>
-      <w:proofErr w:type="spellStart"/>
+        <w:t xml:space="preserve">      </w:t>
+      </w:r>
+      <w:proofErr w:type="gramStart"/>
+      <w:r>
+        <w:rPr>
+          <w:rFonts w:ascii="Courier New" w:eastAsia="Times New Roman" w:hAnsi="Courier New" w:cs="Courier New"/>
+          <w:sz w:val="20"/>
+          <w:szCs w:val="20"/>
+          <w:lang w:eastAsia="en-GB"/>
+        </w:rPr>
+        <w:t>this.$</w:t>
+      </w:r>
+      <w:proofErr w:type="spellStart"/>
+      <w:proofErr w:type="gramEnd"/>
       <w:r>
         <w:rPr>
           <w:rFonts w:ascii="Courier New" w:eastAsia="Times New Roman" w:hAnsi="Courier New" w:cs="Courier New"/>
@@ -9387,9 +9850,20 @@
           <w:szCs w:val="20"/>
           <w:lang w:eastAsia="en-GB"/>
         </w:rPr>
-        <w:t xml:space="preserve">  await this.$</w:t>
-      </w:r>
-      <w:proofErr w:type="spellStart"/>
+        <w:t xml:space="preserve">  await </w:t>
+      </w:r>
+      <w:proofErr w:type="gramStart"/>
+      <w:r>
+        <w:rPr>
+          <w:rFonts w:ascii="Courier New" w:eastAsia="Times New Roman" w:hAnsi="Courier New" w:cs="Courier New"/>
+          <w:sz w:val="20"/>
+          <w:szCs w:val="20"/>
+          <w:lang w:eastAsia="en-GB"/>
+        </w:rPr>
+        <w:t>this.$</w:t>
+      </w:r>
+      <w:proofErr w:type="spellStart"/>
+      <w:proofErr w:type="gramEnd"/>
       <w:r>
         <w:rPr>
           <w:rFonts w:ascii="Courier New" w:eastAsia="Times New Roman" w:hAnsi="Courier New" w:cs="Courier New"/>
@@ -9448,6 +9922,7 @@
         <w:t xml:space="preserve">  await </w:t>
       </w:r>
       <w:proofErr w:type="spellStart"/>
+      <w:proofErr w:type="gramStart"/>
       <w:r>
         <w:rPr>
           <w:rFonts w:ascii="Courier New" w:eastAsia="Times New Roman" w:hAnsi="Courier New" w:cs="Courier New"/>
@@ -9458,6 +9933,7 @@
         <w:t>this.refreshActiveUser</w:t>
       </w:r>
       <w:proofErr w:type="spellEnd"/>
+      <w:proofErr w:type="gramEnd"/>
       <w:r>
         <w:rPr>
           <w:rFonts w:ascii="Courier New" w:eastAsia="Times New Roman" w:hAnsi="Courier New" w:cs="Courier New"/>
@@ -9503,9 +9979,20 @@
           <w:szCs w:val="20"/>
           <w:lang w:eastAsia="en-GB"/>
         </w:rPr>
-        <w:t xml:space="preserve">  this.$</w:t>
-      </w:r>
-      <w:proofErr w:type="spellStart"/>
+        <w:t xml:space="preserve">  </w:t>
+      </w:r>
+      <w:proofErr w:type="gramStart"/>
+      <w:r>
+        <w:rPr>
+          <w:rFonts w:ascii="Courier New" w:eastAsia="Times New Roman" w:hAnsi="Courier New" w:cs="Courier New"/>
+          <w:sz w:val="20"/>
+          <w:szCs w:val="20"/>
+          <w:lang w:eastAsia="en-GB"/>
+        </w:rPr>
+        <w:t>this.$</w:t>
+      </w:r>
+      <w:proofErr w:type="spellStart"/>
+      <w:proofErr w:type="gramEnd"/>
       <w:r>
         <w:rPr>
           <w:rFonts w:ascii="Courier New" w:eastAsia="Times New Roman" w:hAnsi="Courier New" w:cs="Courier New"/>
@@ -10209,7 +10696,27 @@
           <w:szCs w:val="20"/>
           <w:lang w:eastAsia="en-GB"/>
         </w:rPr>
-        <w:t xml:space="preserve">  .hero {</w:t>
+        <w:t xml:space="preserve">  </w:t>
+      </w:r>
+      <w:proofErr w:type="gramStart"/>
+      <w:r>
+        <w:rPr>
+          <w:rFonts w:ascii="Courier New" w:eastAsia="Times New Roman" w:hAnsi="Courier New" w:cs="Courier New"/>
+          <w:sz w:val="20"/>
+          <w:szCs w:val="20"/>
+          <w:lang w:eastAsia="en-GB"/>
+        </w:rPr>
+        <w:t>.hero</w:t>
+      </w:r>
+      <w:proofErr w:type="gramEnd"/>
+      <w:r>
+        <w:rPr>
+          <w:rFonts w:ascii="Courier New" w:eastAsia="Times New Roman" w:hAnsi="Courier New" w:cs="Courier New"/>
+          <w:sz w:val="20"/>
+          <w:szCs w:val="20"/>
+          <w:lang w:eastAsia="en-GB"/>
+        </w:rPr>
+        <w:t xml:space="preserve"> {</w:t>
       </w:r>
     </w:p>
     <w:p>
@@ -10535,7 +11042,27 @@
           <w:szCs w:val="20"/>
           <w:lang w:eastAsia="en-GB"/>
         </w:rPr>
-        <w:t xml:space="preserve">  .hero .lead {</w:t>
+        <w:t xml:space="preserve">  </w:t>
+      </w:r>
+      <w:proofErr w:type="gramStart"/>
+      <w:r>
+        <w:rPr>
+          <w:rFonts w:ascii="Courier New" w:eastAsia="Times New Roman" w:hAnsi="Courier New" w:cs="Courier New"/>
+          <w:sz w:val="20"/>
+          <w:szCs w:val="20"/>
+          <w:lang w:eastAsia="en-GB"/>
+        </w:rPr>
+        <w:t>.hero</w:t>
+      </w:r>
+      <w:proofErr w:type="gramEnd"/>
+      <w:r>
+        <w:rPr>
+          <w:rFonts w:ascii="Courier New" w:eastAsia="Times New Roman" w:hAnsi="Courier New" w:cs="Courier New"/>
+          <w:sz w:val="20"/>
+          <w:szCs w:val="20"/>
+          <w:lang w:eastAsia="en-GB"/>
+        </w:rPr>
+        <w:t xml:space="preserve"> .lead {</w:t>
       </w:r>
     </w:p>
     <w:p>
@@ -12258,6 +12785,7 @@
         <w:t xml:space="preserve"> = new </w:t>
       </w:r>
       <w:proofErr w:type="spellStart"/>
+      <w:proofErr w:type="gramStart"/>
       <w:r>
         <w:rPr>
           <w:rFonts w:ascii="Courier New" w:eastAsia="Times New Roman" w:hAnsi="Courier New" w:cs="Courier New"/>
@@ -12275,7 +12803,17 @@
           <w:szCs w:val="20"/>
           <w:lang w:eastAsia="en-GB"/>
         </w:rPr>
-        <w:t>({</w:t>
+        <w:t>(</w:t>
+      </w:r>
+      <w:proofErr w:type="gramEnd"/>
+      <w:r>
+        <w:rPr>
+          <w:rFonts w:ascii="Courier New" w:eastAsia="Times New Roman" w:hAnsi="Courier New" w:cs="Courier New"/>
+          <w:sz w:val="20"/>
+          <w:szCs w:val="20"/>
+          <w:lang w:eastAsia="en-GB"/>
+        </w:rPr>
+        <w:t>{</w:t>
       </w:r>
     </w:p>
     <w:p>
@@ -12516,7 +13054,27 @@
           <w:szCs w:val="20"/>
           <w:lang w:eastAsia="en-GB"/>
         </w:rPr>
-        <w:t>let app = express()</w:t>
+        <w:t xml:space="preserve">let app = </w:t>
+      </w:r>
+      <w:proofErr w:type="gramStart"/>
+      <w:r>
+        <w:rPr>
+          <w:rFonts w:ascii="Courier New" w:eastAsia="Times New Roman" w:hAnsi="Courier New" w:cs="Courier New"/>
+          <w:sz w:val="20"/>
+          <w:szCs w:val="20"/>
+          <w:lang w:eastAsia="en-GB"/>
+        </w:rPr>
+        <w:t>express(</w:t>
+      </w:r>
+      <w:proofErr w:type="gramEnd"/>
+      <w:r>
+        <w:rPr>
+          <w:rFonts w:ascii="Courier New" w:eastAsia="Times New Roman" w:hAnsi="Courier New" w:cs="Courier New"/>
+          <w:sz w:val="20"/>
+          <w:szCs w:val="20"/>
+          <w:lang w:eastAsia="en-GB"/>
+        </w:rPr>
+        <w:t>)</w:t>
       </w:r>
     </w:p>
     <w:p>
@@ -12568,6 +13126,7 @@
         <w:t>(</w:t>
       </w:r>
       <w:proofErr w:type="spellStart"/>
+      <w:proofErr w:type="gramStart"/>
       <w:r>
         <w:rPr>
           <w:rFonts w:ascii="Courier New" w:eastAsia="Times New Roman" w:hAnsi="Courier New" w:cs="Courier New"/>
@@ -12585,6 +13144,87 @@
           <w:szCs w:val="20"/>
           <w:lang w:eastAsia="en-GB"/>
         </w:rPr>
+        <w:t>(</w:t>
+      </w:r>
+      <w:proofErr w:type="gramEnd"/>
+      <w:r>
+        <w:rPr>
+          <w:rFonts w:ascii="Courier New" w:eastAsia="Times New Roman" w:hAnsi="Courier New" w:cs="Courier New"/>
+          <w:sz w:val="20"/>
+          <w:szCs w:val="20"/>
+          <w:lang w:eastAsia="en-GB"/>
+        </w:rPr>
+        <w:t>))</w:t>
+      </w:r>
+    </w:p>
+    <w:p>
+      <w:pPr>
+        <w:tabs>
+          <w:tab w:val="left" w:pos="916"/>
+          <w:tab w:val="left" w:pos="1832"/>
+          <w:tab w:val="left" w:pos="2748"/>
+          <w:tab w:val="left" w:pos="3664"/>
+          <w:tab w:val="left" w:pos="4580"/>
+          <w:tab w:val="left" w:pos="5496"/>
+          <w:tab w:val="left" w:pos="6412"/>
+          <w:tab w:val="left" w:pos="7328"/>
+          <w:tab w:val="left" w:pos="8244"/>
+          <w:tab w:val="left" w:pos="9160"/>
+          <w:tab w:val="left" w:pos="10076"/>
+          <w:tab w:val="left" w:pos="10992"/>
+          <w:tab w:val="left" w:pos="11908"/>
+          <w:tab w:val="left" w:pos="12824"/>
+          <w:tab w:val="left" w:pos="13740"/>
+          <w:tab w:val="left" w:pos="14656"/>
+        </w:tabs>
+        <w:spacing w:after="0" w:line="240" w:lineRule="auto"/>
+        <w:rPr>
+          <w:rFonts w:ascii="Courier New" w:eastAsia="Times New Roman" w:hAnsi="Courier New" w:cs="Courier New"/>
+          <w:sz w:val="20"/>
+          <w:szCs w:val="20"/>
+          <w:lang w:eastAsia="en-GB"/>
+        </w:rPr>
+      </w:pPr>
+      <w:proofErr w:type="spellStart"/>
+      <w:proofErr w:type="gramStart"/>
+      <w:r>
+        <w:rPr>
+          <w:rFonts w:ascii="Courier New" w:eastAsia="Times New Roman" w:hAnsi="Courier New" w:cs="Courier New"/>
+          <w:sz w:val="20"/>
+          <w:szCs w:val="20"/>
+          <w:lang w:eastAsia="en-GB"/>
+        </w:rPr>
+        <w:t>app.use</w:t>
+      </w:r>
+      <w:proofErr w:type="spellEnd"/>
+      <w:r>
+        <w:rPr>
+          <w:rFonts w:ascii="Courier New" w:eastAsia="Times New Roman" w:hAnsi="Courier New" w:cs="Courier New"/>
+          <w:sz w:val="20"/>
+          <w:szCs w:val="20"/>
+          <w:lang w:eastAsia="en-GB"/>
+        </w:rPr>
+        <w:t>(</w:t>
+      </w:r>
+      <w:proofErr w:type="spellStart"/>
+      <w:proofErr w:type="gramEnd"/>
+      <w:r>
+        <w:rPr>
+          <w:rFonts w:ascii="Courier New" w:eastAsia="Times New Roman" w:hAnsi="Courier New" w:cs="Courier New"/>
+          <w:sz w:val="20"/>
+          <w:szCs w:val="20"/>
+          <w:lang w:eastAsia="en-GB"/>
+        </w:rPr>
+        <w:t>bodyParser.json</w:t>
+      </w:r>
+      <w:proofErr w:type="spellEnd"/>
+      <w:r>
+        <w:rPr>
+          <w:rFonts w:ascii="Courier New" w:eastAsia="Times New Roman" w:hAnsi="Courier New" w:cs="Courier New"/>
+          <w:sz w:val="20"/>
+          <w:szCs w:val="20"/>
+          <w:lang w:eastAsia="en-GB"/>
+        </w:rPr>
         <w:t>())</w:t>
       </w:r>
     </w:p>
@@ -12616,7 +13256,75 @@
           <w:lang w:eastAsia="en-GB"/>
         </w:rPr>
       </w:pPr>
-      <w:proofErr w:type="spellStart"/>
+    </w:p>
+    <w:p>
+      <w:pPr>
+        <w:tabs>
+          <w:tab w:val="left" w:pos="916"/>
+          <w:tab w:val="left" w:pos="1832"/>
+          <w:tab w:val="left" w:pos="2748"/>
+          <w:tab w:val="left" w:pos="3664"/>
+          <w:tab w:val="left" w:pos="4580"/>
+          <w:tab w:val="left" w:pos="5496"/>
+          <w:tab w:val="left" w:pos="6412"/>
+          <w:tab w:val="left" w:pos="7328"/>
+          <w:tab w:val="left" w:pos="8244"/>
+          <w:tab w:val="left" w:pos="9160"/>
+          <w:tab w:val="left" w:pos="10076"/>
+          <w:tab w:val="left" w:pos="10992"/>
+          <w:tab w:val="left" w:pos="11908"/>
+          <w:tab w:val="left" w:pos="12824"/>
+          <w:tab w:val="left" w:pos="13740"/>
+          <w:tab w:val="left" w:pos="14656"/>
+        </w:tabs>
+        <w:spacing w:after="0" w:line="240" w:lineRule="auto"/>
+        <w:rPr>
+          <w:rFonts w:ascii="Courier New" w:eastAsia="Times New Roman" w:hAnsi="Courier New" w:cs="Courier New"/>
+          <w:sz w:val="20"/>
+          <w:szCs w:val="20"/>
+          <w:lang w:eastAsia="en-GB"/>
+        </w:rPr>
+      </w:pPr>
+      <w:r>
+        <w:rPr>
+          <w:rFonts w:ascii="Courier New" w:eastAsia="Times New Roman" w:hAnsi="Courier New" w:cs="Courier New"/>
+          <w:sz w:val="20"/>
+          <w:szCs w:val="20"/>
+          <w:lang w:eastAsia="en-GB"/>
+        </w:rPr>
+        <w:t>// verify JWT token middleware</w:t>
+      </w:r>
+    </w:p>
+    <w:p>
+      <w:pPr>
+        <w:tabs>
+          <w:tab w:val="left" w:pos="916"/>
+          <w:tab w:val="left" w:pos="1832"/>
+          <w:tab w:val="left" w:pos="2748"/>
+          <w:tab w:val="left" w:pos="3664"/>
+          <w:tab w:val="left" w:pos="4580"/>
+          <w:tab w:val="left" w:pos="5496"/>
+          <w:tab w:val="left" w:pos="6412"/>
+          <w:tab w:val="left" w:pos="7328"/>
+          <w:tab w:val="left" w:pos="8244"/>
+          <w:tab w:val="left" w:pos="9160"/>
+          <w:tab w:val="left" w:pos="10076"/>
+          <w:tab w:val="left" w:pos="10992"/>
+          <w:tab w:val="left" w:pos="11908"/>
+          <w:tab w:val="left" w:pos="12824"/>
+          <w:tab w:val="left" w:pos="13740"/>
+          <w:tab w:val="left" w:pos="14656"/>
+        </w:tabs>
+        <w:spacing w:after="0" w:line="240" w:lineRule="auto"/>
+        <w:rPr>
+          <w:rFonts w:ascii="Courier New" w:eastAsia="Times New Roman" w:hAnsi="Courier New" w:cs="Courier New"/>
+          <w:sz w:val="20"/>
+          <w:szCs w:val="20"/>
+          <w:lang w:eastAsia="en-GB"/>
+        </w:rPr>
+      </w:pPr>
+      <w:proofErr w:type="spellStart"/>
+      <w:proofErr w:type="gramStart"/>
       <w:r>
         <w:rPr>
           <w:rFonts w:ascii="Courier New" w:eastAsia="Times New Roman" w:hAnsi="Courier New" w:cs="Courier New"/>
@@ -12636,141 +13344,15 @@
         </w:rPr>
         <w:t>(</w:t>
       </w:r>
-      <w:proofErr w:type="spellStart"/>
-      <w:r>
-        <w:rPr>
-          <w:rFonts w:ascii="Courier New" w:eastAsia="Times New Roman" w:hAnsi="Courier New" w:cs="Courier New"/>
-          <w:sz w:val="20"/>
-          <w:szCs w:val="20"/>
-          <w:lang w:eastAsia="en-GB"/>
-        </w:rPr>
-        <w:t>bodyParser.json</w:t>
-      </w:r>
-      <w:proofErr w:type="spellEnd"/>
-      <w:r>
-        <w:rPr>
-          <w:rFonts w:ascii="Courier New" w:eastAsia="Times New Roman" w:hAnsi="Courier New" w:cs="Courier New"/>
-          <w:sz w:val="20"/>
-          <w:szCs w:val="20"/>
-          <w:lang w:eastAsia="en-GB"/>
-        </w:rPr>
-        <w:t>())</w:t>
-      </w:r>
-    </w:p>
-    <w:p>
-      <w:pPr>
-        <w:tabs>
-          <w:tab w:val="left" w:pos="916"/>
-          <w:tab w:val="left" w:pos="1832"/>
-          <w:tab w:val="left" w:pos="2748"/>
-          <w:tab w:val="left" w:pos="3664"/>
-          <w:tab w:val="left" w:pos="4580"/>
-          <w:tab w:val="left" w:pos="5496"/>
-          <w:tab w:val="left" w:pos="6412"/>
-          <w:tab w:val="left" w:pos="7328"/>
-          <w:tab w:val="left" w:pos="8244"/>
-          <w:tab w:val="left" w:pos="9160"/>
-          <w:tab w:val="left" w:pos="10076"/>
-          <w:tab w:val="left" w:pos="10992"/>
-          <w:tab w:val="left" w:pos="11908"/>
-          <w:tab w:val="left" w:pos="12824"/>
-          <w:tab w:val="left" w:pos="13740"/>
-          <w:tab w:val="left" w:pos="14656"/>
-        </w:tabs>
-        <w:spacing w:after="0" w:line="240" w:lineRule="auto"/>
-        <w:rPr>
-          <w:rFonts w:ascii="Courier New" w:eastAsia="Times New Roman" w:hAnsi="Courier New" w:cs="Courier New"/>
-          <w:sz w:val="20"/>
-          <w:szCs w:val="20"/>
-          <w:lang w:eastAsia="en-GB"/>
-        </w:rPr>
-      </w:pPr>
-    </w:p>
-    <w:p>
-      <w:pPr>
-        <w:tabs>
-          <w:tab w:val="left" w:pos="916"/>
-          <w:tab w:val="left" w:pos="1832"/>
-          <w:tab w:val="left" w:pos="2748"/>
-          <w:tab w:val="left" w:pos="3664"/>
-          <w:tab w:val="left" w:pos="4580"/>
-          <w:tab w:val="left" w:pos="5496"/>
-          <w:tab w:val="left" w:pos="6412"/>
-          <w:tab w:val="left" w:pos="7328"/>
-          <w:tab w:val="left" w:pos="8244"/>
-          <w:tab w:val="left" w:pos="9160"/>
-          <w:tab w:val="left" w:pos="10076"/>
-          <w:tab w:val="left" w:pos="10992"/>
-          <w:tab w:val="left" w:pos="11908"/>
-          <w:tab w:val="left" w:pos="12824"/>
-          <w:tab w:val="left" w:pos="13740"/>
-          <w:tab w:val="left" w:pos="14656"/>
-        </w:tabs>
-        <w:spacing w:after="0" w:line="240" w:lineRule="auto"/>
-        <w:rPr>
-          <w:rFonts w:ascii="Courier New" w:eastAsia="Times New Roman" w:hAnsi="Courier New" w:cs="Courier New"/>
-          <w:sz w:val="20"/>
-          <w:szCs w:val="20"/>
-          <w:lang w:eastAsia="en-GB"/>
-        </w:rPr>
-      </w:pPr>
-      <w:r>
-        <w:rPr>
-          <w:rFonts w:ascii="Courier New" w:eastAsia="Times New Roman" w:hAnsi="Courier New" w:cs="Courier New"/>
-          <w:sz w:val="20"/>
-          <w:szCs w:val="20"/>
-          <w:lang w:eastAsia="en-GB"/>
-        </w:rPr>
-        <w:t>// verify JWT token middleware</w:t>
-      </w:r>
-    </w:p>
-    <w:p>
-      <w:pPr>
-        <w:tabs>
-          <w:tab w:val="left" w:pos="916"/>
-          <w:tab w:val="left" w:pos="1832"/>
-          <w:tab w:val="left" w:pos="2748"/>
-          <w:tab w:val="left" w:pos="3664"/>
-          <w:tab w:val="left" w:pos="4580"/>
-          <w:tab w:val="left" w:pos="5496"/>
-          <w:tab w:val="left" w:pos="6412"/>
-          <w:tab w:val="left" w:pos="7328"/>
-          <w:tab w:val="left" w:pos="8244"/>
-          <w:tab w:val="left" w:pos="9160"/>
-          <w:tab w:val="left" w:pos="10076"/>
-          <w:tab w:val="left" w:pos="10992"/>
-          <w:tab w:val="left" w:pos="11908"/>
-          <w:tab w:val="left" w:pos="12824"/>
-          <w:tab w:val="left" w:pos="13740"/>
-          <w:tab w:val="left" w:pos="14656"/>
-        </w:tabs>
-        <w:spacing w:after="0" w:line="240" w:lineRule="auto"/>
-        <w:rPr>
-          <w:rFonts w:ascii="Courier New" w:eastAsia="Times New Roman" w:hAnsi="Courier New" w:cs="Courier New"/>
-          <w:sz w:val="20"/>
-          <w:szCs w:val="20"/>
-          <w:lang w:eastAsia="en-GB"/>
-        </w:rPr>
-      </w:pPr>
-      <w:proofErr w:type="spellStart"/>
-      <w:r>
-        <w:rPr>
-          <w:rFonts w:ascii="Courier New" w:eastAsia="Times New Roman" w:hAnsi="Courier New" w:cs="Courier New"/>
-          <w:sz w:val="20"/>
-          <w:szCs w:val="20"/>
-          <w:lang w:eastAsia="en-GB"/>
-        </w:rPr>
-        <w:t>app.use</w:t>
-      </w:r>
-      <w:proofErr w:type="spellEnd"/>
-      <w:r>
-        <w:rPr>
-          <w:rFonts w:ascii="Courier New" w:eastAsia="Times New Roman" w:hAnsi="Courier New" w:cs="Courier New"/>
-          <w:sz w:val="20"/>
-          <w:szCs w:val="20"/>
-          <w:lang w:eastAsia="en-GB"/>
-        </w:rPr>
-        <w:t>((</w:t>
+      <w:proofErr w:type="gramEnd"/>
+      <w:r>
+        <w:rPr>
+          <w:rFonts w:ascii="Courier New" w:eastAsia="Times New Roman" w:hAnsi="Courier New" w:cs="Courier New"/>
+          <w:sz w:val="20"/>
+          <w:szCs w:val="20"/>
+          <w:lang w:eastAsia="en-GB"/>
+        </w:rPr>
+        <w:t>(</w:t>
       </w:r>
       <w:proofErr w:type="spellStart"/>
       <w:r>
@@ -12867,17 +13449,37 @@
           <w:szCs w:val="20"/>
           <w:lang w:eastAsia="en-GB"/>
         </w:rPr>
-        <w:t xml:space="preserve">  if (!</w:t>
-      </w:r>
-      <w:proofErr w:type="spellStart"/>
-      <w:r>
-        <w:rPr>
-          <w:rFonts w:ascii="Courier New" w:eastAsia="Times New Roman" w:hAnsi="Courier New" w:cs="Courier New"/>
-          <w:sz w:val="20"/>
-          <w:szCs w:val="20"/>
-          <w:lang w:eastAsia="en-GB"/>
-        </w:rPr>
-        <w:t>req.headers.authorization</w:t>
+        <w:t xml:space="preserve">  if </w:t>
+      </w:r>
+      <w:proofErr w:type="gramStart"/>
+      <w:r>
+        <w:rPr>
+          <w:rFonts w:ascii="Courier New" w:eastAsia="Times New Roman" w:hAnsi="Courier New" w:cs="Courier New"/>
+          <w:sz w:val="20"/>
+          <w:szCs w:val="20"/>
+          <w:lang w:eastAsia="en-GB"/>
+        </w:rPr>
+        <w:t>(!</w:t>
+      </w:r>
+      <w:proofErr w:type="spellStart"/>
+      <w:r>
+        <w:rPr>
+          <w:rFonts w:ascii="Courier New" w:eastAsia="Times New Roman" w:hAnsi="Courier New" w:cs="Courier New"/>
+          <w:sz w:val="20"/>
+          <w:szCs w:val="20"/>
+          <w:lang w:eastAsia="en-GB"/>
+        </w:rPr>
+        <w:t>req</w:t>
+      </w:r>
+      <w:proofErr w:type="gramEnd"/>
+      <w:r>
+        <w:rPr>
+          <w:rFonts w:ascii="Courier New" w:eastAsia="Times New Roman" w:hAnsi="Courier New" w:cs="Courier New"/>
+          <w:sz w:val="20"/>
+          <w:szCs w:val="20"/>
+          <w:lang w:eastAsia="en-GB"/>
+        </w:rPr>
+        <w:t>.headers.authorization</w:t>
       </w:r>
       <w:proofErr w:type="spellEnd"/>
       <w:r>
@@ -12925,7 +13527,27 @@
           <w:szCs w:val="20"/>
           <w:lang w:eastAsia="en-GB"/>
         </w:rPr>
-        <w:t xml:space="preserve">    return next(new Error('Authorization header is required'))</w:t>
+        <w:t xml:space="preserve">    return </w:t>
+      </w:r>
+      <w:proofErr w:type="gramStart"/>
+      <w:r>
+        <w:rPr>
+          <w:rFonts w:ascii="Courier New" w:eastAsia="Times New Roman" w:hAnsi="Courier New" w:cs="Courier New"/>
+          <w:sz w:val="20"/>
+          <w:szCs w:val="20"/>
+          <w:lang w:eastAsia="en-GB"/>
+        </w:rPr>
+        <w:t>next(</w:t>
+      </w:r>
+      <w:proofErr w:type="gramEnd"/>
+      <w:r>
+        <w:rPr>
+          <w:rFonts w:ascii="Courier New" w:eastAsia="Times New Roman" w:hAnsi="Courier New" w:cs="Courier New"/>
+          <w:sz w:val="20"/>
+          <w:szCs w:val="20"/>
+          <w:lang w:eastAsia="en-GB"/>
+        </w:rPr>
+        <w:t>new Error('Authorization header is required'))</w:t>
       </w:r>
     </w:p>
     <w:p>
@@ -13004,14 +13626,25 @@
         <w:t xml:space="preserve">  let parts = </w:t>
       </w:r>
       <w:proofErr w:type="spellStart"/>
-      <w:r>
-        <w:rPr>
-          <w:rFonts w:ascii="Courier New" w:eastAsia="Times New Roman" w:hAnsi="Courier New" w:cs="Courier New"/>
-          <w:sz w:val="20"/>
-          <w:szCs w:val="20"/>
-          <w:lang w:eastAsia="en-GB"/>
-        </w:rPr>
-        <w:t>req.headers.authorization.trim</w:t>
+      <w:proofErr w:type="gramStart"/>
+      <w:r>
+        <w:rPr>
+          <w:rFonts w:ascii="Courier New" w:eastAsia="Times New Roman" w:hAnsi="Courier New" w:cs="Courier New"/>
+          <w:sz w:val="20"/>
+          <w:szCs w:val="20"/>
+          <w:lang w:eastAsia="en-GB"/>
+        </w:rPr>
+        <w:t>req.headers</w:t>
+      </w:r>
+      <w:proofErr w:type="gramEnd"/>
+      <w:r>
+        <w:rPr>
+          <w:rFonts w:ascii="Courier New" w:eastAsia="Times New Roman" w:hAnsi="Courier New" w:cs="Courier New"/>
+          <w:sz w:val="20"/>
+          <w:szCs w:val="20"/>
+          <w:lang w:eastAsia="en-GB"/>
+        </w:rPr>
+        <w:t>.authorization.trim</w:t>
       </w:r>
       <w:proofErr w:type="spellEnd"/>
       <w:r>
@@ -13082,6 +13715,7 @@
         <w:t xml:space="preserve"> = </w:t>
       </w:r>
       <w:proofErr w:type="spellStart"/>
+      <w:proofErr w:type="gramStart"/>
       <w:r>
         <w:rPr>
           <w:rFonts w:ascii="Courier New" w:eastAsia="Times New Roman" w:hAnsi="Courier New" w:cs="Courier New"/>
@@ -13099,7 +13733,17 @@
           <w:szCs w:val="20"/>
           <w:lang w:eastAsia="en-GB"/>
         </w:rPr>
-        <w:t>()</w:t>
+        <w:t>(</w:t>
+      </w:r>
+      <w:proofErr w:type="gramEnd"/>
+      <w:r>
+        <w:rPr>
+          <w:rFonts w:ascii="Courier New" w:eastAsia="Times New Roman" w:hAnsi="Courier New" w:cs="Courier New"/>
+          <w:sz w:val="20"/>
+          <w:szCs w:val="20"/>
+          <w:lang w:eastAsia="en-GB"/>
+        </w:rPr>
+        <w:t>)</w:t>
       </w:r>
     </w:p>
     <w:p>
@@ -13215,7 +13859,27 @@
           <w:szCs w:val="20"/>
           <w:lang w:eastAsia="en-GB"/>
         </w:rPr>
-        <w:t xml:space="preserve">    .then(</w:t>
+        <w:t xml:space="preserve">    </w:t>
+      </w:r>
+      <w:proofErr w:type="gramStart"/>
+      <w:r>
+        <w:rPr>
+          <w:rFonts w:ascii="Courier New" w:eastAsia="Times New Roman" w:hAnsi="Courier New" w:cs="Courier New"/>
+          <w:sz w:val="20"/>
+          <w:szCs w:val="20"/>
+          <w:lang w:eastAsia="en-GB"/>
+        </w:rPr>
+        <w:t>.then</w:t>
+      </w:r>
+      <w:proofErr w:type="gramEnd"/>
+      <w:r>
+        <w:rPr>
+          <w:rFonts w:ascii="Courier New" w:eastAsia="Times New Roman" w:hAnsi="Courier New" w:cs="Courier New"/>
+          <w:sz w:val="20"/>
+          <w:szCs w:val="20"/>
+          <w:lang w:eastAsia="en-GB"/>
+        </w:rPr>
+        <w:t>(</w:t>
       </w:r>
       <w:proofErr w:type="spellStart"/>
       <w:r>
@@ -13496,7 +14160,27 @@
           <w:szCs w:val="20"/>
           <w:lang w:eastAsia="en-GB"/>
         </w:rPr>
-        <w:t xml:space="preserve">      next()</w:t>
+        <w:t xml:space="preserve">      </w:t>
+      </w:r>
+      <w:proofErr w:type="gramStart"/>
+      <w:r>
+        <w:rPr>
+          <w:rFonts w:ascii="Courier New" w:eastAsia="Times New Roman" w:hAnsi="Courier New" w:cs="Courier New"/>
+          <w:sz w:val="20"/>
+          <w:szCs w:val="20"/>
+          <w:lang w:eastAsia="en-GB"/>
+        </w:rPr>
+        <w:t>next(</w:t>
+      </w:r>
+      <w:proofErr w:type="gramEnd"/>
+      <w:r>
+        <w:rPr>
+          <w:rFonts w:ascii="Courier New" w:eastAsia="Times New Roman" w:hAnsi="Courier New" w:cs="Courier New"/>
+          <w:sz w:val="20"/>
+          <w:szCs w:val="20"/>
+          <w:lang w:eastAsia="en-GB"/>
+        </w:rPr>
+        <w:t>)</w:t>
       </w:r>
     </w:p>
     <w:p>
@@ -13572,7 +14256,27 @@
           <w:szCs w:val="20"/>
           <w:lang w:eastAsia="en-GB"/>
         </w:rPr>
-        <w:t xml:space="preserve">    .catch(next) // </w:t>
+        <w:t xml:space="preserve">    </w:t>
+      </w:r>
+      <w:proofErr w:type="gramStart"/>
+      <w:r>
+        <w:rPr>
+          <w:rFonts w:ascii="Courier New" w:eastAsia="Times New Roman" w:hAnsi="Courier New" w:cs="Courier New"/>
+          <w:sz w:val="20"/>
+          <w:szCs w:val="20"/>
+          <w:lang w:eastAsia="en-GB"/>
+        </w:rPr>
+        <w:t>.catch</w:t>
+      </w:r>
+      <w:proofErr w:type="gramEnd"/>
+      <w:r>
+        <w:rPr>
+          <w:rFonts w:ascii="Courier New" w:eastAsia="Times New Roman" w:hAnsi="Courier New" w:cs="Courier New"/>
+          <w:sz w:val="20"/>
+          <w:szCs w:val="20"/>
+          <w:lang w:eastAsia="en-GB"/>
+        </w:rPr>
+        <w:t xml:space="preserve">(next) // </w:t>
       </w:r>
       <w:proofErr w:type="spellStart"/>
       <w:r>
@@ -13738,6 +14442,7 @@
         <w:t xml:space="preserve">let database = new </w:t>
       </w:r>
       <w:proofErr w:type="spellStart"/>
+      <w:proofErr w:type="gramStart"/>
       <w:r>
         <w:rPr>
           <w:rFonts w:ascii="Courier New" w:eastAsia="Times New Roman" w:hAnsi="Courier New" w:cs="Courier New"/>
@@ -13755,6 +14460,658 @@
           <w:szCs w:val="20"/>
           <w:lang w:eastAsia="en-GB"/>
         </w:rPr>
+        <w:t>(</w:t>
+      </w:r>
+      <w:proofErr w:type="gramEnd"/>
+      <w:r>
+        <w:rPr>
+          <w:rFonts w:ascii="Courier New" w:eastAsia="Times New Roman" w:hAnsi="Courier New" w:cs="Courier New"/>
+          <w:sz w:val="20"/>
+          <w:szCs w:val="20"/>
+          <w:lang w:eastAsia="en-GB"/>
+        </w:rPr>
+        <w:t>{</w:t>
+      </w:r>
+    </w:p>
+    <w:p>
+      <w:pPr>
+        <w:tabs>
+          <w:tab w:val="left" w:pos="916"/>
+          <w:tab w:val="left" w:pos="1832"/>
+          <w:tab w:val="left" w:pos="2748"/>
+          <w:tab w:val="left" w:pos="3664"/>
+          <w:tab w:val="left" w:pos="4580"/>
+          <w:tab w:val="left" w:pos="5496"/>
+          <w:tab w:val="left" w:pos="6412"/>
+          <w:tab w:val="left" w:pos="7328"/>
+          <w:tab w:val="left" w:pos="8244"/>
+          <w:tab w:val="left" w:pos="9160"/>
+          <w:tab w:val="left" w:pos="10076"/>
+          <w:tab w:val="left" w:pos="10992"/>
+          <w:tab w:val="left" w:pos="11908"/>
+          <w:tab w:val="left" w:pos="12824"/>
+          <w:tab w:val="left" w:pos="13740"/>
+          <w:tab w:val="left" w:pos="14656"/>
+        </w:tabs>
+        <w:spacing w:after="0" w:line="240" w:lineRule="auto"/>
+        <w:rPr>
+          <w:rFonts w:ascii="Courier New" w:eastAsia="Times New Roman" w:hAnsi="Courier New" w:cs="Courier New"/>
+          <w:sz w:val="20"/>
+          <w:szCs w:val="20"/>
+          <w:lang w:eastAsia="en-GB"/>
+        </w:rPr>
+      </w:pPr>
+      <w:r>
+        <w:rPr>
+          <w:rFonts w:ascii="Courier New" w:eastAsia="Times New Roman" w:hAnsi="Courier New" w:cs="Courier New"/>
+          <w:sz w:val="20"/>
+          <w:szCs w:val="20"/>
+          <w:lang w:eastAsia="en-GB"/>
+        </w:rPr>
+        <w:t xml:space="preserve">  dialect: '</w:t>
+      </w:r>
+      <w:proofErr w:type="spellStart"/>
+      <w:r>
+        <w:rPr>
+          <w:rFonts w:ascii="Courier New" w:eastAsia="Times New Roman" w:hAnsi="Courier New" w:cs="Courier New"/>
+          <w:sz w:val="20"/>
+          <w:szCs w:val="20"/>
+          <w:lang w:eastAsia="en-GB"/>
+        </w:rPr>
+        <w:t>sqlite</w:t>
+      </w:r>
+      <w:proofErr w:type="spellEnd"/>
+      <w:r>
+        <w:rPr>
+          <w:rFonts w:ascii="Courier New" w:eastAsia="Times New Roman" w:hAnsi="Courier New" w:cs="Courier New"/>
+          <w:sz w:val="20"/>
+          <w:szCs w:val="20"/>
+          <w:lang w:eastAsia="en-GB"/>
+        </w:rPr>
+        <w:t>',</w:t>
+      </w:r>
+    </w:p>
+    <w:p>
+      <w:pPr>
+        <w:tabs>
+          <w:tab w:val="left" w:pos="916"/>
+          <w:tab w:val="left" w:pos="1832"/>
+          <w:tab w:val="left" w:pos="2748"/>
+          <w:tab w:val="left" w:pos="3664"/>
+          <w:tab w:val="left" w:pos="4580"/>
+          <w:tab w:val="left" w:pos="5496"/>
+          <w:tab w:val="left" w:pos="6412"/>
+          <w:tab w:val="left" w:pos="7328"/>
+          <w:tab w:val="left" w:pos="8244"/>
+          <w:tab w:val="left" w:pos="9160"/>
+          <w:tab w:val="left" w:pos="10076"/>
+          <w:tab w:val="left" w:pos="10992"/>
+          <w:tab w:val="left" w:pos="11908"/>
+          <w:tab w:val="left" w:pos="12824"/>
+          <w:tab w:val="left" w:pos="13740"/>
+          <w:tab w:val="left" w:pos="14656"/>
+        </w:tabs>
+        <w:spacing w:after="0" w:line="240" w:lineRule="auto"/>
+        <w:rPr>
+          <w:rFonts w:ascii="Courier New" w:eastAsia="Times New Roman" w:hAnsi="Courier New" w:cs="Courier New"/>
+          <w:sz w:val="20"/>
+          <w:szCs w:val="20"/>
+          <w:lang w:eastAsia="en-GB"/>
+        </w:rPr>
+      </w:pPr>
+      <w:r>
+        <w:rPr>
+          <w:rFonts w:ascii="Courier New" w:eastAsia="Times New Roman" w:hAnsi="Courier New" w:cs="Courier New"/>
+          <w:sz w:val="20"/>
+          <w:szCs w:val="20"/>
+          <w:lang w:eastAsia="en-GB"/>
+        </w:rPr>
+        <w:t xml:space="preserve">  storage: './</w:t>
+      </w:r>
+      <w:proofErr w:type="spellStart"/>
+      <w:r>
+        <w:rPr>
+          <w:rFonts w:ascii="Courier New" w:eastAsia="Times New Roman" w:hAnsi="Courier New" w:cs="Courier New"/>
+          <w:sz w:val="20"/>
+          <w:szCs w:val="20"/>
+          <w:lang w:eastAsia="en-GB"/>
+        </w:rPr>
+        <w:t>test.sqlite</w:t>
+      </w:r>
+      <w:proofErr w:type="spellEnd"/>
+      <w:r>
+        <w:rPr>
+          <w:rFonts w:ascii="Courier New" w:eastAsia="Times New Roman" w:hAnsi="Courier New" w:cs="Courier New"/>
+          <w:sz w:val="20"/>
+          <w:szCs w:val="20"/>
+          <w:lang w:eastAsia="en-GB"/>
+        </w:rPr>
+        <w:t>'</w:t>
+      </w:r>
+    </w:p>
+    <w:p>
+      <w:pPr>
+        <w:tabs>
+          <w:tab w:val="left" w:pos="916"/>
+          <w:tab w:val="left" w:pos="1832"/>
+          <w:tab w:val="left" w:pos="2748"/>
+          <w:tab w:val="left" w:pos="3664"/>
+          <w:tab w:val="left" w:pos="4580"/>
+          <w:tab w:val="left" w:pos="5496"/>
+          <w:tab w:val="left" w:pos="6412"/>
+          <w:tab w:val="left" w:pos="7328"/>
+          <w:tab w:val="left" w:pos="8244"/>
+          <w:tab w:val="left" w:pos="9160"/>
+          <w:tab w:val="left" w:pos="10076"/>
+          <w:tab w:val="left" w:pos="10992"/>
+          <w:tab w:val="left" w:pos="11908"/>
+          <w:tab w:val="left" w:pos="12824"/>
+          <w:tab w:val="left" w:pos="13740"/>
+          <w:tab w:val="left" w:pos="14656"/>
+        </w:tabs>
+        <w:spacing w:after="0" w:line="240" w:lineRule="auto"/>
+        <w:rPr>
+          <w:rFonts w:ascii="Courier New" w:eastAsia="Times New Roman" w:hAnsi="Courier New" w:cs="Courier New"/>
+          <w:sz w:val="20"/>
+          <w:szCs w:val="20"/>
+          <w:lang w:eastAsia="en-GB"/>
+        </w:rPr>
+      </w:pPr>
+      <w:r>
+        <w:rPr>
+          <w:rFonts w:ascii="Courier New" w:eastAsia="Times New Roman" w:hAnsi="Courier New" w:cs="Courier New"/>
+          <w:sz w:val="20"/>
+          <w:szCs w:val="20"/>
+          <w:lang w:eastAsia="en-GB"/>
+        </w:rPr>
+        <w:t>})</w:t>
+      </w:r>
+    </w:p>
+    <w:p>
+      <w:pPr>
+        <w:tabs>
+          <w:tab w:val="left" w:pos="916"/>
+          <w:tab w:val="left" w:pos="1832"/>
+          <w:tab w:val="left" w:pos="2748"/>
+          <w:tab w:val="left" w:pos="3664"/>
+          <w:tab w:val="left" w:pos="4580"/>
+          <w:tab w:val="left" w:pos="5496"/>
+          <w:tab w:val="left" w:pos="6412"/>
+          <w:tab w:val="left" w:pos="7328"/>
+          <w:tab w:val="left" w:pos="8244"/>
+          <w:tab w:val="left" w:pos="9160"/>
+          <w:tab w:val="left" w:pos="10076"/>
+          <w:tab w:val="left" w:pos="10992"/>
+          <w:tab w:val="left" w:pos="11908"/>
+          <w:tab w:val="left" w:pos="12824"/>
+          <w:tab w:val="left" w:pos="13740"/>
+          <w:tab w:val="left" w:pos="14656"/>
+        </w:tabs>
+        <w:spacing w:after="0" w:line="240" w:lineRule="auto"/>
+        <w:rPr>
+          <w:rFonts w:ascii="Courier New" w:eastAsia="Times New Roman" w:hAnsi="Courier New" w:cs="Courier New"/>
+          <w:sz w:val="20"/>
+          <w:szCs w:val="20"/>
+          <w:lang w:eastAsia="en-GB"/>
+        </w:rPr>
+      </w:pPr>
+    </w:p>
+    <w:p>
+      <w:pPr>
+        <w:tabs>
+          <w:tab w:val="left" w:pos="916"/>
+          <w:tab w:val="left" w:pos="1832"/>
+          <w:tab w:val="left" w:pos="2748"/>
+          <w:tab w:val="left" w:pos="3664"/>
+          <w:tab w:val="left" w:pos="4580"/>
+          <w:tab w:val="left" w:pos="5496"/>
+          <w:tab w:val="left" w:pos="6412"/>
+          <w:tab w:val="left" w:pos="7328"/>
+          <w:tab w:val="left" w:pos="8244"/>
+          <w:tab w:val="left" w:pos="9160"/>
+          <w:tab w:val="left" w:pos="10076"/>
+          <w:tab w:val="left" w:pos="10992"/>
+          <w:tab w:val="left" w:pos="11908"/>
+          <w:tab w:val="left" w:pos="12824"/>
+          <w:tab w:val="left" w:pos="13740"/>
+          <w:tab w:val="left" w:pos="14656"/>
+        </w:tabs>
+        <w:spacing w:after="0" w:line="240" w:lineRule="auto"/>
+        <w:rPr>
+          <w:rFonts w:ascii="Courier New" w:eastAsia="Times New Roman" w:hAnsi="Courier New" w:cs="Courier New"/>
+          <w:sz w:val="20"/>
+          <w:szCs w:val="20"/>
+          <w:lang w:eastAsia="en-GB"/>
+        </w:rPr>
+      </w:pPr>
+      <w:r>
+        <w:rPr>
+          <w:rFonts w:ascii="Courier New" w:eastAsia="Times New Roman" w:hAnsi="Courier New" w:cs="Courier New"/>
+          <w:sz w:val="20"/>
+          <w:szCs w:val="20"/>
+          <w:lang w:eastAsia="en-GB"/>
+        </w:rPr>
+        <w:t>// Define our Post model</w:t>
+      </w:r>
+    </w:p>
+    <w:p>
+      <w:pPr>
+        <w:tabs>
+          <w:tab w:val="left" w:pos="916"/>
+          <w:tab w:val="left" w:pos="1832"/>
+          <w:tab w:val="left" w:pos="2748"/>
+          <w:tab w:val="left" w:pos="3664"/>
+          <w:tab w:val="left" w:pos="4580"/>
+          <w:tab w:val="left" w:pos="5496"/>
+          <w:tab w:val="left" w:pos="6412"/>
+          <w:tab w:val="left" w:pos="7328"/>
+          <w:tab w:val="left" w:pos="8244"/>
+          <w:tab w:val="left" w:pos="9160"/>
+          <w:tab w:val="left" w:pos="10076"/>
+          <w:tab w:val="left" w:pos="10992"/>
+          <w:tab w:val="left" w:pos="11908"/>
+          <w:tab w:val="left" w:pos="12824"/>
+          <w:tab w:val="left" w:pos="13740"/>
+          <w:tab w:val="left" w:pos="14656"/>
+        </w:tabs>
+        <w:spacing w:after="0" w:line="240" w:lineRule="auto"/>
+        <w:rPr>
+          <w:rFonts w:ascii="Courier New" w:eastAsia="Times New Roman" w:hAnsi="Courier New" w:cs="Courier New"/>
+          <w:sz w:val="20"/>
+          <w:szCs w:val="20"/>
+          <w:lang w:eastAsia="en-GB"/>
+        </w:rPr>
+      </w:pPr>
+      <w:r>
+        <w:rPr>
+          <w:rFonts w:ascii="Courier New" w:eastAsia="Times New Roman" w:hAnsi="Courier New" w:cs="Courier New"/>
+          <w:sz w:val="20"/>
+          <w:szCs w:val="20"/>
+          <w:lang w:eastAsia="en-GB"/>
+        </w:rPr>
+        <w:t xml:space="preserve">// id, </w:t>
+      </w:r>
+      <w:proofErr w:type="spellStart"/>
+      <w:r>
+        <w:rPr>
+          <w:rFonts w:ascii="Courier New" w:eastAsia="Times New Roman" w:hAnsi="Courier New" w:cs="Courier New"/>
+          <w:sz w:val="20"/>
+          <w:szCs w:val="20"/>
+          <w:lang w:eastAsia="en-GB"/>
+        </w:rPr>
+        <w:t>createdAt</w:t>
+      </w:r>
+      <w:proofErr w:type="spellEnd"/>
+      <w:r>
+        <w:rPr>
+          <w:rFonts w:ascii="Courier New" w:eastAsia="Times New Roman" w:hAnsi="Courier New" w:cs="Courier New"/>
+          <w:sz w:val="20"/>
+          <w:szCs w:val="20"/>
+          <w:lang w:eastAsia="en-GB"/>
+        </w:rPr>
+        <w:t xml:space="preserve">, and </w:t>
+      </w:r>
+      <w:proofErr w:type="spellStart"/>
+      <w:r>
+        <w:rPr>
+          <w:rFonts w:ascii="Courier New" w:eastAsia="Times New Roman" w:hAnsi="Courier New" w:cs="Courier New"/>
+          <w:sz w:val="20"/>
+          <w:szCs w:val="20"/>
+          <w:lang w:eastAsia="en-GB"/>
+        </w:rPr>
+        <w:t>updatedAt</w:t>
+      </w:r>
+      <w:proofErr w:type="spellEnd"/>
+      <w:r>
+        <w:rPr>
+          <w:rFonts w:ascii="Courier New" w:eastAsia="Times New Roman" w:hAnsi="Courier New" w:cs="Courier New"/>
+          <w:sz w:val="20"/>
+          <w:szCs w:val="20"/>
+          <w:lang w:eastAsia="en-GB"/>
+        </w:rPr>
+        <w:t xml:space="preserve"> are added by </w:t>
+      </w:r>
+      <w:proofErr w:type="spellStart"/>
+      <w:r>
+        <w:rPr>
+          <w:rFonts w:ascii="Courier New" w:eastAsia="Times New Roman" w:hAnsi="Courier New" w:cs="Courier New"/>
+          <w:sz w:val="20"/>
+          <w:szCs w:val="20"/>
+          <w:lang w:eastAsia="en-GB"/>
+        </w:rPr>
+        <w:t>sequelize</w:t>
+      </w:r>
+      <w:proofErr w:type="spellEnd"/>
+      <w:r>
+        <w:rPr>
+          <w:rFonts w:ascii="Courier New" w:eastAsia="Times New Roman" w:hAnsi="Courier New" w:cs="Courier New"/>
+          <w:sz w:val="20"/>
+          <w:szCs w:val="20"/>
+          <w:lang w:eastAsia="en-GB"/>
+        </w:rPr>
+        <w:t xml:space="preserve"> automatically</w:t>
+      </w:r>
+    </w:p>
+    <w:p>
+      <w:pPr>
+        <w:tabs>
+          <w:tab w:val="left" w:pos="916"/>
+          <w:tab w:val="left" w:pos="1832"/>
+          <w:tab w:val="left" w:pos="2748"/>
+          <w:tab w:val="left" w:pos="3664"/>
+          <w:tab w:val="left" w:pos="4580"/>
+          <w:tab w:val="left" w:pos="5496"/>
+          <w:tab w:val="left" w:pos="6412"/>
+          <w:tab w:val="left" w:pos="7328"/>
+          <w:tab w:val="left" w:pos="8244"/>
+          <w:tab w:val="left" w:pos="9160"/>
+          <w:tab w:val="left" w:pos="10076"/>
+          <w:tab w:val="left" w:pos="10992"/>
+          <w:tab w:val="left" w:pos="11908"/>
+          <w:tab w:val="left" w:pos="12824"/>
+          <w:tab w:val="left" w:pos="13740"/>
+          <w:tab w:val="left" w:pos="14656"/>
+        </w:tabs>
+        <w:spacing w:after="0" w:line="240" w:lineRule="auto"/>
+        <w:rPr>
+          <w:rFonts w:ascii="Courier New" w:eastAsia="Times New Roman" w:hAnsi="Courier New" w:cs="Courier New"/>
+          <w:sz w:val="20"/>
+          <w:szCs w:val="20"/>
+          <w:lang w:eastAsia="en-GB"/>
+        </w:rPr>
+      </w:pPr>
+      <w:r>
+        <w:rPr>
+          <w:rFonts w:ascii="Courier New" w:eastAsia="Times New Roman" w:hAnsi="Courier New" w:cs="Courier New"/>
+          <w:sz w:val="20"/>
+          <w:szCs w:val="20"/>
+          <w:lang w:eastAsia="en-GB"/>
+        </w:rPr>
+        <w:t xml:space="preserve">let Post = </w:t>
+      </w:r>
+      <w:proofErr w:type="spellStart"/>
+      <w:proofErr w:type="gramStart"/>
+      <w:r>
+        <w:rPr>
+          <w:rFonts w:ascii="Courier New" w:eastAsia="Times New Roman" w:hAnsi="Courier New" w:cs="Courier New"/>
+          <w:sz w:val="20"/>
+          <w:szCs w:val="20"/>
+          <w:lang w:eastAsia="en-GB"/>
+        </w:rPr>
+        <w:t>database.define</w:t>
+      </w:r>
+      <w:proofErr w:type="spellEnd"/>
+      <w:proofErr w:type="gramEnd"/>
+      <w:r>
+        <w:rPr>
+          <w:rFonts w:ascii="Courier New" w:eastAsia="Times New Roman" w:hAnsi="Courier New" w:cs="Courier New"/>
+          <w:sz w:val="20"/>
+          <w:szCs w:val="20"/>
+          <w:lang w:eastAsia="en-GB"/>
+        </w:rPr>
+        <w:t>('posts', {</w:t>
+      </w:r>
+    </w:p>
+    <w:p>
+      <w:pPr>
+        <w:tabs>
+          <w:tab w:val="left" w:pos="916"/>
+          <w:tab w:val="left" w:pos="1832"/>
+          <w:tab w:val="left" w:pos="2748"/>
+          <w:tab w:val="left" w:pos="3664"/>
+          <w:tab w:val="left" w:pos="4580"/>
+          <w:tab w:val="left" w:pos="5496"/>
+          <w:tab w:val="left" w:pos="6412"/>
+          <w:tab w:val="left" w:pos="7328"/>
+          <w:tab w:val="left" w:pos="8244"/>
+          <w:tab w:val="left" w:pos="9160"/>
+          <w:tab w:val="left" w:pos="10076"/>
+          <w:tab w:val="left" w:pos="10992"/>
+          <w:tab w:val="left" w:pos="11908"/>
+          <w:tab w:val="left" w:pos="12824"/>
+          <w:tab w:val="left" w:pos="13740"/>
+          <w:tab w:val="left" w:pos="14656"/>
+        </w:tabs>
+        <w:spacing w:after="0" w:line="240" w:lineRule="auto"/>
+        <w:rPr>
+          <w:rFonts w:ascii="Courier New" w:eastAsia="Times New Roman" w:hAnsi="Courier New" w:cs="Courier New"/>
+          <w:sz w:val="20"/>
+          <w:szCs w:val="20"/>
+          <w:lang w:eastAsia="en-GB"/>
+        </w:rPr>
+      </w:pPr>
+      <w:r>
+        <w:rPr>
+          <w:rFonts w:ascii="Courier New" w:eastAsia="Times New Roman" w:hAnsi="Courier New" w:cs="Courier New"/>
+          <w:sz w:val="20"/>
+          <w:szCs w:val="20"/>
+          <w:lang w:eastAsia="en-GB"/>
+        </w:rPr>
+        <w:t xml:space="preserve">  title: </w:t>
+      </w:r>
+      <w:proofErr w:type="spellStart"/>
+      <w:r>
+        <w:rPr>
+          <w:rFonts w:ascii="Courier New" w:eastAsia="Times New Roman" w:hAnsi="Courier New" w:cs="Courier New"/>
+          <w:sz w:val="20"/>
+          <w:szCs w:val="20"/>
+          <w:lang w:eastAsia="en-GB"/>
+        </w:rPr>
+        <w:t>Sequelize.STRING</w:t>
+      </w:r>
+      <w:proofErr w:type="spellEnd"/>
+      <w:r>
+        <w:rPr>
+          <w:rFonts w:ascii="Courier New" w:eastAsia="Times New Roman" w:hAnsi="Courier New" w:cs="Courier New"/>
+          <w:sz w:val="20"/>
+          <w:szCs w:val="20"/>
+          <w:lang w:eastAsia="en-GB"/>
+        </w:rPr>
+        <w:t>,</w:t>
+      </w:r>
+    </w:p>
+    <w:p>
+      <w:pPr>
+        <w:tabs>
+          <w:tab w:val="left" w:pos="916"/>
+          <w:tab w:val="left" w:pos="1832"/>
+          <w:tab w:val="left" w:pos="2748"/>
+          <w:tab w:val="left" w:pos="3664"/>
+          <w:tab w:val="left" w:pos="4580"/>
+          <w:tab w:val="left" w:pos="5496"/>
+          <w:tab w:val="left" w:pos="6412"/>
+          <w:tab w:val="left" w:pos="7328"/>
+          <w:tab w:val="left" w:pos="8244"/>
+          <w:tab w:val="left" w:pos="9160"/>
+          <w:tab w:val="left" w:pos="10076"/>
+          <w:tab w:val="left" w:pos="10992"/>
+          <w:tab w:val="left" w:pos="11908"/>
+          <w:tab w:val="left" w:pos="12824"/>
+          <w:tab w:val="left" w:pos="13740"/>
+          <w:tab w:val="left" w:pos="14656"/>
+        </w:tabs>
+        <w:spacing w:after="0" w:line="240" w:lineRule="auto"/>
+        <w:rPr>
+          <w:rFonts w:ascii="Courier New" w:eastAsia="Times New Roman" w:hAnsi="Courier New" w:cs="Courier New"/>
+          <w:sz w:val="20"/>
+          <w:szCs w:val="20"/>
+          <w:lang w:eastAsia="en-GB"/>
+        </w:rPr>
+      </w:pPr>
+      <w:r>
+        <w:rPr>
+          <w:rFonts w:ascii="Courier New" w:eastAsia="Times New Roman" w:hAnsi="Courier New" w:cs="Courier New"/>
+          <w:sz w:val="20"/>
+          <w:szCs w:val="20"/>
+          <w:lang w:eastAsia="en-GB"/>
+        </w:rPr>
+        <w:t xml:space="preserve">  body: </w:t>
+      </w:r>
+      <w:proofErr w:type="spellStart"/>
+      <w:r>
+        <w:rPr>
+          <w:rFonts w:ascii="Courier New" w:eastAsia="Times New Roman" w:hAnsi="Courier New" w:cs="Courier New"/>
+          <w:sz w:val="20"/>
+          <w:szCs w:val="20"/>
+          <w:lang w:eastAsia="en-GB"/>
+        </w:rPr>
+        <w:t>Sequelize.TEXT</w:t>
+      </w:r>
+      <w:proofErr w:type="spellEnd"/>
+    </w:p>
+    <w:p>
+      <w:pPr>
+        <w:tabs>
+          <w:tab w:val="left" w:pos="916"/>
+          <w:tab w:val="left" w:pos="1832"/>
+          <w:tab w:val="left" w:pos="2748"/>
+          <w:tab w:val="left" w:pos="3664"/>
+          <w:tab w:val="left" w:pos="4580"/>
+          <w:tab w:val="left" w:pos="5496"/>
+          <w:tab w:val="left" w:pos="6412"/>
+          <w:tab w:val="left" w:pos="7328"/>
+          <w:tab w:val="left" w:pos="8244"/>
+          <w:tab w:val="left" w:pos="9160"/>
+          <w:tab w:val="left" w:pos="10076"/>
+          <w:tab w:val="left" w:pos="10992"/>
+          <w:tab w:val="left" w:pos="11908"/>
+          <w:tab w:val="left" w:pos="12824"/>
+          <w:tab w:val="left" w:pos="13740"/>
+          <w:tab w:val="left" w:pos="14656"/>
+        </w:tabs>
+        <w:spacing w:after="0" w:line="240" w:lineRule="auto"/>
+        <w:rPr>
+          <w:rFonts w:ascii="Courier New" w:eastAsia="Times New Roman" w:hAnsi="Courier New" w:cs="Courier New"/>
+          <w:sz w:val="20"/>
+          <w:szCs w:val="20"/>
+          <w:lang w:eastAsia="en-GB"/>
+        </w:rPr>
+      </w:pPr>
+      <w:r>
+        <w:rPr>
+          <w:rFonts w:ascii="Courier New" w:eastAsia="Times New Roman" w:hAnsi="Courier New" w:cs="Courier New"/>
+          <w:sz w:val="20"/>
+          <w:szCs w:val="20"/>
+          <w:lang w:eastAsia="en-GB"/>
+        </w:rPr>
+        <w:t>})</w:t>
+      </w:r>
+    </w:p>
+    <w:p>
+      <w:pPr>
+        <w:tabs>
+          <w:tab w:val="left" w:pos="916"/>
+          <w:tab w:val="left" w:pos="1832"/>
+          <w:tab w:val="left" w:pos="2748"/>
+          <w:tab w:val="left" w:pos="3664"/>
+          <w:tab w:val="left" w:pos="4580"/>
+          <w:tab w:val="left" w:pos="5496"/>
+          <w:tab w:val="left" w:pos="6412"/>
+          <w:tab w:val="left" w:pos="7328"/>
+          <w:tab w:val="left" w:pos="8244"/>
+          <w:tab w:val="left" w:pos="9160"/>
+          <w:tab w:val="left" w:pos="10076"/>
+          <w:tab w:val="left" w:pos="10992"/>
+          <w:tab w:val="left" w:pos="11908"/>
+          <w:tab w:val="left" w:pos="12824"/>
+          <w:tab w:val="left" w:pos="13740"/>
+          <w:tab w:val="left" w:pos="14656"/>
+        </w:tabs>
+        <w:spacing w:after="0" w:line="240" w:lineRule="auto"/>
+        <w:rPr>
+          <w:rFonts w:ascii="Courier New" w:eastAsia="Times New Roman" w:hAnsi="Courier New" w:cs="Courier New"/>
+          <w:sz w:val="20"/>
+          <w:szCs w:val="20"/>
+          <w:lang w:eastAsia="en-GB"/>
+        </w:rPr>
+      </w:pPr>
+    </w:p>
+    <w:p>
+      <w:pPr>
+        <w:tabs>
+          <w:tab w:val="left" w:pos="916"/>
+          <w:tab w:val="left" w:pos="1832"/>
+          <w:tab w:val="left" w:pos="2748"/>
+          <w:tab w:val="left" w:pos="3664"/>
+          <w:tab w:val="left" w:pos="4580"/>
+          <w:tab w:val="left" w:pos="5496"/>
+          <w:tab w:val="left" w:pos="6412"/>
+          <w:tab w:val="left" w:pos="7328"/>
+          <w:tab w:val="left" w:pos="8244"/>
+          <w:tab w:val="left" w:pos="9160"/>
+          <w:tab w:val="left" w:pos="10076"/>
+          <w:tab w:val="left" w:pos="10992"/>
+          <w:tab w:val="left" w:pos="11908"/>
+          <w:tab w:val="left" w:pos="12824"/>
+          <w:tab w:val="left" w:pos="13740"/>
+          <w:tab w:val="left" w:pos="14656"/>
+        </w:tabs>
+        <w:spacing w:after="0" w:line="240" w:lineRule="auto"/>
+        <w:rPr>
+          <w:rFonts w:ascii="Courier New" w:eastAsia="Times New Roman" w:hAnsi="Courier New" w:cs="Courier New"/>
+          <w:sz w:val="20"/>
+          <w:szCs w:val="20"/>
+          <w:lang w:eastAsia="en-GB"/>
+        </w:rPr>
+      </w:pPr>
+      <w:r>
+        <w:rPr>
+          <w:rFonts w:ascii="Courier New" w:eastAsia="Times New Roman" w:hAnsi="Courier New" w:cs="Courier New"/>
+          <w:sz w:val="20"/>
+          <w:szCs w:val="20"/>
+          <w:lang w:eastAsia="en-GB"/>
+        </w:rPr>
+        <w:t>// Initialize finale</w:t>
+      </w:r>
+    </w:p>
+    <w:p>
+      <w:pPr>
+        <w:tabs>
+          <w:tab w:val="left" w:pos="916"/>
+          <w:tab w:val="left" w:pos="1832"/>
+          <w:tab w:val="left" w:pos="2748"/>
+          <w:tab w:val="left" w:pos="3664"/>
+          <w:tab w:val="left" w:pos="4580"/>
+          <w:tab w:val="left" w:pos="5496"/>
+          <w:tab w:val="left" w:pos="6412"/>
+          <w:tab w:val="left" w:pos="7328"/>
+          <w:tab w:val="left" w:pos="8244"/>
+          <w:tab w:val="left" w:pos="9160"/>
+          <w:tab w:val="left" w:pos="10076"/>
+          <w:tab w:val="left" w:pos="10992"/>
+          <w:tab w:val="left" w:pos="11908"/>
+          <w:tab w:val="left" w:pos="12824"/>
+          <w:tab w:val="left" w:pos="13740"/>
+          <w:tab w:val="left" w:pos="14656"/>
+        </w:tabs>
+        <w:spacing w:after="0" w:line="240" w:lineRule="auto"/>
+        <w:rPr>
+          <w:rFonts w:ascii="Courier New" w:eastAsia="Times New Roman" w:hAnsi="Courier New" w:cs="Courier New"/>
+          <w:sz w:val="20"/>
+          <w:szCs w:val="20"/>
+          <w:lang w:eastAsia="en-GB"/>
+        </w:rPr>
+      </w:pPr>
+      <w:proofErr w:type="spellStart"/>
+      <w:proofErr w:type="gramStart"/>
+      <w:r>
+        <w:rPr>
+          <w:rFonts w:ascii="Courier New" w:eastAsia="Times New Roman" w:hAnsi="Courier New" w:cs="Courier New"/>
+          <w:sz w:val="20"/>
+          <w:szCs w:val="20"/>
+          <w:lang w:eastAsia="en-GB"/>
+        </w:rPr>
+        <w:t>finale.initialize</w:t>
+      </w:r>
+      <w:proofErr w:type="spellEnd"/>
+      <w:proofErr w:type="gramEnd"/>
+      <w:r>
+        <w:rPr>
+          <w:rFonts w:ascii="Courier New" w:eastAsia="Times New Roman" w:hAnsi="Courier New" w:cs="Courier New"/>
+          <w:sz w:val="20"/>
+          <w:szCs w:val="20"/>
+          <w:lang w:eastAsia="en-GB"/>
+        </w:rPr>
         <w:t>({</w:t>
       </w:r>
     </w:p>
@@ -13793,85 +15150,65 @@
           <w:szCs w:val="20"/>
           <w:lang w:eastAsia="en-GB"/>
         </w:rPr>
-        <w:t xml:space="preserve">  dialect: '</w:t>
-      </w:r>
-      <w:proofErr w:type="spellStart"/>
-      <w:r>
-        <w:rPr>
-          <w:rFonts w:ascii="Courier New" w:eastAsia="Times New Roman" w:hAnsi="Courier New" w:cs="Courier New"/>
-          <w:sz w:val="20"/>
-          <w:szCs w:val="20"/>
-          <w:lang w:eastAsia="en-GB"/>
-        </w:rPr>
-        <w:t>sqlite</w:t>
-      </w:r>
-      <w:proofErr w:type="spellEnd"/>
-      <w:r>
-        <w:rPr>
-          <w:rFonts w:ascii="Courier New" w:eastAsia="Times New Roman" w:hAnsi="Courier New" w:cs="Courier New"/>
-          <w:sz w:val="20"/>
-          <w:szCs w:val="20"/>
-          <w:lang w:eastAsia="en-GB"/>
-        </w:rPr>
-        <w:t>',</w:t>
-      </w:r>
-    </w:p>
-    <w:p>
-      <w:pPr>
-        <w:tabs>
-          <w:tab w:val="left" w:pos="916"/>
-          <w:tab w:val="left" w:pos="1832"/>
-          <w:tab w:val="left" w:pos="2748"/>
-          <w:tab w:val="left" w:pos="3664"/>
-          <w:tab w:val="left" w:pos="4580"/>
-          <w:tab w:val="left" w:pos="5496"/>
-          <w:tab w:val="left" w:pos="6412"/>
-          <w:tab w:val="left" w:pos="7328"/>
-          <w:tab w:val="left" w:pos="8244"/>
-          <w:tab w:val="left" w:pos="9160"/>
-          <w:tab w:val="left" w:pos="10076"/>
-          <w:tab w:val="left" w:pos="10992"/>
-          <w:tab w:val="left" w:pos="11908"/>
-          <w:tab w:val="left" w:pos="12824"/>
-          <w:tab w:val="left" w:pos="13740"/>
-          <w:tab w:val="left" w:pos="14656"/>
-        </w:tabs>
-        <w:spacing w:after="0" w:line="240" w:lineRule="auto"/>
-        <w:rPr>
-          <w:rFonts w:ascii="Courier New" w:eastAsia="Times New Roman" w:hAnsi="Courier New" w:cs="Courier New"/>
-          <w:sz w:val="20"/>
-          <w:szCs w:val="20"/>
-          <w:lang w:eastAsia="en-GB"/>
-        </w:rPr>
-      </w:pPr>
-      <w:r>
-        <w:rPr>
-          <w:rFonts w:ascii="Courier New" w:eastAsia="Times New Roman" w:hAnsi="Courier New" w:cs="Courier New"/>
-          <w:sz w:val="20"/>
-          <w:szCs w:val="20"/>
-          <w:lang w:eastAsia="en-GB"/>
-        </w:rPr>
-        <w:t xml:space="preserve">  storage: './</w:t>
-      </w:r>
-      <w:proofErr w:type="spellStart"/>
-      <w:r>
-        <w:rPr>
-          <w:rFonts w:ascii="Courier New" w:eastAsia="Times New Roman" w:hAnsi="Courier New" w:cs="Courier New"/>
-          <w:sz w:val="20"/>
-          <w:szCs w:val="20"/>
-          <w:lang w:eastAsia="en-GB"/>
-        </w:rPr>
-        <w:t>test.sqlite</w:t>
-      </w:r>
-      <w:proofErr w:type="spellEnd"/>
-      <w:r>
-        <w:rPr>
-          <w:rFonts w:ascii="Courier New" w:eastAsia="Times New Roman" w:hAnsi="Courier New" w:cs="Courier New"/>
-          <w:sz w:val="20"/>
-          <w:szCs w:val="20"/>
-          <w:lang w:eastAsia="en-GB"/>
-        </w:rPr>
-        <w:t>'</w:t>
+        <w:t xml:space="preserve">  app: app,</w:t>
+      </w:r>
+    </w:p>
+    <w:p>
+      <w:pPr>
+        <w:tabs>
+          <w:tab w:val="left" w:pos="916"/>
+          <w:tab w:val="left" w:pos="1832"/>
+          <w:tab w:val="left" w:pos="2748"/>
+          <w:tab w:val="left" w:pos="3664"/>
+          <w:tab w:val="left" w:pos="4580"/>
+          <w:tab w:val="left" w:pos="5496"/>
+          <w:tab w:val="left" w:pos="6412"/>
+          <w:tab w:val="left" w:pos="7328"/>
+          <w:tab w:val="left" w:pos="8244"/>
+          <w:tab w:val="left" w:pos="9160"/>
+          <w:tab w:val="left" w:pos="10076"/>
+          <w:tab w:val="left" w:pos="10992"/>
+          <w:tab w:val="left" w:pos="11908"/>
+          <w:tab w:val="left" w:pos="12824"/>
+          <w:tab w:val="left" w:pos="13740"/>
+          <w:tab w:val="left" w:pos="14656"/>
+        </w:tabs>
+        <w:spacing w:after="0" w:line="240" w:lineRule="auto"/>
+        <w:rPr>
+          <w:rFonts w:ascii="Courier New" w:eastAsia="Times New Roman" w:hAnsi="Courier New" w:cs="Courier New"/>
+          <w:sz w:val="20"/>
+          <w:szCs w:val="20"/>
+          <w:lang w:eastAsia="en-GB"/>
+        </w:rPr>
+      </w:pPr>
+      <w:r>
+        <w:rPr>
+          <w:rFonts w:ascii="Courier New" w:eastAsia="Times New Roman" w:hAnsi="Courier New" w:cs="Courier New"/>
+          <w:sz w:val="20"/>
+          <w:szCs w:val="20"/>
+          <w:lang w:eastAsia="en-GB"/>
+        </w:rPr>
+        <w:t xml:space="preserve">  </w:t>
+      </w:r>
+      <w:proofErr w:type="spellStart"/>
+      <w:r>
+        <w:rPr>
+          <w:rFonts w:ascii="Courier New" w:eastAsia="Times New Roman" w:hAnsi="Courier New" w:cs="Courier New"/>
+          <w:sz w:val="20"/>
+          <w:szCs w:val="20"/>
+          <w:lang w:eastAsia="en-GB"/>
+        </w:rPr>
+        <w:t>sequelize</w:t>
+      </w:r>
+      <w:proofErr w:type="spellEnd"/>
+      <w:r>
+        <w:rPr>
+          <w:rFonts w:ascii="Courier New" w:eastAsia="Times New Roman" w:hAnsi="Courier New" w:cs="Courier New"/>
+          <w:sz w:val="20"/>
+          <w:szCs w:val="20"/>
+          <w:lang w:eastAsia="en-GB"/>
+        </w:rPr>
+        <w:t>: database</w:t>
       </w:r>
     </w:p>
     <w:p>
@@ -13976,271 +15313,182 @@
           <w:szCs w:val="20"/>
           <w:lang w:eastAsia="en-GB"/>
         </w:rPr>
-        <w:t>// Define our Post model</w:t>
-      </w:r>
-    </w:p>
-    <w:p>
-      <w:pPr>
-        <w:tabs>
-          <w:tab w:val="left" w:pos="916"/>
-          <w:tab w:val="left" w:pos="1832"/>
-          <w:tab w:val="left" w:pos="2748"/>
-          <w:tab w:val="left" w:pos="3664"/>
-          <w:tab w:val="left" w:pos="4580"/>
-          <w:tab w:val="left" w:pos="5496"/>
-          <w:tab w:val="left" w:pos="6412"/>
-          <w:tab w:val="left" w:pos="7328"/>
-          <w:tab w:val="left" w:pos="8244"/>
-          <w:tab w:val="left" w:pos="9160"/>
-          <w:tab w:val="left" w:pos="10076"/>
-          <w:tab w:val="left" w:pos="10992"/>
-          <w:tab w:val="left" w:pos="11908"/>
-          <w:tab w:val="left" w:pos="12824"/>
-          <w:tab w:val="left" w:pos="13740"/>
-          <w:tab w:val="left" w:pos="14656"/>
-        </w:tabs>
-        <w:spacing w:after="0" w:line="240" w:lineRule="auto"/>
-        <w:rPr>
-          <w:rFonts w:ascii="Courier New" w:eastAsia="Times New Roman" w:hAnsi="Courier New" w:cs="Courier New"/>
-          <w:sz w:val="20"/>
-          <w:szCs w:val="20"/>
-          <w:lang w:eastAsia="en-GB"/>
-        </w:rPr>
-      </w:pPr>
-      <w:r>
-        <w:rPr>
-          <w:rFonts w:ascii="Courier New" w:eastAsia="Times New Roman" w:hAnsi="Courier New" w:cs="Courier New"/>
-          <w:sz w:val="20"/>
-          <w:szCs w:val="20"/>
-          <w:lang w:eastAsia="en-GB"/>
-        </w:rPr>
-        <w:t xml:space="preserve">// id, </w:t>
-      </w:r>
-      <w:proofErr w:type="spellStart"/>
-      <w:r>
-        <w:rPr>
-          <w:rFonts w:ascii="Courier New" w:eastAsia="Times New Roman" w:hAnsi="Courier New" w:cs="Courier New"/>
-          <w:sz w:val="20"/>
-          <w:szCs w:val="20"/>
-          <w:lang w:eastAsia="en-GB"/>
-        </w:rPr>
-        <w:t>createdAt</w:t>
-      </w:r>
-      <w:proofErr w:type="spellEnd"/>
-      <w:r>
-        <w:rPr>
-          <w:rFonts w:ascii="Courier New" w:eastAsia="Times New Roman" w:hAnsi="Courier New" w:cs="Courier New"/>
-          <w:sz w:val="20"/>
-          <w:szCs w:val="20"/>
-          <w:lang w:eastAsia="en-GB"/>
-        </w:rPr>
-        <w:t xml:space="preserve">, and </w:t>
-      </w:r>
-      <w:proofErr w:type="spellStart"/>
-      <w:r>
-        <w:rPr>
-          <w:rFonts w:ascii="Courier New" w:eastAsia="Times New Roman" w:hAnsi="Courier New" w:cs="Courier New"/>
-          <w:sz w:val="20"/>
-          <w:szCs w:val="20"/>
-          <w:lang w:eastAsia="en-GB"/>
-        </w:rPr>
-        <w:t>updatedAt</w:t>
-      </w:r>
-      <w:proofErr w:type="spellEnd"/>
-      <w:r>
-        <w:rPr>
-          <w:rFonts w:ascii="Courier New" w:eastAsia="Times New Roman" w:hAnsi="Courier New" w:cs="Courier New"/>
-          <w:sz w:val="20"/>
-          <w:szCs w:val="20"/>
-          <w:lang w:eastAsia="en-GB"/>
-        </w:rPr>
-        <w:t xml:space="preserve"> are added by </w:t>
-      </w:r>
-      <w:proofErr w:type="spellStart"/>
-      <w:r>
-        <w:rPr>
-          <w:rFonts w:ascii="Courier New" w:eastAsia="Times New Roman" w:hAnsi="Courier New" w:cs="Courier New"/>
-          <w:sz w:val="20"/>
-          <w:szCs w:val="20"/>
-          <w:lang w:eastAsia="en-GB"/>
-        </w:rPr>
-        <w:t>sequelize</w:t>
-      </w:r>
-      <w:proofErr w:type="spellEnd"/>
-      <w:r>
-        <w:rPr>
-          <w:rFonts w:ascii="Courier New" w:eastAsia="Times New Roman" w:hAnsi="Courier New" w:cs="Courier New"/>
-          <w:sz w:val="20"/>
-          <w:szCs w:val="20"/>
-          <w:lang w:eastAsia="en-GB"/>
-        </w:rPr>
-        <w:t xml:space="preserve"> automatically</w:t>
-      </w:r>
-    </w:p>
-    <w:p>
-      <w:pPr>
-        <w:tabs>
-          <w:tab w:val="left" w:pos="916"/>
-          <w:tab w:val="left" w:pos="1832"/>
-          <w:tab w:val="left" w:pos="2748"/>
-          <w:tab w:val="left" w:pos="3664"/>
-          <w:tab w:val="left" w:pos="4580"/>
-          <w:tab w:val="left" w:pos="5496"/>
-          <w:tab w:val="left" w:pos="6412"/>
-          <w:tab w:val="left" w:pos="7328"/>
-          <w:tab w:val="left" w:pos="8244"/>
-          <w:tab w:val="left" w:pos="9160"/>
-          <w:tab w:val="left" w:pos="10076"/>
-          <w:tab w:val="left" w:pos="10992"/>
-          <w:tab w:val="left" w:pos="11908"/>
-          <w:tab w:val="left" w:pos="12824"/>
-          <w:tab w:val="left" w:pos="13740"/>
-          <w:tab w:val="left" w:pos="14656"/>
-        </w:tabs>
-        <w:spacing w:after="0" w:line="240" w:lineRule="auto"/>
-        <w:rPr>
-          <w:rFonts w:ascii="Courier New" w:eastAsia="Times New Roman" w:hAnsi="Courier New" w:cs="Courier New"/>
-          <w:sz w:val="20"/>
-          <w:szCs w:val="20"/>
-          <w:lang w:eastAsia="en-GB"/>
-        </w:rPr>
-      </w:pPr>
-      <w:r>
-        <w:rPr>
-          <w:rFonts w:ascii="Courier New" w:eastAsia="Times New Roman" w:hAnsi="Courier New" w:cs="Courier New"/>
-          <w:sz w:val="20"/>
-          <w:szCs w:val="20"/>
-          <w:lang w:eastAsia="en-GB"/>
-        </w:rPr>
-        <w:t xml:space="preserve">let Post = </w:t>
-      </w:r>
-      <w:proofErr w:type="spellStart"/>
-      <w:r>
-        <w:rPr>
-          <w:rFonts w:ascii="Courier New" w:eastAsia="Times New Roman" w:hAnsi="Courier New" w:cs="Courier New"/>
-          <w:sz w:val="20"/>
-          <w:szCs w:val="20"/>
-          <w:lang w:eastAsia="en-GB"/>
-        </w:rPr>
-        <w:t>database.define</w:t>
-      </w:r>
-      <w:proofErr w:type="spellEnd"/>
-      <w:r>
-        <w:rPr>
-          <w:rFonts w:ascii="Courier New" w:eastAsia="Times New Roman" w:hAnsi="Courier New" w:cs="Courier New"/>
-          <w:sz w:val="20"/>
-          <w:szCs w:val="20"/>
-          <w:lang w:eastAsia="en-GB"/>
-        </w:rPr>
-        <w:t>('posts', {</w:t>
-      </w:r>
-    </w:p>
-    <w:p>
-      <w:pPr>
-        <w:tabs>
-          <w:tab w:val="left" w:pos="916"/>
-          <w:tab w:val="left" w:pos="1832"/>
-          <w:tab w:val="left" w:pos="2748"/>
-          <w:tab w:val="left" w:pos="3664"/>
-          <w:tab w:val="left" w:pos="4580"/>
-          <w:tab w:val="left" w:pos="5496"/>
-          <w:tab w:val="left" w:pos="6412"/>
-          <w:tab w:val="left" w:pos="7328"/>
-          <w:tab w:val="left" w:pos="8244"/>
-          <w:tab w:val="left" w:pos="9160"/>
-          <w:tab w:val="left" w:pos="10076"/>
-          <w:tab w:val="left" w:pos="10992"/>
-          <w:tab w:val="left" w:pos="11908"/>
-          <w:tab w:val="left" w:pos="12824"/>
-          <w:tab w:val="left" w:pos="13740"/>
-          <w:tab w:val="left" w:pos="14656"/>
-        </w:tabs>
-        <w:spacing w:after="0" w:line="240" w:lineRule="auto"/>
-        <w:rPr>
-          <w:rFonts w:ascii="Courier New" w:eastAsia="Times New Roman" w:hAnsi="Courier New" w:cs="Courier New"/>
-          <w:sz w:val="20"/>
-          <w:szCs w:val="20"/>
-          <w:lang w:eastAsia="en-GB"/>
-        </w:rPr>
-      </w:pPr>
-      <w:r>
-        <w:rPr>
-          <w:rFonts w:ascii="Courier New" w:eastAsia="Times New Roman" w:hAnsi="Courier New" w:cs="Courier New"/>
-          <w:sz w:val="20"/>
-          <w:szCs w:val="20"/>
-          <w:lang w:eastAsia="en-GB"/>
-        </w:rPr>
-        <w:t xml:space="preserve">  title: </w:t>
-      </w:r>
-      <w:proofErr w:type="spellStart"/>
-      <w:r>
-        <w:rPr>
-          <w:rFonts w:ascii="Courier New" w:eastAsia="Times New Roman" w:hAnsi="Courier New" w:cs="Courier New"/>
-          <w:sz w:val="20"/>
-          <w:szCs w:val="20"/>
-          <w:lang w:eastAsia="en-GB"/>
-        </w:rPr>
-        <w:t>Sequelize.STRING</w:t>
-      </w:r>
-      <w:proofErr w:type="spellEnd"/>
-      <w:r>
-        <w:rPr>
-          <w:rFonts w:ascii="Courier New" w:eastAsia="Times New Roman" w:hAnsi="Courier New" w:cs="Courier New"/>
-          <w:sz w:val="20"/>
-          <w:szCs w:val="20"/>
-          <w:lang w:eastAsia="en-GB"/>
-        </w:rPr>
-        <w:t>,</w:t>
-      </w:r>
-    </w:p>
-    <w:p>
-      <w:pPr>
-        <w:tabs>
-          <w:tab w:val="left" w:pos="916"/>
-          <w:tab w:val="left" w:pos="1832"/>
-          <w:tab w:val="left" w:pos="2748"/>
-          <w:tab w:val="left" w:pos="3664"/>
-          <w:tab w:val="left" w:pos="4580"/>
-          <w:tab w:val="left" w:pos="5496"/>
-          <w:tab w:val="left" w:pos="6412"/>
-          <w:tab w:val="left" w:pos="7328"/>
-          <w:tab w:val="left" w:pos="8244"/>
-          <w:tab w:val="left" w:pos="9160"/>
-          <w:tab w:val="left" w:pos="10076"/>
-          <w:tab w:val="left" w:pos="10992"/>
-          <w:tab w:val="left" w:pos="11908"/>
-          <w:tab w:val="left" w:pos="12824"/>
-          <w:tab w:val="left" w:pos="13740"/>
-          <w:tab w:val="left" w:pos="14656"/>
-        </w:tabs>
-        <w:spacing w:after="0" w:line="240" w:lineRule="auto"/>
-        <w:rPr>
-          <w:rFonts w:ascii="Courier New" w:eastAsia="Times New Roman" w:hAnsi="Courier New" w:cs="Courier New"/>
-          <w:sz w:val="20"/>
-          <w:szCs w:val="20"/>
-          <w:lang w:eastAsia="en-GB"/>
-        </w:rPr>
-      </w:pPr>
-      <w:r>
-        <w:rPr>
-          <w:rFonts w:ascii="Courier New" w:eastAsia="Times New Roman" w:hAnsi="Courier New" w:cs="Courier New"/>
-          <w:sz w:val="20"/>
-          <w:szCs w:val="20"/>
-          <w:lang w:eastAsia="en-GB"/>
-        </w:rPr>
-        <w:t xml:space="preserve">  body: </w:t>
-      </w:r>
-      <w:proofErr w:type="spellStart"/>
-      <w:r>
-        <w:rPr>
-          <w:rFonts w:ascii="Courier New" w:eastAsia="Times New Roman" w:hAnsi="Courier New" w:cs="Courier New"/>
-          <w:sz w:val="20"/>
-          <w:szCs w:val="20"/>
-          <w:lang w:eastAsia="en-GB"/>
-        </w:rPr>
-        <w:t>Sequelize.TEXT</w:t>
-      </w:r>
-      <w:proofErr w:type="spellEnd"/>
+        <w:t>// Create the dynamic REST resource for our Post model</w:t>
+      </w:r>
+    </w:p>
+    <w:p>
+      <w:pPr>
+        <w:tabs>
+          <w:tab w:val="left" w:pos="916"/>
+          <w:tab w:val="left" w:pos="1832"/>
+          <w:tab w:val="left" w:pos="2748"/>
+          <w:tab w:val="left" w:pos="3664"/>
+          <w:tab w:val="left" w:pos="4580"/>
+          <w:tab w:val="left" w:pos="5496"/>
+          <w:tab w:val="left" w:pos="6412"/>
+          <w:tab w:val="left" w:pos="7328"/>
+          <w:tab w:val="left" w:pos="8244"/>
+          <w:tab w:val="left" w:pos="9160"/>
+          <w:tab w:val="left" w:pos="10076"/>
+          <w:tab w:val="left" w:pos="10992"/>
+          <w:tab w:val="left" w:pos="11908"/>
+          <w:tab w:val="left" w:pos="12824"/>
+          <w:tab w:val="left" w:pos="13740"/>
+          <w:tab w:val="left" w:pos="14656"/>
+        </w:tabs>
+        <w:spacing w:after="0" w:line="240" w:lineRule="auto"/>
+        <w:rPr>
+          <w:rFonts w:ascii="Courier New" w:eastAsia="Times New Roman" w:hAnsi="Courier New" w:cs="Courier New"/>
+          <w:sz w:val="20"/>
+          <w:szCs w:val="20"/>
+          <w:lang w:eastAsia="en-GB"/>
+        </w:rPr>
+      </w:pPr>
+      <w:r>
+        <w:rPr>
+          <w:rFonts w:ascii="Courier New" w:eastAsia="Times New Roman" w:hAnsi="Courier New" w:cs="Courier New"/>
+          <w:sz w:val="20"/>
+          <w:szCs w:val="20"/>
+          <w:lang w:eastAsia="en-GB"/>
+        </w:rPr>
+        <w:t xml:space="preserve">let </w:t>
+      </w:r>
+      <w:proofErr w:type="spellStart"/>
+      <w:r>
+        <w:rPr>
+          <w:rFonts w:ascii="Courier New" w:eastAsia="Times New Roman" w:hAnsi="Courier New" w:cs="Courier New"/>
+          <w:sz w:val="20"/>
+          <w:szCs w:val="20"/>
+          <w:lang w:eastAsia="en-GB"/>
+        </w:rPr>
+        <w:t>userResource</w:t>
+      </w:r>
+      <w:proofErr w:type="spellEnd"/>
+      <w:r>
+        <w:rPr>
+          <w:rFonts w:ascii="Courier New" w:eastAsia="Times New Roman" w:hAnsi="Courier New" w:cs="Courier New"/>
+          <w:sz w:val="20"/>
+          <w:szCs w:val="20"/>
+          <w:lang w:eastAsia="en-GB"/>
+        </w:rPr>
+        <w:t xml:space="preserve"> = </w:t>
+      </w:r>
+      <w:proofErr w:type="spellStart"/>
+      <w:r>
+        <w:rPr>
+          <w:rFonts w:ascii="Courier New" w:eastAsia="Times New Roman" w:hAnsi="Courier New" w:cs="Courier New"/>
+          <w:sz w:val="20"/>
+          <w:szCs w:val="20"/>
+          <w:lang w:eastAsia="en-GB"/>
+        </w:rPr>
+        <w:t>finale.</w:t>
+      </w:r>
+      <w:proofErr w:type="gramStart"/>
+      <w:r>
+        <w:rPr>
+          <w:rFonts w:ascii="Courier New" w:eastAsia="Times New Roman" w:hAnsi="Courier New" w:cs="Courier New"/>
+          <w:sz w:val="20"/>
+          <w:szCs w:val="20"/>
+          <w:lang w:eastAsia="en-GB"/>
+        </w:rPr>
+        <w:t>resource</w:t>
+      </w:r>
+      <w:proofErr w:type="spellEnd"/>
+      <w:r>
+        <w:rPr>
+          <w:rFonts w:ascii="Courier New" w:eastAsia="Times New Roman" w:hAnsi="Courier New" w:cs="Courier New"/>
+          <w:sz w:val="20"/>
+          <w:szCs w:val="20"/>
+          <w:lang w:eastAsia="en-GB"/>
+        </w:rPr>
+        <w:t>(</w:t>
+      </w:r>
+      <w:proofErr w:type="gramEnd"/>
+      <w:r>
+        <w:rPr>
+          <w:rFonts w:ascii="Courier New" w:eastAsia="Times New Roman" w:hAnsi="Courier New" w:cs="Courier New"/>
+          <w:sz w:val="20"/>
+          <w:szCs w:val="20"/>
+          <w:lang w:eastAsia="en-GB"/>
+        </w:rPr>
+        <w:t>{</w:t>
+      </w:r>
+    </w:p>
+    <w:p>
+      <w:pPr>
+        <w:tabs>
+          <w:tab w:val="left" w:pos="916"/>
+          <w:tab w:val="left" w:pos="1832"/>
+          <w:tab w:val="left" w:pos="2748"/>
+          <w:tab w:val="left" w:pos="3664"/>
+          <w:tab w:val="left" w:pos="4580"/>
+          <w:tab w:val="left" w:pos="5496"/>
+          <w:tab w:val="left" w:pos="6412"/>
+          <w:tab w:val="left" w:pos="7328"/>
+          <w:tab w:val="left" w:pos="8244"/>
+          <w:tab w:val="left" w:pos="9160"/>
+          <w:tab w:val="left" w:pos="10076"/>
+          <w:tab w:val="left" w:pos="10992"/>
+          <w:tab w:val="left" w:pos="11908"/>
+          <w:tab w:val="left" w:pos="12824"/>
+          <w:tab w:val="left" w:pos="13740"/>
+          <w:tab w:val="left" w:pos="14656"/>
+        </w:tabs>
+        <w:spacing w:after="0" w:line="240" w:lineRule="auto"/>
+        <w:rPr>
+          <w:rFonts w:ascii="Courier New" w:eastAsia="Times New Roman" w:hAnsi="Courier New" w:cs="Courier New"/>
+          <w:sz w:val="20"/>
+          <w:szCs w:val="20"/>
+          <w:lang w:eastAsia="en-GB"/>
+        </w:rPr>
+      </w:pPr>
+      <w:r>
+        <w:rPr>
+          <w:rFonts w:ascii="Courier New" w:eastAsia="Times New Roman" w:hAnsi="Courier New" w:cs="Courier New"/>
+          <w:sz w:val="20"/>
+          <w:szCs w:val="20"/>
+          <w:lang w:eastAsia="en-GB"/>
+        </w:rPr>
+        <w:t xml:space="preserve">  model: Post,</w:t>
+      </w:r>
+    </w:p>
+    <w:p>
+      <w:pPr>
+        <w:tabs>
+          <w:tab w:val="left" w:pos="916"/>
+          <w:tab w:val="left" w:pos="1832"/>
+          <w:tab w:val="left" w:pos="2748"/>
+          <w:tab w:val="left" w:pos="3664"/>
+          <w:tab w:val="left" w:pos="4580"/>
+          <w:tab w:val="left" w:pos="5496"/>
+          <w:tab w:val="left" w:pos="6412"/>
+          <w:tab w:val="left" w:pos="7328"/>
+          <w:tab w:val="left" w:pos="8244"/>
+          <w:tab w:val="left" w:pos="9160"/>
+          <w:tab w:val="left" w:pos="10076"/>
+          <w:tab w:val="left" w:pos="10992"/>
+          <w:tab w:val="left" w:pos="11908"/>
+          <w:tab w:val="left" w:pos="12824"/>
+          <w:tab w:val="left" w:pos="13740"/>
+          <w:tab w:val="left" w:pos="14656"/>
+        </w:tabs>
+        <w:spacing w:after="0" w:line="240" w:lineRule="auto"/>
+        <w:rPr>
+          <w:rFonts w:ascii="Courier New" w:eastAsia="Times New Roman" w:hAnsi="Courier New" w:cs="Courier New"/>
+          <w:sz w:val="20"/>
+          <w:szCs w:val="20"/>
+          <w:lang w:eastAsia="en-GB"/>
+        </w:rPr>
+      </w:pPr>
+      <w:r>
+        <w:rPr>
+          <w:rFonts w:ascii="Courier New" w:eastAsia="Times New Roman" w:hAnsi="Courier New" w:cs="Courier New"/>
+          <w:sz w:val="20"/>
+          <w:szCs w:val="20"/>
+          <w:lang w:eastAsia="en-GB"/>
+        </w:rPr>
+        <w:t xml:space="preserve">  endpoints: ['/posts', '/posts/:id']</w:t>
+      </w:r>
     </w:p>
     <w:p>
       <w:pPr>
@@ -14344,94 +15592,45 @@
           <w:szCs w:val="20"/>
           <w:lang w:eastAsia="en-GB"/>
         </w:rPr>
-        <w:t>// Initialize finale</w:t>
-      </w:r>
-    </w:p>
-    <w:p>
-      <w:pPr>
-        <w:tabs>
-          <w:tab w:val="left" w:pos="916"/>
-          <w:tab w:val="left" w:pos="1832"/>
-          <w:tab w:val="left" w:pos="2748"/>
-          <w:tab w:val="left" w:pos="3664"/>
-          <w:tab w:val="left" w:pos="4580"/>
-          <w:tab w:val="left" w:pos="5496"/>
-          <w:tab w:val="left" w:pos="6412"/>
-          <w:tab w:val="left" w:pos="7328"/>
-          <w:tab w:val="left" w:pos="8244"/>
-          <w:tab w:val="left" w:pos="9160"/>
-          <w:tab w:val="left" w:pos="10076"/>
-          <w:tab w:val="left" w:pos="10992"/>
-          <w:tab w:val="left" w:pos="11908"/>
-          <w:tab w:val="left" w:pos="12824"/>
-          <w:tab w:val="left" w:pos="13740"/>
-          <w:tab w:val="left" w:pos="14656"/>
-        </w:tabs>
-        <w:spacing w:after="0" w:line="240" w:lineRule="auto"/>
-        <w:rPr>
-          <w:rFonts w:ascii="Courier New" w:eastAsia="Times New Roman" w:hAnsi="Courier New" w:cs="Courier New"/>
-          <w:sz w:val="20"/>
-          <w:szCs w:val="20"/>
-          <w:lang w:eastAsia="en-GB"/>
-        </w:rPr>
-      </w:pPr>
-      <w:proofErr w:type="spellStart"/>
-      <w:r>
-        <w:rPr>
-          <w:rFonts w:ascii="Courier New" w:eastAsia="Times New Roman" w:hAnsi="Courier New" w:cs="Courier New"/>
-          <w:sz w:val="20"/>
-          <w:szCs w:val="20"/>
-          <w:lang w:eastAsia="en-GB"/>
-        </w:rPr>
-        <w:t>finale.initialize</w:t>
-      </w:r>
-      <w:proofErr w:type="spellEnd"/>
-      <w:r>
-        <w:rPr>
-          <w:rFonts w:ascii="Courier New" w:eastAsia="Times New Roman" w:hAnsi="Courier New" w:cs="Courier New"/>
-          <w:sz w:val="20"/>
-          <w:szCs w:val="20"/>
-          <w:lang w:eastAsia="en-GB"/>
-        </w:rPr>
-        <w:t>({</w:t>
-      </w:r>
-    </w:p>
-    <w:p>
-      <w:pPr>
-        <w:tabs>
-          <w:tab w:val="left" w:pos="916"/>
-          <w:tab w:val="left" w:pos="1832"/>
-          <w:tab w:val="left" w:pos="2748"/>
-          <w:tab w:val="left" w:pos="3664"/>
-          <w:tab w:val="left" w:pos="4580"/>
-          <w:tab w:val="left" w:pos="5496"/>
-          <w:tab w:val="left" w:pos="6412"/>
-          <w:tab w:val="left" w:pos="7328"/>
-          <w:tab w:val="left" w:pos="8244"/>
-          <w:tab w:val="left" w:pos="9160"/>
-          <w:tab w:val="left" w:pos="10076"/>
-          <w:tab w:val="left" w:pos="10992"/>
-          <w:tab w:val="left" w:pos="11908"/>
-          <w:tab w:val="left" w:pos="12824"/>
-          <w:tab w:val="left" w:pos="13740"/>
-          <w:tab w:val="left" w:pos="14656"/>
-        </w:tabs>
-        <w:spacing w:after="0" w:line="240" w:lineRule="auto"/>
-        <w:rPr>
-          <w:rFonts w:ascii="Courier New" w:eastAsia="Times New Roman" w:hAnsi="Courier New" w:cs="Courier New"/>
-          <w:sz w:val="20"/>
-          <w:szCs w:val="20"/>
-          <w:lang w:eastAsia="en-GB"/>
-        </w:rPr>
-      </w:pPr>
-      <w:r>
-        <w:rPr>
-          <w:rFonts w:ascii="Courier New" w:eastAsia="Times New Roman" w:hAnsi="Courier New" w:cs="Courier New"/>
-          <w:sz w:val="20"/>
-          <w:szCs w:val="20"/>
-          <w:lang w:eastAsia="en-GB"/>
-        </w:rPr>
-        <w:t xml:space="preserve">  app: app,</w:t>
+        <w:t>// Resets the database and launches the express app on :8081</w:t>
+      </w:r>
+    </w:p>
+    <w:p>
+      <w:pPr>
+        <w:tabs>
+          <w:tab w:val="left" w:pos="916"/>
+          <w:tab w:val="left" w:pos="1832"/>
+          <w:tab w:val="left" w:pos="2748"/>
+          <w:tab w:val="left" w:pos="3664"/>
+          <w:tab w:val="left" w:pos="4580"/>
+          <w:tab w:val="left" w:pos="5496"/>
+          <w:tab w:val="left" w:pos="6412"/>
+          <w:tab w:val="left" w:pos="7328"/>
+          <w:tab w:val="left" w:pos="8244"/>
+          <w:tab w:val="left" w:pos="9160"/>
+          <w:tab w:val="left" w:pos="10076"/>
+          <w:tab w:val="left" w:pos="10992"/>
+          <w:tab w:val="left" w:pos="11908"/>
+          <w:tab w:val="left" w:pos="12824"/>
+          <w:tab w:val="left" w:pos="13740"/>
+          <w:tab w:val="left" w:pos="14656"/>
+        </w:tabs>
+        <w:spacing w:after="0" w:line="240" w:lineRule="auto"/>
+        <w:rPr>
+          <w:rFonts w:ascii="Courier New" w:eastAsia="Times New Roman" w:hAnsi="Courier New" w:cs="Courier New"/>
+          <w:sz w:val="20"/>
+          <w:szCs w:val="20"/>
+          <w:lang w:eastAsia="en-GB"/>
+        </w:rPr>
+      </w:pPr>
+      <w:r>
+        <w:rPr>
+          <w:rFonts w:ascii="Courier New" w:eastAsia="Times New Roman" w:hAnsi="Courier New" w:cs="Courier New"/>
+          <w:sz w:val="20"/>
+          <w:szCs w:val="20"/>
+          <w:lang w:eastAsia="en-GB"/>
+        </w:rPr>
+        <w:t>database</w:t>
       </w:r>
     </w:p>
     <w:p>
@@ -14471,503 +15670,83 @@
         </w:rPr>
         <w:t xml:space="preserve">  </w:t>
       </w:r>
-      <w:proofErr w:type="spellStart"/>
-      <w:r>
-        <w:rPr>
-          <w:rFonts w:ascii="Courier New" w:eastAsia="Times New Roman" w:hAnsi="Courier New" w:cs="Courier New"/>
-          <w:sz w:val="20"/>
-          <w:szCs w:val="20"/>
-          <w:lang w:eastAsia="en-GB"/>
-        </w:rPr>
-        <w:t>sequelize</w:t>
-      </w:r>
-      <w:proofErr w:type="spellEnd"/>
-      <w:r>
-        <w:rPr>
-          <w:rFonts w:ascii="Courier New" w:eastAsia="Times New Roman" w:hAnsi="Courier New" w:cs="Courier New"/>
-          <w:sz w:val="20"/>
-          <w:szCs w:val="20"/>
-          <w:lang w:eastAsia="en-GB"/>
-        </w:rPr>
-        <w:t>: database</w:t>
-      </w:r>
-    </w:p>
-    <w:p>
-      <w:pPr>
-        <w:tabs>
-          <w:tab w:val="left" w:pos="916"/>
-          <w:tab w:val="left" w:pos="1832"/>
-          <w:tab w:val="left" w:pos="2748"/>
-          <w:tab w:val="left" w:pos="3664"/>
-          <w:tab w:val="left" w:pos="4580"/>
-          <w:tab w:val="left" w:pos="5496"/>
-          <w:tab w:val="left" w:pos="6412"/>
-          <w:tab w:val="left" w:pos="7328"/>
-          <w:tab w:val="left" w:pos="8244"/>
-          <w:tab w:val="left" w:pos="9160"/>
-          <w:tab w:val="left" w:pos="10076"/>
-          <w:tab w:val="left" w:pos="10992"/>
-          <w:tab w:val="left" w:pos="11908"/>
-          <w:tab w:val="left" w:pos="12824"/>
-          <w:tab w:val="left" w:pos="13740"/>
-          <w:tab w:val="left" w:pos="14656"/>
-        </w:tabs>
-        <w:spacing w:after="0" w:line="240" w:lineRule="auto"/>
-        <w:rPr>
-          <w:rFonts w:ascii="Courier New" w:eastAsia="Times New Roman" w:hAnsi="Courier New" w:cs="Courier New"/>
-          <w:sz w:val="20"/>
-          <w:szCs w:val="20"/>
-          <w:lang w:eastAsia="en-GB"/>
-        </w:rPr>
-      </w:pPr>
-      <w:r>
-        <w:rPr>
-          <w:rFonts w:ascii="Courier New" w:eastAsia="Times New Roman" w:hAnsi="Courier New" w:cs="Courier New"/>
-          <w:sz w:val="20"/>
-          <w:szCs w:val="20"/>
-          <w:lang w:eastAsia="en-GB"/>
-        </w:rPr>
-        <w:t>})</w:t>
-      </w:r>
-    </w:p>
-    <w:p>
-      <w:pPr>
-        <w:tabs>
-          <w:tab w:val="left" w:pos="916"/>
-          <w:tab w:val="left" w:pos="1832"/>
-          <w:tab w:val="left" w:pos="2748"/>
-          <w:tab w:val="left" w:pos="3664"/>
-          <w:tab w:val="left" w:pos="4580"/>
-          <w:tab w:val="left" w:pos="5496"/>
-          <w:tab w:val="left" w:pos="6412"/>
-          <w:tab w:val="left" w:pos="7328"/>
-          <w:tab w:val="left" w:pos="8244"/>
-          <w:tab w:val="left" w:pos="9160"/>
-          <w:tab w:val="left" w:pos="10076"/>
-          <w:tab w:val="left" w:pos="10992"/>
-          <w:tab w:val="left" w:pos="11908"/>
-          <w:tab w:val="left" w:pos="12824"/>
-          <w:tab w:val="left" w:pos="13740"/>
-          <w:tab w:val="left" w:pos="14656"/>
-        </w:tabs>
-        <w:spacing w:after="0" w:line="240" w:lineRule="auto"/>
-        <w:rPr>
-          <w:rFonts w:ascii="Courier New" w:eastAsia="Times New Roman" w:hAnsi="Courier New" w:cs="Courier New"/>
-          <w:sz w:val="20"/>
-          <w:szCs w:val="20"/>
-          <w:lang w:eastAsia="en-GB"/>
-        </w:rPr>
-      </w:pPr>
-    </w:p>
-    <w:p>
-      <w:pPr>
-        <w:tabs>
-          <w:tab w:val="left" w:pos="916"/>
-          <w:tab w:val="left" w:pos="1832"/>
-          <w:tab w:val="left" w:pos="2748"/>
-          <w:tab w:val="left" w:pos="3664"/>
-          <w:tab w:val="left" w:pos="4580"/>
-          <w:tab w:val="left" w:pos="5496"/>
-          <w:tab w:val="left" w:pos="6412"/>
-          <w:tab w:val="left" w:pos="7328"/>
-          <w:tab w:val="left" w:pos="8244"/>
-          <w:tab w:val="left" w:pos="9160"/>
-          <w:tab w:val="left" w:pos="10076"/>
-          <w:tab w:val="left" w:pos="10992"/>
-          <w:tab w:val="left" w:pos="11908"/>
-          <w:tab w:val="left" w:pos="12824"/>
-          <w:tab w:val="left" w:pos="13740"/>
-          <w:tab w:val="left" w:pos="14656"/>
-        </w:tabs>
-        <w:spacing w:after="0" w:line="240" w:lineRule="auto"/>
-        <w:rPr>
-          <w:rFonts w:ascii="Courier New" w:eastAsia="Times New Roman" w:hAnsi="Courier New" w:cs="Courier New"/>
-          <w:sz w:val="20"/>
-          <w:szCs w:val="20"/>
-          <w:lang w:eastAsia="en-GB"/>
-        </w:rPr>
-      </w:pPr>
-      <w:r>
-        <w:rPr>
-          <w:rFonts w:ascii="Courier New" w:eastAsia="Times New Roman" w:hAnsi="Courier New" w:cs="Courier New"/>
-          <w:sz w:val="20"/>
-          <w:szCs w:val="20"/>
-          <w:lang w:eastAsia="en-GB"/>
-        </w:rPr>
-        <w:t>// Create the dynamic REST resource for our Post model</w:t>
-      </w:r>
-    </w:p>
-    <w:p>
-      <w:pPr>
-        <w:tabs>
-          <w:tab w:val="left" w:pos="916"/>
-          <w:tab w:val="left" w:pos="1832"/>
-          <w:tab w:val="left" w:pos="2748"/>
-          <w:tab w:val="left" w:pos="3664"/>
-          <w:tab w:val="left" w:pos="4580"/>
-          <w:tab w:val="left" w:pos="5496"/>
-          <w:tab w:val="left" w:pos="6412"/>
-          <w:tab w:val="left" w:pos="7328"/>
-          <w:tab w:val="left" w:pos="8244"/>
-          <w:tab w:val="left" w:pos="9160"/>
-          <w:tab w:val="left" w:pos="10076"/>
-          <w:tab w:val="left" w:pos="10992"/>
-          <w:tab w:val="left" w:pos="11908"/>
-          <w:tab w:val="left" w:pos="12824"/>
-          <w:tab w:val="left" w:pos="13740"/>
-          <w:tab w:val="left" w:pos="14656"/>
-        </w:tabs>
-        <w:spacing w:after="0" w:line="240" w:lineRule="auto"/>
-        <w:rPr>
-          <w:rFonts w:ascii="Courier New" w:eastAsia="Times New Roman" w:hAnsi="Courier New" w:cs="Courier New"/>
-          <w:sz w:val="20"/>
-          <w:szCs w:val="20"/>
-          <w:lang w:eastAsia="en-GB"/>
-        </w:rPr>
-      </w:pPr>
-      <w:r>
-        <w:rPr>
-          <w:rFonts w:ascii="Courier New" w:eastAsia="Times New Roman" w:hAnsi="Courier New" w:cs="Courier New"/>
-          <w:sz w:val="20"/>
-          <w:szCs w:val="20"/>
-          <w:lang w:eastAsia="en-GB"/>
-        </w:rPr>
-        <w:t xml:space="preserve">let </w:t>
-      </w:r>
-      <w:proofErr w:type="spellStart"/>
-      <w:r>
-        <w:rPr>
-          <w:rFonts w:ascii="Courier New" w:eastAsia="Times New Roman" w:hAnsi="Courier New" w:cs="Courier New"/>
-          <w:sz w:val="20"/>
-          <w:szCs w:val="20"/>
-          <w:lang w:eastAsia="en-GB"/>
-        </w:rPr>
-        <w:t>userResource</w:t>
-      </w:r>
-      <w:proofErr w:type="spellEnd"/>
-      <w:r>
-        <w:rPr>
-          <w:rFonts w:ascii="Courier New" w:eastAsia="Times New Roman" w:hAnsi="Courier New" w:cs="Courier New"/>
-          <w:sz w:val="20"/>
-          <w:szCs w:val="20"/>
-          <w:lang w:eastAsia="en-GB"/>
-        </w:rPr>
-        <w:t xml:space="preserve"> = </w:t>
-      </w:r>
-      <w:proofErr w:type="spellStart"/>
-      <w:r>
-        <w:rPr>
-          <w:rFonts w:ascii="Courier New" w:eastAsia="Times New Roman" w:hAnsi="Courier New" w:cs="Courier New"/>
-          <w:sz w:val="20"/>
-          <w:szCs w:val="20"/>
-          <w:lang w:eastAsia="en-GB"/>
-        </w:rPr>
-        <w:t>finale.resource</w:t>
-      </w:r>
-      <w:proofErr w:type="spellEnd"/>
-      <w:r>
-        <w:rPr>
-          <w:rFonts w:ascii="Courier New" w:eastAsia="Times New Roman" w:hAnsi="Courier New" w:cs="Courier New"/>
-          <w:sz w:val="20"/>
-          <w:szCs w:val="20"/>
-          <w:lang w:eastAsia="en-GB"/>
-        </w:rPr>
-        <w:t>({</w:t>
-      </w:r>
-    </w:p>
-    <w:p>
-      <w:pPr>
-        <w:tabs>
-          <w:tab w:val="left" w:pos="916"/>
-          <w:tab w:val="left" w:pos="1832"/>
-          <w:tab w:val="left" w:pos="2748"/>
-          <w:tab w:val="left" w:pos="3664"/>
-          <w:tab w:val="left" w:pos="4580"/>
-          <w:tab w:val="left" w:pos="5496"/>
-          <w:tab w:val="left" w:pos="6412"/>
-          <w:tab w:val="left" w:pos="7328"/>
-          <w:tab w:val="left" w:pos="8244"/>
-          <w:tab w:val="left" w:pos="9160"/>
-          <w:tab w:val="left" w:pos="10076"/>
-          <w:tab w:val="left" w:pos="10992"/>
-          <w:tab w:val="left" w:pos="11908"/>
-          <w:tab w:val="left" w:pos="12824"/>
-          <w:tab w:val="left" w:pos="13740"/>
-          <w:tab w:val="left" w:pos="14656"/>
-        </w:tabs>
-        <w:spacing w:after="0" w:line="240" w:lineRule="auto"/>
-        <w:rPr>
-          <w:rFonts w:ascii="Courier New" w:eastAsia="Times New Roman" w:hAnsi="Courier New" w:cs="Courier New"/>
-          <w:sz w:val="20"/>
-          <w:szCs w:val="20"/>
-          <w:lang w:eastAsia="en-GB"/>
-        </w:rPr>
-      </w:pPr>
-      <w:r>
-        <w:rPr>
-          <w:rFonts w:ascii="Courier New" w:eastAsia="Times New Roman" w:hAnsi="Courier New" w:cs="Courier New"/>
-          <w:sz w:val="20"/>
-          <w:szCs w:val="20"/>
-          <w:lang w:eastAsia="en-GB"/>
-        </w:rPr>
-        <w:t xml:space="preserve">  model: Post,</w:t>
-      </w:r>
-    </w:p>
-    <w:p>
-      <w:pPr>
-        <w:tabs>
-          <w:tab w:val="left" w:pos="916"/>
-          <w:tab w:val="left" w:pos="1832"/>
-          <w:tab w:val="left" w:pos="2748"/>
-          <w:tab w:val="left" w:pos="3664"/>
-          <w:tab w:val="left" w:pos="4580"/>
-          <w:tab w:val="left" w:pos="5496"/>
-          <w:tab w:val="left" w:pos="6412"/>
-          <w:tab w:val="left" w:pos="7328"/>
-          <w:tab w:val="left" w:pos="8244"/>
-          <w:tab w:val="left" w:pos="9160"/>
-          <w:tab w:val="left" w:pos="10076"/>
-          <w:tab w:val="left" w:pos="10992"/>
-          <w:tab w:val="left" w:pos="11908"/>
-          <w:tab w:val="left" w:pos="12824"/>
-          <w:tab w:val="left" w:pos="13740"/>
-          <w:tab w:val="left" w:pos="14656"/>
-        </w:tabs>
-        <w:spacing w:after="0" w:line="240" w:lineRule="auto"/>
-        <w:rPr>
-          <w:rFonts w:ascii="Courier New" w:eastAsia="Times New Roman" w:hAnsi="Courier New" w:cs="Courier New"/>
-          <w:sz w:val="20"/>
-          <w:szCs w:val="20"/>
-          <w:lang w:eastAsia="en-GB"/>
-        </w:rPr>
-      </w:pPr>
-      <w:r>
-        <w:rPr>
-          <w:rFonts w:ascii="Courier New" w:eastAsia="Times New Roman" w:hAnsi="Courier New" w:cs="Courier New"/>
-          <w:sz w:val="20"/>
-          <w:szCs w:val="20"/>
-          <w:lang w:eastAsia="en-GB"/>
-        </w:rPr>
-        <w:t xml:space="preserve">  endpoints: ['/posts', '/posts/:id']</w:t>
-      </w:r>
-    </w:p>
-    <w:p>
-      <w:pPr>
-        <w:tabs>
-          <w:tab w:val="left" w:pos="916"/>
-          <w:tab w:val="left" w:pos="1832"/>
-          <w:tab w:val="left" w:pos="2748"/>
-          <w:tab w:val="left" w:pos="3664"/>
-          <w:tab w:val="left" w:pos="4580"/>
-          <w:tab w:val="left" w:pos="5496"/>
-          <w:tab w:val="left" w:pos="6412"/>
-          <w:tab w:val="left" w:pos="7328"/>
-          <w:tab w:val="left" w:pos="8244"/>
-          <w:tab w:val="left" w:pos="9160"/>
-          <w:tab w:val="left" w:pos="10076"/>
-          <w:tab w:val="left" w:pos="10992"/>
-          <w:tab w:val="left" w:pos="11908"/>
-          <w:tab w:val="left" w:pos="12824"/>
-          <w:tab w:val="left" w:pos="13740"/>
-          <w:tab w:val="left" w:pos="14656"/>
-        </w:tabs>
-        <w:spacing w:after="0" w:line="240" w:lineRule="auto"/>
-        <w:rPr>
-          <w:rFonts w:ascii="Courier New" w:eastAsia="Times New Roman" w:hAnsi="Courier New" w:cs="Courier New"/>
-          <w:sz w:val="20"/>
-          <w:szCs w:val="20"/>
-          <w:lang w:eastAsia="en-GB"/>
-        </w:rPr>
-      </w:pPr>
-      <w:r>
-        <w:rPr>
-          <w:rFonts w:ascii="Courier New" w:eastAsia="Times New Roman" w:hAnsi="Courier New" w:cs="Courier New"/>
-          <w:sz w:val="20"/>
-          <w:szCs w:val="20"/>
-          <w:lang w:eastAsia="en-GB"/>
-        </w:rPr>
-        <w:t>})</w:t>
-      </w:r>
-    </w:p>
-    <w:p>
-      <w:pPr>
-        <w:tabs>
-          <w:tab w:val="left" w:pos="916"/>
-          <w:tab w:val="left" w:pos="1832"/>
-          <w:tab w:val="left" w:pos="2748"/>
-          <w:tab w:val="left" w:pos="3664"/>
-          <w:tab w:val="left" w:pos="4580"/>
-          <w:tab w:val="left" w:pos="5496"/>
-          <w:tab w:val="left" w:pos="6412"/>
-          <w:tab w:val="left" w:pos="7328"/>
-          <w:tab w:val="left" w:pos="8244"/>
-          <w:tab w:val="left" w:pos="9160"/>
-          <w:tab w:val="left" w:pos="10076"/>
-          <w:tab w:val="left" w:pos="10992"/>
-          <w:tab w:val="left" w:pos="11908"/>
-          <w:tab w:val="left" w:pos="12824"/>
-          <w:tab w:val="left" w:pos="13740"/>
-          <w:tab w:val="left" w:pos="14656"/>
-        </w:tabs>
-        <w:spacing w:after="0" w:line="240" w:lineRule="auto"/>
-        <w:rPr>
-          <w:rFonts w:ascii="Courier New" w:eastAsia="Times New Roman" w:hAnsi="Courier New" w:cs="Courier New"/>
-          <w:sz w:val="20"/>
-          <w:szCs w:val="20"/>
-          <w:lang w:eastAsia="en-GB"/>
-        </w:rPr>
-      </w:pPr>
-    </w:p>
-    <w:p>
-      <w:pPr>
-        <w:tabs>
-          <w:tab w:val="left" w:pos="916"/>
-          <w:tab w:val="left" w:pos="1832"/>
-          <w:tab w:val="left" w:pos="2748"/>
-          <w:tab w:val="left" w:pos="3664"/>
-          <w:tab w:val="left" w:pos="4580"/>
-          <w:tab w:val="left" w:pos="5496"/>
-          <w:tab w:val="left" w:pos="6412"/>
-          <w:tab w:val="left" w:pos="7328"/>
-          <w:tab w:val="left" w:pos="8244"/>
-          <w:tab w:val="left" w:pos="9160"/>
-          <w:tab w:val="left" w:pos="10076"/>
-          <w:tab w:val="left" w:pos="10992"/>
-          <w:tab w:val="left" w:pos="11908"/>
-          <w:tab w:val="left" w:pos="12824"/>
-          <w:tab w:val="left" w:pos="13740"/>
-          <w:tab w:val="left" w:pos="14656"/>
-        </w:tabs>
-        <w:spacing w:after="0" w:line="240" w:lineRule="auto"/>
-        <w:rPr>
-          <w:rFonts w:ascii="Courier New" w:eastAsia="Times New Roman" w:hAnsi="Courier New" w:cs="Courier New"/>
-          <w:sz w:val="20"/>
-          <w:szCs w:val="20"/>
-          <w:lang w:eastAsia="en-GB"/>
-        </w:rPr>
-      </w:pPr>
-      <w:r>
-        <w:rPr>
-          <w:rFonts w:ascii="Courier New" w:eastAsia="Times New Roman" w:hAnsi="Courier New" w:cs="Courier New"/>
-          <w:sz w:val="20"/>
-          <w:szCs w:val="20"/>
-          <w:lang w:eastAsia="en-GB"/>
-        </w:rPr>
-        <w:t>// Resets the database and launches the express app on :8081</w:t>
-      </w:r>
-    </w:p>
-    <w:p>
-      <w:pPr>
-        <w:tabs>
-          <w:tab w:val="left" w:pos="916"/>
-          <w:tab w:val="left" w:pos="1832"/>
-          <w:tab w:val="left" w:pos="2748"/>
-          <w:tab w:val="left" w:pos="3664"/>
-          <w:tab w:val="left" w:pos="4580"/>
-          <w:tab w:val="left" w:pos="5496"/>
-          <w:tab w:val="left" w:pos="6412"/>
-          <w:tab w:val="left" w:pos="7328"/>
-          <w:tab w:val="left" w:pos="8244"/>
-          <w:tab w:val="left" w:pos="9160"/>
-          <w:tab w:val="left" w:pos="10076"/>
-          <w:tab w:val="left" w:pos="10992"/>
-          <w:tab w:val="left" w:pos="11908"/>
-          <w:tab w:val="left" w:pos="12824"/>
-          <w:tab w:val="left" w:pos="13740"/>
-          <w:tab w:val="left" w:pos="14656"/>
-        </w:tabs>
-        <w:spacing w:after="0" w:line="240" w:lineRule="auto"/>
-        <w:rPr>
-          <w:rFonts w:ascii="Courier New" w:eastAsia="Times New Roman" w:hAnsi="Courier New" w:cs="Courier New"/>
-          <w:sz w:val="20"/>
-          <w:szCs w:val="20"/>
-          <w:lang w:eastAsia="en-GB"/>
-        </w:rPr>
-      </w:pPr>
-      <w:r>
-        <w:rPr>
-          <w:rFonts w:ascii="Courier New" w:eastAsia="Times New Roman" w:hAnsi="Courier New" w:cs="Courier New"/>
-          <w:sz w:val="20"/>
-          <w:szCs w:val="20"/>
-          <w:lang w:eastAsia="en-GB"/>
-        </w:rPr>
-        <w:t>database</w:t>
-      </w:r>
-    </w:p>
-    <w:p>
-      <w:pPr>
-        <w:tabs>
-          <w:tab w:val="left" w:pos="916"/>
-          <w:tab w:val="left" w:pos="1832"/>
-          <w:tab w:val="left" w:pos="2748"/>
-          <w:tab w:val="left" w:pos="3664"/>
-          <w:tab w:val="left" w:pos="4580"/>
-          <w:tab w:val="left" w:pos="5496"/>
-          <w:tab w:val="left" w:pos="6412"/>
-          <w:tab w:val="left" w:pos="7328"/>
-          <w:tab w:val="left" w:pos="8244"/>
-          <w:tab w:val="left" w:pos="9160"/>
-          <w:tab w:val="left" w:pos="10076"/>
-          <w:tab w:val="left" w:pos="10992"/>
-          <w:tab w:val="left" w:pos="11908"/>
-          <w:tab w:val="left" w:pos="12824"/>
-          <w:tab w:val="left" w:pos="13740"/>
-          <w:tab w:val="left" w:pos="14656"/>
-        </w:tabs>
-        <w:spacing w:after="0" w:line="240" w:lineRule="auto"/>
-        <w:rPr>
-          <w:rFonts w:ascii="Courier New" w:eastAsia="Times New Roman" w:hAnsi="Courier New" w:cs="Courier New"/>
-          <w:sz w:val="20"/>
-          <w:szCs w:val="20"/>
-          <w:lang w:eastAsia="en-GB"/>
-        </w:rPr>
-      </w:pPr>
-      <w:r>
-        <w:rPr>
-          <w:rFonts w:ascii="Courier New" w:eastAsia="Times New Roman" w:hAnsi="Courier New" w:cs="Courier New"/>
-          <w:sz w:val="20"/>
-          <w:szCs w:val="20"/>
-          <w:lang w:eastAsia="en-GB"/>
-        </w:rPr>
-        <w:t xml:space="preserve">  .sync({ force: true })</w:t>
-      </w:r>
-    </w:p>
-    <w:p>
-      <w:pPr>
-        <w:tabs>
-          <w:tab w:val="left" w:pos="916"/>
-          <w:tab w:val="left" w:pos="1832"/>
-          <w:tab w:val="left" w:pos="2748"/>
-          <w:tab w:val="left" w:pos="3664"/>
-          <w:tab w:val="left" w:pos="4580"/>
-          <w:tab w:val="left" w:pos="5496"/>
-          <w:tab w:val="left" w:pos="6412"/>
-          <w:tab w:val="left" w:pos="7328"/>
-          <w:tab w:val="left" w:pos="8244"/>
-          <w:tab w:val="left" w:pos="9160"/>
-          <w:tab w:val="left" w:pos="10076"/>
-          <w:tab w:val="left" w:pos="10992"/>
-          <w:tab w:val="left" w:pos="11908"/>
-          <w:tab w:val="left" w:pos="12824"/>
-          <w:tab w:val="left" w:pos="13740"/>
-          <w:tab w:val="left" w:pos="14656"/>
-        </w:tabs>
-        <w:spacing w:after="0" w:line="240" w:lineRule="auto"/>
-        <w:rPr>
-          <w:rFonts w:ascii="Courier New" w:eastAsia="Times New Roman" w:hAnsi="Courier New" w:cs="Courier New"/>
-          <w:sz w:val="20"/>
-          <w:szCs w:val="20"/>
-          <w:lang w:eastAsia="en-GB"/>
-        </w:rPr>
-      </w:pPr>
-      <w:r>
-        <w:rPr>
-          <w:rFonts w:ascii="Courier New" w:eastAsia="Times New Roman" w:hAnsi="Courier New" w:cs="Courier New"/>
-          <w:sz w:val="20"/>
-          <w:szCs w:val="20"/>
-          <w:lang w:eastAsia="en-GB"/>
-        </w:rPr>
-        <w:t xml:space="preserve">  .then(() =&gt; {</w:t>
+      <w:proofErr w:type="gramStart"/>
+      <w:r>
+        <w:rPr>
+          <w:rFonts w:ascii="Courier New" w:eastAsia="Times New Roman" w:hAnsi="Courier New" w:cs="Courier New"/>
+          <w:sz w:val="20"/>
+          <w:szCs w:val="20"/>
+          <w:lang w:eastAsia="en-GB"/>
+        </w:rPr>
+        <w:t>.sync</w:t>
+      </w:r>
+      <w:proofErr w:type="gramEnd"/>
+      <w:r>
+        <w:rPr>
+          <w:rFonts w:ascii="Courier New" w:eastAsia="Times New Roman" w:hAnsi="Courier New" w:cs="Courier New"/>
+          <w:sz w:val="20"/>
+          <w:szCs w:val="20"/>
+          <w:lang w:eastAsia="en-GB"/>
+        </w:rPr>
+        <w:t>({ force: true })</w:t>
+      </w:r>
+    </w:p>
+    <w:p>
+      <w:pPr>
+        <w:tabs>
+          <w:tab w:val="left" w:pos="916"/>
+          <w:tab w:val="left" w:pos="1832"/>
+          <w:tab w:val="left" w:pos="2748"/>
+          <w:tab w:val="left" w:pos="3664"/>
+          <w:tab w:val="left" w:pos="4580"/>
+          <w:tab w:val="left" w:pos="5496"/>
+          <w:tab w:val="left" w:pos="6412"/>
+          <w:tab w:val="left" w:pos="7328"/>
+          <w:tab w:val="left" w:pos="8244"/>
+          <w:tab w:val="left" w:pos="9160"/>
+          <w:tab w:val="left" w:pos="10076"/>
+          <w:tab w:val="left" w:pos="10992"/>
+          <w:tab w:val="left" w:pos="11908"/>
+          <w:tab w:val="left" w:pos="12824"/>
+          <w:tab w:val="left" w:pos="13740"/>
+          <w:tab w:val="left" w:pos="14656"/>
+        </w:tabs>
+        <w:spacing w:after="0" w:line="240" w:lineRule="auto"/>
+        <w:rPr>
+          <w:rFonts w:ascii="Courier New" w:eastAsia="Times New Roman" w:hAnsi="Courier New" w:cs="Courier New"/>
+          <w:sz w:val="20"/>
+          <w:szCs w:val="20"/>
+          <w:lang w:eastAsia="en-GB"/>
+        </w:rPr>
+      </w:pPr>
+      <w:r>
+        <w:rPr>
+          <w:rFonts w:ascii="Courier New" w:eastAsia="Times New Roman" w:hAnsi="Courier New" w:cs="Courier New"/>
+          <w:sz w:val="20"/>
+          <w:szCs w:val="20"/>
+          <w:lang w:eastAsia="en-GB"/>
+        </w:rPr>
+        <w:t xml:space="preserve">  </w:t>
+      </w:r>
+      <w:proofErr w:type="gramStart"/>
+      <w:r>
+        <w:rPr>
+          <w:rFonts w:ascii="Courier New" w:eastAsia="Times New Roman" w:hAnsi="Courier New" w:cs="Courier New"/>
+          <w:sz w:val="20"/>
+          <w:szCs w:val="20"/>
+          <w:lang w:eastAsia="en-GB"/>
+        </w:rPr>
+        <w:t>.then</w:t>
+      </w:r>
+      <w:proofErr w:type="gramEnd"/>
+      <w:r>
+        <w:rPr>
+          <w:rFonts w:ascii="Courier New" w:eastAsia="Times New Roman" w:hAnsi="Courier New" w:cs="Courier New"/>
+          <w:sz w:val="20"/>
+          <w:szCs w:val="20"/>
+          <w:lang w:eastAsia="en-GB"/>
+        </w:rPr>
+        <w:t>(() =&gt; {</w:t>
       </w:r>
     </w:p>
     <w:p>
@@ -15008,6 +15787,7 @@
         <w:t xml:space="preserve">    </w:t>
       </w:r>
       <w:proofErr w:type="spellStart"/>
+      <w:proofErr w:type="gramStart"/>
       <w:r>
         <w:rPr>
           <w:rFonts w:ascii="Courier New" w:eastAsia="Times New Roman" w:hAnsi="Courier New" w:cs="Courier New"/>
@@ -15018,6 +15798,7 @@
         <w:t>app.listen</w:t>
       </w:r>
       <w:proofErr w:type="spellEnd"/>
+      <w:proofErr w:type="gramEnd"/>
       <w:r>
         <w:rPr>
           <w:rFonts w:ascii="Courier New" w:eastAsia="Times New Roman" w:hAnsi="Courier New" w:cs="Courier New"/>
@@ -15063,7 +15844,27 @@
           <w:szCs w:val="20"/>
           <w:lang w:eastAsia="en-GB"/>
         </w:rPr>
-        <w:t xml:space="preserve">      console.log('listening to port localhost:8081')</w:t>
+        <w:t xml:space="preserve">      </w:t>
+      </w:r>
+      <w:proofErr w:type="gramStart"/>
+      <w:r>
+        <w:rPr>
+          <w:rFonts w:ascii="Courier New" w:eastAsia="Times New Roman" w:hAnsi="Courier New" w:cs="Courier New"/>
+          <w:sz w:val="20"/>
+          <w:szCs w:val="20"/>
+          <w:lang w:eastAsia="en-GB"/>
+        </w:rPr>
+        <w:t>console.log(</w:t>
+      </w:r>
+      <w:proofErr w:type="gramEnd"/>
+      <w:r>
+        <w:rPr>
+          <w:rFonts w:ascii="Courier New" w:eastAsia="Times New Roman" w:hAnsi="Courier New" w:cs="Courier New"/>
+          <w:sz w:val="20"/>
+          <w:szCs w:val="20"/>
+          <w:lang w:eastAsia="en-GB"/>
+        </w:rPr>
+        <w:t>'listening to port localhost:8081')</w:t>
       </w:r>
     </w:p>
     <w:p>
@@ -15395,6 +16196,7 @@
         <w:t xml:space="preserve">let database = new </w:t>
       </w:r>
       <w:proofErr w:type="spellStart"/>
+      <w:proofErr w:type="gramStart"/>
       <w:r>
         <w:rPr>
           <w:rFonts w:ascii="Courier New" w:eastAsia="Times New Roman" w:hAnsi="Courier New" w:cs="Courier New"/>
@@ -15412,7 +16214,17 @@
           <w:szCs w:val="20"/>
           <w:lang w:eastAsia="en-GB"/>
         </w:rPr>
-        <w:t>({</w:t>
+        <w:t>(</w:t>
+      </w:r>
+      <w:proofErr w:type="gramEnd"/>
+      <w:r>
+        <w:rPr>
+          <w:rFonts w:ascii="Courier New" w:eastAsia="Times New Roman" w:hAnsi="Courier New" w:cs="Courier New"/>
+          <w:sz w:val="20"/>
+          <w:szCs w:val="20"/>
+          <w:lang w:eastAsia="en-GB"/>
+        </w:rPr>
+        <w:t>{</w:t>
       </w:r>
     </w:p>
     <w:p>
@@ -15704,14 +16516,25 @@
         </w:rPr>
         <w:t xml:space="preserve">, you define models by calling </w:t>
       </w:r>
-      <w:r>
-        <w:rPr>
-          <w:rFonts w:ascii="Courier New" w:eastAsia="Times New Roman" w:hAnsi="Courier New" w:cs="Courier New"/>
-          <w:sz w:val="20"/>
-          <w:szCs w:val="20"/>
-          <w:lang w:eastAsia="en-GB"/>
-        </w:rPr>
-        <w:t>define()</w:t>
+      <w:proofErr w:type="gramStart"/>
+      <w:r>
+        <w:rPr>
+          <w:rFonts w:ascii="Courier New" w:eastAsia="Times New Roman" w:hAnsi="Courier New" w:cs="Courier New"/>
+          <w:sz w:val="20"/>
+          <w:szCs w:val="20"/>
+          <w:lang w:eastAsia="en-GB"/>
+        </w:rPr>
+        <w:t>define(</w:t>
+      </w:r>
+      <w:proofErr w:type="gramEnd"/>
+      <w:r>
+        <w:rPr>
+          <w:rFonts w:ascii="Courier New" w:eastAsia="Times New Roman" w:hAnsi="Courier New" w:cs="Courier New"/>
+          <w:sz w:val="20"/>
+          <w:szCs w:val="20"/>
+          <w:lang w:eastAsia="en-GB"/>
+        </w:rPr>
+        <w:t>)</w:t>
       </w:r>
       <w:r>
         <w:rPr>
@@ -15761,6 +16584,7 @@
         <w:t xml:space="preserve">let Post = </w:t>
       </w:r>
       <w:proofErr w:type="spellStart"/>
+      <w:proofErr w:type="gramStart"/>
       <w:r>
         <w:rPr>
           <w:rFonts w:ascii="Courier New" w:eastAsia="Times New Roman" w:hAnsi="Courier New" w:cs="Courier New"/>
@@ -15771,6 +16595,7 @@
         <w:t>database.define</w:t>
       </w:r>
       <w:proofErr w:type="spellEnd"/>
+      <w:proofErr w:type="gramEnd"/>
       <w:r>
         <w:rPr>
           <w:rFonts w:ascii="Courier New" w:eastAsia="Times New Roman" w:hAnsi="Courier New" w:cs="Courier New"/>
@@ -16075,6 +16900,7 @@
         </w:rPr>
       </w:pPr>
       <w:proofErr w:type="spellStart"/>
+      <w:proofErr w:type="gramStart"/>
       <w:r>
         <w:rPr>
           <w:rFonts w:ascii="Courier New" w:eastAsia="Times New Roman" w:hAnsi="Courier New" w:cs="Courier New"/>
@@ -16085,6 +16911,7 @@
         <w:t>finale.initialize</w:t>
       </w:r>
       <w:proofErr w:type="spellEnd"/>
+      <w:proofErr w:type="gramEnd"/>
       <w:r>
         <w:rPr>
           <w:rFonts w:ascii="Courier New" w:eastAsia="Times New Roman" w:hAnsi="Courier New" w:cs="Courier New"/>
@@ -16361,17 +17188,37 @@
           <w:szCs w:val="20"/>
           <w:lang w:eastAsia="en-GB"/>
         </w:rPr>
-        <w:t>finale.resource</w:t>
-      </w:r>
-      <w:proofErr w:type="spellEnd"/>
-      <w:r>
-        <w:rPr>
-          <w:rFonts w:ascii="Courier New" w:eastAsia="Times New Roman" w:hAnsi="Courier New" w:cs="Courier New"/>
-          <w:sz w:val="20"/>
-          <w:szCs w:val="20"/>
-          <w:lang w:eastAsia="en-GB"/>
-        </w:rPr>
-        <w:t>({</w:t>
+        <w:t>finale.</w:t>
+      </w:r>
+      <w:proofErr w:type="gramStart"/>
+      <w:r>
+        <w:rPr>
+          <w:rFonts w:ascii="Courier New" w:eastAsia="Times New Roman" w:hAnsi="Courier New" w:cs="Courier New"/>
+          <w:sz w:val="20"/>
+          <w:szCs w:val="20"/>
+          <w:lang w:eastAsia="en-GB"/>
+        </w:rPr>
+        <w:t>resource</w:t>
+      </w:r>
+      <w:proofErr w:type="spellEnd"/>
+      <w:r>
+        <w:rPr>
+          <w:rFonts w:ascii="Courier New" w:eastAsia="Times New Roman" w:hAnsi="Courier New" w:cs="Courier New"/>
+          <w:sz w:val="20"/>
+          <w:szCs w:val="20"/>
+          <w:lang w:eastAsia="en-GB"/>
+        </w:rPr>
+        <w:t>(</w:t>
+      </w:r>
+      <w:proofErr w:type="gramEnd"/>
+      <w:r>
+        <w:rPr>
+          <w:rFonts w:ascii="Courier New" w:eastAsia="Times New Roman" w:hAnsi="Courier New" w:cs="Courier New"/>
+          <w:sz w:val="20"/>
+          <w:szCs w:val="20"/>
+          <w:lang w:eastAsia="en-GB"/>
+        </w:rPr>
+        <w:t>{</w:t>
       </w:r>
     </w:p>
     <w:p>
@@ -16604,6 +17451,7 @@
         </w:rPr>
       </w:pPr>
       <w:proofErr w:type="spellStart"/>
+      <w:proofErr w:type="gramStart"/>
       <w:r>
         <w:rPr>
           <w:rFonts w:ascii="Courier New" w:eastAsia="Times New Roman" w:hAnsi="Courier New" w:cs="Courier New"/>
@@ -16621,7 +17469,17 @@
           <w:szCs w:val="20"/>
           <w:lang w:eastAsia="en-GB"/>
         </w:rPr>
-        <w:t>((</w:t>
+        <w:t>(</w:t>
+      </w:r>
+      <w:proofErr w:type="gramEnd"/>
+      <w:r>
+        <w:rPr>
+          <w:rFonts w:ascii="Courier New" w:eastAsia="Times New Roman" w:hAnsi="Courier New" w:cs="Courier New"/>
+          <w:sz w:val="20"/>
+          <w:szCs w:val="20"/>
+          <w:lang w:eastAsia="en-GB"/>
+        </w:rPr>
+        <w:t>(</w:t>
       </w:r>
       <w:proofErr w:type="spellStart"/>
       <w:r>
@@ -16717,17 +17575,37 @@
           <w:szCs w:val="20"/>
           <w:lang w:eastAsia="en-GB"/>
         </w:rPr>
-        <w:t xml:space="preserve">  if (!</w:t>
-      </w:r>
-      <w:proofErr w:type="spellStart"/>
-      <w:r>
-        <w:rPr>
-          <w:rFonts w:ascii="Courier New" w:eastAsia="Times New Roman" w:hAnsi="Courier New" w:cs="Courier New"/>
-          <w:sz w:val="20"/>
-          <w:szCs w:val="20"/>
-          <w:lang w:eastAsia="en-GB"/>
-        </w:rPr>
-        <w:t>req.headers.authorization</w:t>
+        <w:t xml:space="preserve">  if </w:t>
+      </w:r>
+      <w:proofErr w:type="gramStart"/>
+      <w:r>
+        <w:rPr>
+          <w:rFonts w:ascii="Courier New" w:eastAsia="Times New Roman" w:hAnsi="Courier New" w:cs="Courier New"/>
+          <w:sz w:val="20"/>
+          <w:szCs w:val="20"/>
+          <w:lang w:eastAsia="en-GB"/>
+        </w:rPr>
+        <w:t>(!</w:t>
+      </w:r>
+      <w:proofErr w:type="spellStart"/>
+      <w:r>
+        <w:rPr>
+          <w:rFonts w:ascii="Courier New" w:eastAsia="Times New Roman" w:hAnsi="Courier New" w:cs="Courier New"/>
+          <w:sz w:val="20"/>
+          <w:szCs w:val="20"/>
+          <w:lang w:eastAsia="en-GB"/>
+        </w:rPr>
+        <w:t>req</w:t>
+      </w:r>
+      <w:proofErr w:type="gramEnd"/>
+      <w:r>
+        <w:rPr>
+          <w:rFonts w:ascii="Courier New" w:eastAsia="Times New Roman" w:hAnsi="Courier New" w:cs="Courier New"/>
+          <w:sz w:val="20"/>
+          <w:szCs w:val="20"/>
+          <w:lang w:eastAsia="en-GB"/>
+        </w:rPr>
+        <w:t>.headers.authorization</w:t>
       </w:r>
       <w:proofErr w:type="spellEnd"/>
       <w:r>
@@ -16775,7 +17653,27 @@
           <w:szCs w:val="20"/>
           <w:lang w:eastAsia="en-GB"/>
         </w:rPr>
-        <w:t xml:space="preserve">    return next(new Error('Authorization header is required'))</w:t>
+        <w:t xml:space="preserve">    return </w:t>
+      </w:r>
+      <w:proofErr w:type="gramStart"/>
+      <w:r>
+        <w:rPr>
+          <w:rFonts w:ascii="Courier New" w:eastAsia="Times New Roman" w:hAnsi="Courier New" w:cs="Courier New"/>
+          <w:sz w:val="20"/>
+          <w:szCs w:val="20"/>
+          <w:lang w:eastAsia="en-GB"/>
+        </w:rPr>
+        <w:t>next(</w:t>
+      </w:r>
+      <w:proofErr w:type="gramEnd"/>
+      <w:r>
+        <w:rPr>
+          <w:rFonts w:ascii="Courier New" w:eastAsia="Times New Roman" w:hAnsi="Courier New" w:cs="Courier New"/>
+          <w:sz w:val="20"/>
+          <w:szCs w:val="20"/>
+          <w:lang w:eastAsia="en-GB"/>
+        </w:rPr>
+        <w:t>new Error('Authorization header is required'))</w:t>
       </w:r>
     </w:p>
     <w:p>
@@ -16854,14 +17752,25 @@
         <w:t xml:space="preserve">  let parts = </w:t>
       </w:r>
       <w:proofErr w:type="spellStart"/>
-      <w:r>
-        <w:rPr>
-          <w:rFonts w:ascii="Courier New" w:eastAsia="Times New Roman" w:hAnsi="Courier New" w:cs="Courier New"/>
-          <w:sz w:val="20"/>
-          <w:szCs w:val="20"/>
-          <w:lang w:eastAsia="en-GB"/>
-        </w:rPr>
-        <w:t>req.headers.authorization.trim</w:t>
+      <w:proofErr w:type="gramStart"/>
+      <w:r>
+        <w:rPr>
+          <w:rFonts w:ascii="Courier New" w:eastAsia="Times New Roman" w:hAnsi="Courier New" w:cs="Courier New"/>
+          <w:sz w:val="20"/>
+          <w:szCs w:val="20"/>
+          <w:lang w:eastAsia="en-GB"/>
+        </w:rPr>
+        <w:t>req.headers</w:t>
+      </w:r>
+      <w:proofErr w:type="gramEnd"/>
+      <w:r>
+        <w:rPr>
+          <w:rFonts w:ascii="Courier New" w:eastAsia="Times New Roman" w:hAnsi="Courier New" w:cs="Courier New"/>
+          <w:sz w:val="20"/>
+          <w:szCs w:val="20"/>
+          <w:lang w:eastAsia="en-GB"/>
+        </w:rPr>
+        <w:t>.authorization.trim</w:t>
       </w:r>
       <w:proofErr w:type="spellEnd"/>
       <w:r>
@@ -16932,6 +17841,7 @@
         <w:t xml:space="preserve"> = </w:t>
       </w:r>
       <w:proofErr w:type="spellStart"/>
+      <w:proofErr w:type="gramStart"/>
       <w:r>
         <w:rPr>
           <w:rFonts w:ascii="Courier New" w:eastAsia="Times New Roman" w:hAnsi="Courier New" w:cs="Courier New"/>
@@ -16949,7 +17859,17 @@
           <w:szCs w:val="20"/>
           <w:lang w:eastAsia="en-GB"/>
         </w:rPr>
-        <w:t>()</w:t>
+        <w:t>(</w:t>
+      </w:r>
+      <w:proofErr w:type="gramEnd"/>
+      <w:r>
+        <w:rPr>
+          <w:rFonts w:ascii="Courier New" w:eastAsia="Times New Roman" w:hAnsi="Courier New" w:cs="Courier New"/>
+          <w:sz w:val="20"/>
+          <w:szCs w:val="20"/>
+          <w:lang w:eastAsia="en-GB"/>
+        </w:rPr>
+        <w:t>)</w:t>
       </w:r>
     </w:p>
     <w:p>
@@ -17065,7 +17985,27 @@
           <w:szCs w:val="20"/>
           <w:lang w:eastAsia="en-GB"/>
         </w:rPr>
-        <w:t xml:space="preserve">    .then(</w:t>
+        <w:t xml:space="preserve">    </w:t>
+      </w:r>
+      <w:proofErr w:type="gramStart"/>
+      <w:r>
+        <w:rPr>
+          <w:rFonts w:ascii="Courier New" w:eastAsia="Times New Roman" w:hAnsi="Courier New" w:cs="Courier New"/>
+          <w:sz w:val="20"/>
+          <w:szCs w:val="20"/>
+          <w:lang w:eastAsia="en-GB"/>
+        </w:rPr>
+        <w:t>.then</w:t>
+      </w:r>
+      <w:proofErr w:type="gramEnd"/>
+      <w:r>
+        <w:rPr>
+          <w:rFonts w:ascii="Courier New" w:eastAsia="Times New Roman" w:hAnsi="Courier New" w:cs="Courier New"/>
+          <w:sz w:val="20"/>
+          <w:szCs w:val="20"/>
+          <w:lang w:eastAsia="en-GB"/>
+        </w:rPr>
+        <w:t>(</w:t>
       </w:r>
       <w:proofErr w:type="spellStart"/>
       <w:r>
@@ -17347,7 +18287,27 @@
           <w:szCs w:val="20"/>
           <w:lang w:eastAsia="en-GB"/>
         </w:rPr>
-        <w:t xml:space="preserve">      next()</w:t>
+        <w:t xml:space="preserve">      </w:t>
+      </w:r>
+      <w:proofErr w:type="gramStart"/>
+      <w:r>
+        <w:rPr>
+          <w:rFonts w:ascii="Courier New" w:eastAsia="Times New Roman" w:hAnsi="Courier New" w:cs="Courier New"/>
+          <w:sz w:val="20"/>
+          <w:szCs w:val="20"/>
+          <w:lang w:eastAsia="en-GB"/>
+        </w:rPr>
+        <w:t>next(</w:t>
+      </w:r>
+      <w:proofErr w:type="gramEnd"/>
+      <w:r>
+        <w:rPr>
+          <w:rFonts w:ascii="Courier New" w:eastAsia="Times New Roman" w:hAnsi="Courier New" w:cs="Courier New"/>
+          <w:sz w:val="20"/>
+          <w:szCs w:val="20"/>
+          <w:lang w:eastAsia="en-GB"/>
+        </w:rPr>
+        <w:t>)</w:t>
       </w:r>
     </w:p>
     <w:p>
@@ -17423,7 +18383,27 @@
           <w:szCs w:val="20"/>
           <w:lang w:eastAsia="en-GB"/>
         </w:rPr>
-        <w:t xml:space="preserve">    .catch(next) // </w:t>
+        <w:t xml:space="preserve">    </w:t>
+      </w:r>
+      <w:proofErr w:type="gramStart"/>
+      <w:r>
+        <w:rPr>
+          <w:rFonts w:ascii="Courier New" w:eastAsia="Times New Roman" w:hAnsi="Courier New" w:cs="Courier New"/>
+          <w:sz w:val="20"/>
+          <w:szCs w:val="20"/>
+          <w:lang w:eastAsia="en-GB"/>
+        </w:rPr>
+        <w:t>.catch</w:t>
+      </w:r>
+      <w:proofErr w:type="gramEnd"/>
+      <w:r>
+        <w:rPr>
+          <w:rFonts w:ascii="Courier New" w:eastAsia="Times New Roman" w:hAnsi="Courier New" w:cs="Courier New"/>
+          <w:sz w:val="20"/>
+          <w:szCs w:val="20"/>
+          <w:lang w:eastAsia="en-GB"/>
+        </w:rPr>
+        <w:t xml:space="preserve">(next) // </w:t>
       </w:r>
       <w:proofErr w:type="spellStart"/>
       <w:r>
@@ -17532,14 +18512,25 @@
         </w:rPr>
         <w:t xml:space="preserve">Open a new terminal window and run the server with the command </w:t>
       </w:r>
-      <w:r>
-        <w:rPr>
-          <w:rFonts w:ascii="Courier New" w:eastAsia="Times New Roman" w:hAnsi="Courier New" w:cs="Courier New"/>
-          <w:sz w:val="20"/>
-          <w:szCs w:val="20"/>
-          <w:lang w:eastAsia="en-GB"/>
-        </w:rPr>
-        <w:t>node ./</w:t>
+      <w:proofErr w:type="gramStart"/>
+      <w:r>
+        <w:rPr>
+          <w:rFonts w:ascii="Courier New" w:eastAsia="Times New Roman" w:hAnsi="Courier New" w:cs="Courier New"/>
+          <w:sz w:val="20"/>
+          <w:szCs w:val="20"/>
+          <w:lang w:eastAsia="en-GB"/>
+        </w:rPr>
+        <w:t>node .</w:t>
+      </w:r>
+      <w:proofErr w:type="gramEnd"/>
+      <w:r>
+        <w:rPr>
+          <w:rFonts w:ascii="Courier New" w:eastAsia="Times New Roman" w:hAnsi="Courier New" w:cs="Courier New"/>
+          <w:sz w:val="20"/>
+          <w:szCs w:val="20"/>
+          <w:lang w:eastAsia="en-GB"/>
+        </w:rPr>
+        <w:t>/</w:t>
       </w:r>
       <w:proofErr w:type="spellStart"/>
       <w:r>
@@ -17932,6 +18923,7 @@
         <w:t xml:space="preserve"> client = </w:t>
       </w:r>
       <w:proofErr w:type="spellStart"/>
+      <w:proofErr w:type="gramStart"/>
       <w:r>
         <w:rPr>
           <w:rFonts w:ascii="Courier New" w:eastAsia="Times New Roman" w:hAnsi="Courier New" w:cs="Courier New"/>
@@ -17942,6 +18934,7 @@
         <w:t>axios.create</w:t>
       </w:r>
       <w:proofErr w:type="spellEnd"/>
+      <w:proofErr w:type="gramEnd"/>
       <w:r>
         <w:rPr>
           <w:rFonts w:ascii="Courier New" w:eastAsia="Times New Roman" w:hAnsi="Courier New" w:cs="Courier New"/>
@@ -18304,9 +19297,20 @@
           <w:szCs w:val="20"/>
           <w:lang w:eastAsia="en-GB"/>
         </w:rPr>
-        <w:t xml:space="preserve"> = await Vue.prototype.$</w:t>
-      </w:r>
-      <w:proofErr w:type="spellStart"/>
+        <w:t xml:space="preserve"> = await </w:t>
+      </w:r>
+      <w:proofErr w:type="gramStart"/>
+      <w:r>
+        <w:rPr>
+          <w:rFonts w:ascii="Courier New" w:eastAsia="Times New Roman" w:hAnsi="Courier New" w:cs="Courier New"/>
+          <w:sz w:val="20"/>
+          <w:szCs w:val="20"/>
+          <w:lang w:eastAsia="en-GB"/>
+        </w:rPr>
+        <w:t>Vue.prototype.$</w:t>
+      </w:r>
+      <w:proofErr w:type="spellStart"/>
+      <w:proofErr w:type="gramEnd"/>
       <w:r>
         <w:rPr>
           <w:rFonts w:ascii="Courier New" w:eastAsia="Times New Roman" w:hAnsi="Courier New" w:cs="Courier New"/>
@@ -18362,7 +19366,27 @@
           <w:szCs w:val="20"/>
           <w:lang w:eastAsia="en-GB"/>
         </w:rPr>
-        <w:t xml:space="preserve">    return client({</w:t>
+        <w:t xml:space="preserve">    return </w:t>
+      </w:r>
+      <w:proofErr w:type="gramStart"/>
+      <w:r>
+        <w:rPr>
+          <w:rFonts w:ascii="Courier New" w:eastAsia="Times New Roman" w:hAnsi="Courier New" w:cs="Courier New"/>
+          <w:sz w:val="20"/>
+          <w:szCs w:val="20"/>
+          <w:lang w:eastAsia="en-GB"/>
+        </w:rPr>
+        <w:t>client(</w:t>
+      </w:r>
+      <w:proofErr w:type="gramEnd"/>
+      <w:r>
+        <w:rPr>
+          <w:rFonts w:ascii="Courier New" w:eastAsia="Times New Roman" w:hAnsi="Courier New" w:cs="Courier New"/>
+          <w:sz w:val="20"/>
+          <w:szCs w:val="20"/>
+          <w:lang w:eastAsia="en-GB"/>
+        </w:rPr>
+        <w:t>{</w:t>
       </w:r>
     </w:p>
     <w:p>
@@ -18648,7 +19672,27 @@
           <w:szCs w:val="20"/>
           <w:lang w:eastAsia="en-GB"/>
         </w:rPr>
-        <w:t xml:space="preserve">    }).then(</w:t>
+        <w:t xml:space="preserve">    }</w:t>
+      </w:r>
+      <w:proofErr w:type="gramStart"/>
+      <w:r>
+        <w:rPr>
+          <w:rFonts w:ascii="Courier New" w:eastAsia="Times New Roman" w:hAnsi="Courier New" w:cs="Courier New"/>
+          <w:sz w:val="20"/>
+          <w:szCs w:val="20"/>
+          <w:lang w:eastAsia="en-GB"/>
+        </w:rPr>
+        <w:t>).then</w:t>
+      </w:r>
+      <w:proofErr w:type="gramEnd"/>
+      <w:r>
+        <w:rPr>
+          <w:rFonts w:ascii="Courier New" w:eastAsia="Times New Roman" w:hAnsi="Courier New" w:cs="Courier New"/>
+          <w:sz w:val="20"/>
+          <w:szCs w:val="20"/>
+          <w:lang w:eastAsia="en-GB"/>
+        </w:rPr>
+        <w:t>(</w:t>
       </w:r>
       <w:proofErr w:type="spellStart"/>
       <w:r>
@@ -18892,6 +19936,7 @@
         <w:t xml:space="preserve">    return </w:t>
       </w:r>
       <w:proofErr w:type="spellStart"/>
+      <w:proofErr w:type="gramStart"/>
       <w:r>
         <w:rPr>
           <w:rFonts w:ascii="Courier New" w:eastAsia="Times New Roman" w:hAnsi="Courier New" w:cs="Courier New"/>
@@ -18902,6 +19947,7 @@
         <w:t>this.execute</w:t>
       </w:r>
       <w:proofErr w:type="spellEnd"/>
+      <w:proofErr w:type="gramEnd"/>
       <w:r>
         <w:rPr>
           <w:rFonts w:ascii="Courier New" w:eastAsia="Times New Roman" w:hAnsi="Courier New" w:cs="Courier New"/>
@@ -19046,6 +20092,7 @@
         <w:t xml:space="preserve">    return </w:t>
       </w:r>
       <w:proofErr w:type="spellStart"/>
+      <w:proofErr w:type="gramStart"/>
       <w:r>
         <w:rPr>
           <w:rFonts w:ascii="Courier New" w:eastAsia="Times New Roman" w:hAnsi="Courier New" w:cs="Courier New"/>
@@ -19056,6 +20103,7 @@
         <w:t>this.execute</w:t>
       </w:r>
       <w:proofErr w:type="spellEnd"/>
+      <w:proofErr w:type="gramEnd"/>
       <w:r>
         <w:rPr>
           <w:rFonts w:ascii="Courier New" w:eastAsia="Times New Roman" w:hAnsi="Courier New" w:cs="Courier New"/>
@@ -19200,6 +20248,7 @@
         <w:t xml:space="preserve">    return </w:t>
       </w:r>
       <w:proofErr w:type="spellStart"/>
+      <w:proofErr w:type="gramStart"/>
       <w:r>
         <w:rPr>
           <w:rFonts w:ascii="Courier New" w:eastAsia="Times New Roman" w:hAnsi="Courier New" w:cs="Courier New"/>
@@ -19210,6 +20259,7 @@
         <w:t>this.execute</w:t>
       </w:r>
       <w:proofErr w:type="spellEnd"/>
+      <w:proofErr w:type="gramEnd"/>
       <w:r>
         <w:rPr>
           <w:rFonts w:ascii="Courier New" w:eastAsia="Times New Roman" w:hAnsi="Courier New" w:cs="Courier New"/>
@@ -19355,6 +20405,7 @@
         <w:t xml:space="preserve">    return </w:t>
       </w:r>
       <w:proofErr w:type="spellStart"/>
+      <w:proofErr w:type="gramStart"/>
       <w:r>
         <w:rPr>
           <w:rFonts w:ascii="Courier New" w:eastAsia="Times New Roman" w:hAnsi="Courier New" w:cs="Courier New"/>
@@ -19365,6 +20416,7 @@
         <w:t>this.execute</w:t>
       </w:r>
       <w:proofErr w:type="spellEnd"/>
+      <w:proofErr w:type="gramEnd"/>
       <w:r>
         <w:rPr>
           <w:rFonts w:ascii="Courier New" w:eastAsia="Times New Roman" w:hAnsi="Courier New" w:cs="Courier New"/>
@@ -19509,6 +20561,7 @@
         <w:t xml:space="preserve">    return </w:t>
       </w:r>
       <w:proofErr w:type="spellStart"/>
+      <w:proofErr w:type="gramStart"/>
       <w:r>
         <w:rPr>
           <w:rFonts w:ascii="Courier New" w:eastAsia="Times New Roman" w:hAnsi="Courier New" w:cs="Courier New"/>
@@ -19519,6 +20572,7 @@
         <w:t>this.execute</w:t>
       </w:r>
       <w:proofErr w:type="spellEnd"/>
+      <w:proofErr w:type="gramEnd"/>
       <w:r>
         <w:rPr>
           <w:rFonts w:ascii="Courier New" w:eastAsia="Times New Roman" w:hAnsi="Courier New" w:cs="Courier New"/>
@@ -19680,9 +20734,20 @@
           <w:szCs w:val="20"/>
           <w:lang w:eastAsia="en-GB"/>
         </w:rPr>
-        <w:t xml:space="preserve"> = await Vue.prototype.$</w:t>
-      </w:r>
-      <w:proofErr w:type="spellStart"/>
+        <w:t xml:space="preserve"> = await </w:t>
+      </w:r>
+      <w:proofErr w:type="gramStart"/>
+      <w:r>
+        <w:rPr>
+          <w:rFonts w:ascii="Courier New" w:eastAsia="Times New Roman" w:hAnsi="Courier New" w:cs="Courier New"/>
+          <w:sz w:val="20"/>
+          <w:szCs w:val="20"/>
+          <w:lang w:eastAsia="en-GB"/>
+        </w:rPr>
+        <w:t>Vue.prototype.$</w:t>
+      </w:r>
+      <w:proofErr w:type="spellStart"/>
+      <w:proofErr w:type="gramEnd"/>
       <w:r>
         <w:rPr>
           <w:rFonts w:ascii="Courier New" w:eastAsia="Times New Roman" w:hAnsi="Courier New" w:cs="Courier New"/>
@@ -19738,7 +20803,27 @@
           <w:szCs w:val="20"/>
           <w:lang w:eastAsia="en-GB"/>
         </w:rPr>
-        <w:t>return client({</w:t>
+        <w:t xml:space="preserve">return </w:t>
+      </w:r>
+      <w:proofErr w:type="gramStart"/>
+      <w:r>
+        <w:rPr>
+          <w:rFonts w:ascii="Courier New" w:eastAsia="Times New Roman" w:hAnsi="Courier New" w:cs="Courier New"/>
+          <w:sz w:val="20"/>
+          <w:szCs w:val="20"/>
+          <w:lang w:eastAsia="en-GB"/>
+        </w:rPr>
+        <w:t>client(</w:t>
+      </w:r>
+      <w:proofErr w:type="gramEnd"/>
+      <w:r>
+        <w:rPr>
+          <w:rFonts w:ascii="Courier New" w:eastAsia="Times New Roman" w:hAnsi="Courier New" w:cs="Courier New"/>
+          <w:sz w:val="20"/>
+          <w:szCs w:val="20"/>
+          <w:lang w:eastAsia="en-GB"/>
+        </w:rPr>
+        <w:t>{</w:t>
       </w:r>
     </w:p>
     <w:p>
@@ -20134,6 +21219,7 @@
         <w:t xml:space="preserve">  return </w:t>
       </w:r>
       <w:proofErr w:type="spellStart"/>
+      <w:proofErr w:type="gramStart"/>
       <w:r>
         <w:rPr>
           <w:rFonts w:ascii="Courier New" w:eastAsia="Times New Roman" w:hAnsi="Courier New" w:cs="Courier New"/>
@@ -20144,6 +21230,7 @@
         <w:t>this.execute</w:t>
       </w:r>
       <w:proofErr w:type="spellEnd"/>
+      <w:proofErr w:type="gramEnd"/>
       <w:r>
         <w:rPr>
           <w:rFonts w:ascii="Courier New" w:eastAsia="Times New Roman" w:hAnsi="Courier New" w:cs="Courier New"/>
@@ -20279,6 +21366,7 @@
         <w:t xml:space="preserve">  return </w:t>
       </w:r>
       <w:proofErr w:type="spellStart"/>
+      <w:proofErr w:type="gramStart"/>
       <w:r>
         <w:rPr>
           <w:rFonts w:ascii="Courier New" w:eastAsia="Times New Roman" w:hAnsi="Courier New" w:cs="Courier New"/>
@@ -20289,6 +21377,7 @@
         <w:t>this.execute</w:t>
       </w:r>
       <w:proofErr w:type="spellEnd"/>
+      <w:proofErr w:type="gramEnd"/>
       <w:r>
         <w:rPr>
           <w:rFonts w:ascii="Courier New" w:eastAsia="Times New Roman" w:hAnsi="Courier New" w:cs="Courier New"/>
@@ -20424,6 +21513,7 @@
         <w:t xml:space="preserve">  return </w:t>
       </w:r>
       <w:proofErr w:type="spellStart"/>
+      <w:proofErr w:type="gramStart"/>
       <w:r>
         <w:rPr>
           <w:rFonts w:ascii="Courier New" w:eastAsia="Times New Roman" w:hAnsi="Courier New" w:cs="Courier New"/>
@@ -20434,6 +21524,7 @@
         <w:t>this.execute</w:t>
       </w:r>
       <w:proofErr w:type="spellEnd"/>
+      <w:proofErr w:type="gramEnd"/>
       <w:r>
         <w:rPr>
           <w:rFonts w:ascii="Courier New" w:eastAsia="Times New Roman" w:hAnsi="Courier New" w:cs="Courier New"/>
@@ -20569,6 +21660,7 @@
         <w:t xml:space="preserve">  return </w:t>
       </w:r>
       <w:proofErr w:type="spellStart"/>
+      <w:proofErr w:type="gramStart"/>
       <w:r>
         <w:rPr>
           <w:rFonts w:ascii="Courier New" w:eastAsia="Times New Roman" w:hAnsi="Courier New" w:cs="Courier New"/>
@@ -20579,6 +21671,7 @@
         <w:t>this.execute</w:t>
       </w:r>
       <w:proofErr w:type="spellEnd"/>
+      <w:proofErr w:type="gramEnd"/>
       <w:r>
         <w:rPr>
           <w:rFonts w:ascii="Courier New" w:eastAsia="Times New Roman" w:hAnsi="Courier New" w:cs="Courier New"/>
@@ -20714,6 +21807,7 @@
         <w:t xml:space="preserve">  return </w:t>
       </w:r>
       <w:proofErr w:type="spellStart"/>
+      <w:proofErr w:type="gramStart"/>
       <w:r>
         <w:rPr>
           <w:rFonts w:ascii="Courier New" w:eastAsia="Times New Roman" w:hAnsi="Courier New" w:cs="Courier New"/>
@@ -20724,6 +21818,7 @@
         <w:t>this.execute</w:t>
       </w:r>
       <w:proofErr w:type="spellEnd"/>
+      <w:proofErr w:type="gramEnd"/>
       <w:r>
         <w:rPr>
           <w:rFonts w:ascii="Courier New" w:eastAsia="Times New Roman" w:hAnsi="Courier New" w:cs="Courier New"/>
@@ -20990,7 +22085,27 @@
           <w:szCs w:val="20"/>
           <w:lang w:eastAsia="en-GB"/>
         </w:rPr>
-        <w:t xml:space="preserve">    &lt;b-alert :show="loading" variant="info"&gt;Loading...&lt;/b-alert&gt;</w:t>
+        <w:t xml:space="preserve">    &lt;b-</w:t>
+      </w:r>
+      <w:proofErr w:type="gramStart"/>
+      <w:r>
+        <w:rPr>
+          <w:rFonts w:ascii="Courier New" w:eastAsia="Times New Roman" w:hAnsi="Courier New" w:cs="Courier New"/>
+          <w:sz w:val="20"/>
+          <w:szCs w:val="20"/>
+          <w:lang w:eastAsia="en-GB"/>
+        </w:rPr>
+        <w:t>alert :show</w:t>
+      </w:r>
+      <w:proofErr w:type="gramEnd"/>
+      <w:r>
+        <w:rPr>
+          <w:rFonts w:ascii="Courier New" w:eastAsia="Times New Roman" w:hAnsi="Courier New" w:cs="Courier New"/>
+          <w:sz w:val="20"/>
+          <w:szCs w:val="20"/>
+          <w:lang w:eastAsia="en-GB"/>
+        </w:rPr>
+        <w:t>="loading" variant="info"&gt;Loading...&lt;/b-alert&gt;</w:t>
       </w:r>
     </w:p>
     <w:p>
@@ -21725,83 +22840,143 @@
           <w:szCs w:val="20"/>
           <w:lang w:eastAsia="en-GB"/>
         </w:rPr>
-        <w:t xml:space="preserve">            &lt;tr v-for="post in posts" :key="post.id"&gt;</w:t>
-      </w:r>
-    </w:p>
-    <w:p>
-      <w:pPr>
-        <w:tabs>
-          <w:tab w:val="left" w:pos="916"/>
-          <w:tab w:val="left" w:pos="1832"/>
-          <w:tab w:val="left" w:pos="2748"/>
-          <w:tab w:val="left" w:pos="3664"/>
-          <w:tab w:val="left" w:pos="4580"/>
-          <w:tab w:val="left" w:pos="5496"/>
-          <w:tab w:val="left" w:pos="6412"/>
-          <w:tab w:val="left" w:pos="7328"/>
-          <w:tab w:val="left" w:pos="8244"/>
-          <w:tab w:val="left" w:pos="9160"/>
-          <w:tab w:val="left" w:pos="10076"/>
-          <w:tab w:val="left" w:pos="10992"/>
-          <w:tab w:val="left" w:pos="11908"/>
-          <w:tab w:val="left" w:pos="12824"/>
-          <w:tab w:val="left" w:pos="13740"/>
-          <w:tab w:val="left" w:pos="14656"/>
-        </w:tabs>
-        <w:spacing w:after="0" w:line="240" w:lineRule="auto"/>
-        <w:rPr>
-          <w:rFonts w:ascii="Courier New" w:eastAsia="Times New Roman" w:hAnsi="Courier New" w:cs="Courier New"/>
-          <w:sz w:val="20"/>
-          <w:szCs w:val="20"/>
-          <w:lang w:eastAsia="en-GB"/>
-        </w:rPr>
-      </w:pPr>
-      <w:r>
-        <w:rPr>
-          <w:rFonts w:ascii="Courier New" w:eastAsia="Times New Roman" w:hAnsi="Courier New" w:cs="Courier New"/>
-          <w:sz w:val="20"/>
-          <w:szCs w:val="20"/>
-          <w:lang w:eastAsia="en-GB"/>
-        </w:rPr>
-        <w:t xml:space="preserve">              &lt;td&gt;{{ post.id }}&lt;/td&gt;</w:t>
-      </w:r>
-    </w:p>
-    <w:p>
-      <w:pPr>
-        <w:tabs>
-          <w:tab w:val="left" w:pos="916"/>
-          <w:tab w:val="left" w:pos="1832"/>
-          <w:tab w:val="left" w:pos="2748"/>
-          <w:tab w:val="left" w:pos="3664"/>
-          <w:tab w:val="left" w:pos="4580"/>
-          <w:tab w:val="left" w:pos="5496"/>
-          <w:tab w:val="left" w:pos="6412"/>
-          <w:tab w:val="left" w:pos="7328"/>
-          <w:tab w:val="left" w:pos="8244"/>
-          <w:tab w:val="left" w:pos="9160"/>
-          <w:tab w:val="left" w:pos="10076"/>
-          <w:tab w:val="left" w:pos="10992"/>
-          <w:tab w:val="left" w:pos="11908"/>
-          <w:tab w:val="left" w:pos="12824"/>
-          <w:tab w:val="left" w:pos="13740"/>
-          <w:tab w:val="left" w:pos="14656"/>
-        </w:tabs>
-        <w:spacing w:after="0" w:line="240" w:lineRule="auto"/>
-        <w:rPr>
-          <w:rFonts w:ascii="Courier New" w:eastAsia="Times New Roman" w:hAnsi="Courier New" w:cs="Courier New"/>
-          <w:sz w:val="20"/>
-          <w:szCs w:val="20"/>
-          <w:lang w:eastAsia="en-GB"/>
-        </w:rPr>
-      </w:pPr>
-      <w:r>
-        <w:rPr>
-          <w:rFonts w:ascii="Courier New" w:eastAsia="Times New Roman" w:hAnsi="Courier New" w:cs="Courier New"/>
-          <w:sz w:val="20"/>
-          <w:szCs w:val="20"/>
-          <w:lang w:eastAsia="en-GB"/>
-        </w:rPr>
-        <w:t xml:space="preserve">              &lt;td&gt;{{ </w:t>
+        <w:t xml:space="preserve">            &lt;tr v-for="post in posts</w:t>
+      </w:r>
+      <w:proofErr w:type="gramStart"/>
+      <w:r>
+        <w:rPr>
+          <w:rFonts w:ascii="Courier New" w:eastAsia="Times New Roman" w:hAnsi="Courier New" w:cs="Courier New"/>
+          <w:sz w:val="20"/>
+          <w:szCs w:val="20"/>
+          <w:lang w:eastAsia="en-GB"/>
+        </w:rPr>
+        <w:t>" :key</w:t>
+      </w:r>
+      <w:proofErr w:type="gramEnd"/>
+      <w:r>
+        <w:rPr>
+          <w:rFonts w:ascii="Courier New" w:eastAsia="Times New Roman" w:hAnsi="Courier New" w:cs="Courier New"/>
+          <w:sz w:val="20"/>
+          <w:szCs w:val="20"/>
+          <w:lang w:eastAsia="en-GB"/>
+        </w:rPr>
+        <w:t>="post.id"&gt;</w:t>
+      </w:r>
+    </w:p>
+    <w:p>
+      <w:pPr>
+        <w:tabs>
+          <w:tab w:val="left" w:pos="916"/>
+          <w:tab w:val="left" w:pos="1832"/>
+          <w:tab w:val="left" w:pos="2748"/>
+          <w:tab w:val="left" w:pos="3664"/>
+          <w:tab w:val="left" w:pos="4580"/>
+          <w:tab w:val="left" w:pos="5496"/>
+          <w:tab w:val="left" w:pos="6412"/>
+          <w:tab w:val="left" w:pos="7328"/>
+          <w:tab w:val="left" w:pos="8244"/>
+          <w:tab w:val="left" w:pos="9160"/>
+          <w:tab w:val="left" w:pos="10076"/>
+          <w:tab w:val="left" w:pos="10992"/>
+          <w:tab w:val="left" w:pos="11908"/>
+          <w:tab w:val="left" w:pos="12824"/>
+          <w:tab w:val="left" w:pos="13740"/>
+          <w:tab w:val="left" w:pos="14656"/>
+        </w:tabs>
+        <w:spacing w:after="0" w:line="240" w:lineRule="auto"/>
+        <w:rPr>
+          <w:rFonts w:ascii="Courier New" w:eastAsia="Times New Roman" w:hAnsi="Courier New" w:cs="Courier New"/>
+          <w:sz w:val="20"/>
+          <w:szCs w:val="20"/>
+          <w:lang w:eastAsia="en-GB"/>
+        </w:rPr>
+      </w:pPr>
+      <w:r>
+        <w:rPr>
+          <w:rFonts w:ascii="Courier New" w:eastAsia="Times New Roman" w:hAnsi="Courier New" w:cs="Courier New"/>
+          <w:sz w:val="20"/>
+          <w:szCs w:val="20"/>
+          <w:lang w:eastAsia="en-GB"/>
+        </w:rPr>
+        <w:t xml:space="preserve">              &lt;td</w:t>
+      </w:r>
+      <w:proofErr w:type="gramStart"/>
+      <w:r>
+        <w:rPr>
+          <w:rFonts w:ascii="Courier New" w:eastAsia="Times New Roman" w:hAnsi="Courier New" w:cs="Courier New"/>
+          <w:sz w:val="20"/>
+          <w:szCs w:val="20"/>
+          <w:lang w:eastAsia="en-GB"/>
+        </w:rPr>
+        <w:t>&gt;{</w:t>
+      </w:r>
+      <w:proofErr w:type="gramEnd"/>
+      <w:r>
+        <w:rPr>
+          <w:rFonts w:ascii="Courier New" w:eastAsia="Times New Roman" w:hAnsi="Courier New" w:cs="Courier New"/>
+          <w:sz w:val="20"/>
+          <w:szCs w:val="20"/>
+          <w:lang w:eastAsia="en-GB"/>
+        </w:rPr>
+        <w:t>{ post.id }}&lt;/td&gt;</w:t>
+      </w:r>
+    </w:p>
+    <w:p>
+      <w:pPr>
+        <w:tabs>
+          <w:tab w:val="left" w:pos="916"/>
+          <w:tab w:val="left" w:pos="1832"/>
+          <w:tab w:val="left" w:pos="2748"/>
+          <w:tab w:val="left" w:pos="3664"/>
+          <w:tab w:val="left" w:pos="4580"/>
+          <w:tab w:val="left" w:pos="5496"/>
+          <w:tab w:val="left" w:pos="6412"/>
+          <w:tab w:val="left" w:pos="7328"/>
+          <w:tab w:val="left" w:pos="8244"/>
+          <w:tab w:val="left" w:pos="9160"/>
+          <w:tab w:val="left" w:pos="10076"/>
+          <w:tab w:val="left" w:pos="10992"/>
+          <w:tab w:val="left" w:pos="11908"/>
+          <w:tab w:val="left" w:pos="12824"/>
+          <w:tab w:val="left" w:pos="13740"/>
+          <w:tab w:val="left" w:pos="14656"/>
+        </w:tabs>
+        <w:spacing w:after="0" w:line="240" w:lineRule="auto"/>
+        <w:rPr>
+          <w:rFonts w:ascii="Courier New" w:eastAsia="Times New Roman" w:hAnsi="Courier New" w:cs="Courier New"/>
+          <w:sz w:val="20"/>
+          <w:szCs w:val="20"/>
+          <w:lang w:eastAsia="en-GB"/>
+        </w:rPr>
+      </w:pPr>
+      <w:r>
+        <w:rPr>
+          <w:rFonts w:ascii="Courier New" w:eastAsia="Times New Roman" w:hAnsi="Courier New" w:cs="Courier New"/>
+          <w:sz w:val="20"/>
+          <w:szCs w:val="20"/>
+          <w:lang w:eastAsia="en-GB"/>
+        </w:rPr>
+        <w:t xml:space="preserve">              &lt;td</w:t>
+      </w:r>
+      <w:proofErr w:type="gramStart"/>
+      <w:r>
+        <w:rPr>
+          <w:rFonts w:ascii="Courier New" w:eastAsia="Times New Roman" w:hAnsi="Courier New" w:cs="Courier New"/>
+          <w:sz w:val="20"/>
+          <w:szCs w:val="20"/>
+          <w:lang w:eastAsia="en-GB"/>
+        </w:rPr>
+        <w:t>&gt;{</w:t>
+      </w:r>
+      <w:proofErr w:type="gramEnd"/>
+      <w:r>
+        <w:rPr>
+          <w:rFonts w:ascii="Courier New" w:eastAsia="Times New Roman" w:hAnsi="Courier New" w:cs="Courier New"/>
+          <w:sz w:val="20"/>
+          <w:szCs w:val="20"/>
+          <w:lang w:eastAsia="en-GB"/>
+        </w:rPr>
+        <w:t xml:space="preserve">{ </w:t>
       </w:r>
       <w:proofErr w:type="spellStart"/>
       <w:r>
@@ -21859,7 +23034,27 @@
           <w:szCs w:val="20"/>
           <w:lang w:eastAsia="en-GB"/>
         </w:rPr>
-        <w:t xml:space="preserve">              &lt;td&gt;{{ </w:t>
+        <w:t xml:space="preserve">              &lt;td</w:t>
+      </w:r>
+      <w:proofErr w:type="gramStart"/>
+      <w:r>
+        <w:rPr>
+          <w:rFonts w:ascii="Courier New" w:eastAsia="Times New Roman" w:hAnsi="Courier New" w:cs="Courier New"/>
+          <w:sz w:val="20"/>
+          <w:szCs w:val="20"/>
+          <w:lang w:eastAsia="en-GB"/>
+        </w:rPr>
+        <w:t>&gt;{</w:t>
+      </w:r>
+      <w:proofErr w:type="gramEnd"/>
+      <w:r>
+        <w:rPr>
+          <w:rFonts w:ascii="Courier New" w:eastAsia="Times New Roman" w:hAnsi="Courier New" w:cs="Courier New"/>
+          <w:sz w:val="20"/>
+          <w:szCs w:val="20"/>
+          <w:lang w:eastAsia="en-GB"/>
+        </w:rPr>
+        <w:t xml:space="preserve">{ </w:t>
       </w:r>
       <w:proofErr w:type="spellStart"/>
       <w:r>
@@ -21975,7 +23170,27 @@
           <w:szCs w:val="20"/>
           <w:lang w:eastAsia="en-GB"/>
         </w:rPr>
-        <w:t>="#" @click.prevent="populatePostToEdit(post)"&gt;Edit&lt;/a&gt; -</w:t>
+        <w:t>="#" @</w:t>
+      </w:r>
+      <w:proofErr w:type="gramStart"/>
+      <w:r>
+        <w:rPr>
+          <w:rFonts w:ascii="Courier New" w:eastAsia="Times New Roman" w:hAnsi="Courier New" w:cs="Courier New"/>
+          <w:sz w:val="20"/>
+          <w:szCs w:val="20"/>
+          <w:lang w:eastAsia="en-GB"/>
+        </w:rPr>
+        <w:t>click.prevent</w:t>
+      </w:r>
+      <w:proofErr w:type="gramEnd"/>
+      <w:r>
+        <w:rPr>
+          <w:rFonts w:ascii="Courier New" w:eastAsia="Times New Roman" w:hAnsi="Courier New" w:cs="Courier New"/>
+          <w:sz w:val="20"/>
+          <w:szCs w:val="20"/>
+          <w:lang w:eastAsia="en-GB"/>
+        </w:rPr>
+        <w:t>="populatePostToEdit(post)"&gt;Edit&lt;/a&gt; -</w:t>
       </w:r>
     </w:p>
     <w:p>
@@ -22033,7 +23248,27 @@
           <w:szCs w:val="20"/>
           <w:lang w:eastAsia="en-GB"/>
         </w:rPr>
-        <w:t>="#" @click.prevent="deletePost(post.id)"&gt;Delete&lt;/a&gt;</w:t>
+        <w:t>="#" @</w:t>
+      </w:r>
+      <w:proofErr w:type="gramStart"/>
+      <w:r>
+        <w:rPr>
+          <w:rFonts w:ascii="Courier New" w:eastAsia="Times New Roman" w:hAnsi="Courier New" w:cs="Courier New"/>
+          <w:sz w:val="20"/>
+          <w:szCs w:val="20"/>
+          <w:lang w:eastAsia="en-GB"/>
+        </w:rPr>
+        <w:t>click.prevent</w:t>
+      </w:r>
+      <w:proofErr w:type="gramEnd"/>
+      <w:r>
+        <w:rPr>
+          <w:rFonts w:ascii="Courier New" w:eastAsia="Times New Roman" w:hAnsi="Courier New" w:cs="Courier New"/>
+          <w:sz w:val="20"/>
+          <w:szCs w:val="20"/>
+          <w:lang w:eastAsia="en-GB"/>
+        </w:rPr>
+        <w:t>="deletePost(post.id)"&gt;Delete&lt;/a&gt;</w:t>
       </w:r>
     </w:p>
     <w:p>
@@ -22339,45 +23574,105 @@
           <w:szCs w:val="20"/>
           <w:lang w:eastAsia="en-GB"/>
         </w:rPr>
-        <w:t xml:space="preserve">        &lt;b-card :title="(model.id ? 'Edit Post ID#' + model.id : 'New Post')"&gt;</w:t>
-      </w:r>
-    </w:p>
-    <w:p>
-      <w:pPr>
-        <w:tabs>
-          <w:tab w:val="left" w:pos="916"/>
-          <w:tab w:val="left" w:pos="1832"/>
-          <w:tab w:val="left" w:pos="2748"/>
-          <w:tab w:val="left" w:pos="3664"/>
-          <w:tab w:val="left" w:pos="4580"/>
-          <w:tab w:val="left" w:pos="5496"/>
-          <w:tab w:val="left" w:pos="6412"/>
-          <w:tab w:val="left" w:pos="7328"/>
-          <w:tab w:val="left" w:pos="8244"/>
-          <w:tab w:val="left" w:pos="9160"/>
-          <w:tab w:val="left" w:pos="10076"/>
-          <w:tab w:val="left" w:pos="10992"/>
-          <w:tab w:val="left" w:pos="11908"/>
-          <w:tab w:val="left" w:pos="12824"/>
-          <w:tab w:val="left" w:pos="13740"/>
-          <w:tab w:val="left" w:pos="14656"/>
-        </w:tabs>
-        <w:spacing w:after="0" w:line="240" w:lineRule="auto"/>
-        <w:rPr>
-          <w:rFonts w:ascii="Courier New" w:eastAsia="Times New Roman" w:hAnsi="Courier New" w:cs="Courier New"/>
-          <w:sz w:val="20"/>
-          <w:szCs w:val="20"/>
-          <w:lang w:eastAsia="en-GB"/>
-        </w:rPr>
-      </w:pPr>
-      <w:r>
-        <w:rPr>
-          <w:rFonts w:ascii="Courier New" w:eastAsia="Times New Roman" w:hAnsi="Courier New" w:cs="Courier New"/>
-          <w:sz w:val="20"/>
-          <w:szCs w:val="20"/>
-          <w:lang w:eastAsia="en-GB"/>
-        </w:rPr>
-        <w:t xml:space="preserve">          &lt;form @submit.prevent="savePost"&gt;</w:t>
+        <w:t xml:space="preserve">        &lt;b-</w:t>
+      </w:r>
+      <w:proofErr w:type="gramStart"/>
+      <w:r>
+        <w:rPr>
+          <w:rFonts w:ascii="Courier New" w:eastAsia="Times New Roman" w:hAnsi="Courier New" w:cs="Courier New"/>
+          <w:sz w:val="20"/>
+          <w:szCs w:val="20"/>
+          <w:lang w:eastAsia="en-GB"/>
+        </w:rPr>
+        <w:t>card :title</w:t>
+      </w:r>
+      <w:proofErr w:type="gramEnd"/>
+      <w:r>
+        <w:rPr>
+          <w:rFonts w:ascii="Courier New" w:eastAsia="Times New Roman" w:hAnsi="Courier New" w:cs="Courier New"/>
+          <w:sz w:val="20"/>
+          <w:szCs w:val="20"/>
+          <w:lang w:eastAsia="en-GB"/>
+        </w:rPr>
+        <w:t xml:space="preserve">="(model.id ? 'Edit Post ID#' + </w:t>
+      </w:r>
+      <w:proofErr w:type="gramStart"/>
+      <w:r>
+        <w:rPr>
+          <w:rFonts w:ascii="Courier New" w:eastAsia="Times New Roman" w:hAnsi="Courier New" w:cs="Courier New"/>
+          <w:sz w:val="20"/>
+          <w:szCs w:val="20"/>
+          <w:lang w:eastAsia="en-GB"/>
+        </w:rPr>
+        <w:t>model.id :</w:t>
+      </w:r>
+      <w:proofErr w:type="gramEnd"/>
+      <w:r>
+        <w:rPr>
+          <w:rFonts w:ascii="Courier New" w:eastAsia="Times New Roman" w:hAnsi="Courier New" w:cs="Courier New"/>
+          <w:sz w:val="20"/>
+          <w:szCs w:val="20"/>
+          <w:lang w:eastAsia="en-GB"/>
+        </w:rPr>
+        <w:t xml:space="preserve"> 'New Post')"&gt;</w:t>
+      </w:r>
+    </w:p>
+    <w:p>
+      <w:pPr>
+        <w:tabs>
+          <w:tab w:val="left" w:pos="916"/>
+          <w:tab w:val="left" w:pos="1832"/>
+          <w:tab w:val="left" w:pos="2748"/>
+          <w:tab w:val="left" w:pos="3664"/>
+          <w:tab w:val="left" w:pos="4580"/>
+          <w:tab w:val="left" w:pos="5496"/>
+          <w:tab w:val="left" w:pos="6412"/>
+          <w:tab w:val="left" w:pos="7328"/>
+          <w:tab w:val="left" w:pos="8244"/>
+          <w:tab w:val="left" w:pos="9160"/>
+          <w:tab w:val="left" w:pos="10076"/>
+          <w:tab w:val="left" w:pos="10992"/>
+          <w:tab w:val="left" w:pos="11908"/>
+          <w:tab w:val="left" w:pos="12824"/>
+          <w:tab w:val="left" w:pos="13740"/>
+          <w:tab w:val="left" w:pos="14656"/>
+        </w:tabs>
+        <w:spacing w:after="0" w:line="240" w:lineRule="auto"/>
+        <w:rPr>
+          <w:rFonts w:ascii="Courier New" w:eastAsia="Times New Roman" w:hAnsi="Courier New" w:cs="Courier New"/>
+          <w:sz w:val="20"/>
+          <w:szCs w:val="20"/>
+          <w:lang w:eastAsia="en-GB"/>
+        </w:rPr>
+      </w:pPr>
+      <w:r>
+        <w:rPr>
+          <w:rFonts w:ascii="Courier New" w:eastAsia="Times New Roman" w:hAnsi="Courier New" w:cs="Courier New"/>
+          <w:sz w:val="20"/>
+          <w:szCs w:val="20"/>
+          <w:lang w:eastAsia="en-GB"/>
+        </w:rPr>
+        <w:t xml:space="preserve">          &lt;form @</w:t>
+      </w:r>
+      <w:proofErr w:type="gramStart"/>
+      <w:r>
+        <w:rPr>
+          <w:rFonts w:ascii="Courier New" w:eastAsia="Times New Roman" w:hAnsi="Courier New" w:cs="Courier New"/>
+          <w:sz w:val="20"/>
+          <w:szCs w:val="20"/>
+          <w:lang w:eastAsia="en-GB"/>
+        </w:rPr>
+        <w:t>submit.prevent</w:t>
+      </w:r>
+      <w:proofErr w:type="gramEnd"/>
+      <w:r>
+        <w:rPr>
+          <w:rFonts w:ascii="Courier New" w:eastAsia="Times New Roman" w:hAnsi="Courier New" w:cs="Courier New"/>
+          <w:sz w:val="20"/>
+          <w:szCs w:val="20"/>
+          <w:lang w:eastAsia="en-GB"/>
+        </w:rPr>
+        <w:t>="savePost"&gt;</w:t>
       </w:r>
     </w:p>
     <w:p>
@@ -22456,6 +23751,7 @@
         <w:t xml:space="preserve">              &lt;b-form-input type="text" v-model="</w:t>
       </w:r>
       <w:proofErr w:type="spellStart"/>
+      <w:proofErr w:type="gramStart"/>
       <w:r>
         <w:rPr>
           <w:rFonts w:ascii="Courier New" w:eastAsia="Times New Roman" w:hAnsi="Courier New" w:cs="Courier New"/>
@@ -22466,6 +23762,7 @@
         <w:t>model.title</w:t>
       </w:r>
       <w:proofErr w:type="spellEnd"/>
+      <w:proofErr w:type="gramEnd"/>
       <w:r>
         <w:rPr>
           <w:rFonts w:ascii="Courier New" w:eastAsia="Times New Roman" w:hAnsi="Courier New" w:cs="Courier New"/>
@@ -22610,6 +23907,7 @@
         <w:t xml:space="preserve"> rows="4" v-model="</w:t>
       </w:r>
       <w:proofErr w:type="spellStart"/>
+      <w:proofErr w:type="gramStart"/>
       <w:r>
         <w:rPr>
           <w:rFonts w:ascii="Courier New" w:eastAsia="Times New Roman" w:hAnsi="Courier New" w:cs="Courier New"/>
@@ -22620,6 +23918,7 @@
         <w:t>model.body</w:t>
       </w:r>
       <w:proofErr w:type="spellEnd"/>
+      <w:proofErr w:type="gramEnd"/>
       <w:r>
         <w:rPr>
           <w:rFonts w:ascii="Courier New" w:eastAsia="Times New Roman" w:hAnsi="Courier New" w:cs="Courier New"/>
@@ -23595,6 +24894,7 @@
         <w:t xml:space="preserve">    </w:t>
       </w:r>
       <w:proofErr w:type="spellStart"/>
+      <w:proofErr w:type="gramStart"/>
       <w:r>
         <w:rPr>
           <w:rFonts w:ascii="Courier New" w:eastAsia="Times New Roman" w:hAnsi="Courier New" w:cs="Courier New"/>
@@ -23605,6 +24905,7 @@
         <w:t>this.refreshPosts</w:t>
       </w:r>
       <w:proofErr w:type="spellEnd"/>
+      <w:proofErr w:type="gramEnd"/>
       <w:r>
         <w:rPr>
           <w:rFonts w:ascii="Courier New" w:eastAsia="Times New Roman" w:hAnsi="Courier New" w:cs="Courier New"/>
@@ -23787,6 +25088,7 @@
         <w:t xml:space="preserve">      </w:t>
       </w:r>
       <w:proofErr w:type="spellStart"/>
+      <w:proofErr w:type="gramStart"/>
       <w:r>
         <w:rPr>
           <w:rFonts w:ascii="Courier New" w:eastAsia="Times New Roman" w:hAnsi="Courier New" w:cs="Courier New"/>
@@ -23797,6 +25099,7 @@
         <w:t>this.loading</w:t>
       </w:r>
       <w:proofErr w:type="spellEnd"/>
+      <w:proofErr w:type="gramEnd"/>
       <w:r>
         <w:rPr>
           <w:rFonts w:ascii="Courier New" w:eastAsia="Times New Roman" w:hAnsi="Courier New" w:cs="Courier New"/>
@@ -23845,6 +25148,7 @@
         <w:t xml:space="preserve">      </w:t>
       </w:r>
       <w:proofErr w:type="spellStart"/>
+      <w:proofErr w:type="gramStart"/>
       <w:r>
         <w:rPr>
           <w:rFonts w:ascii="Courier New" w:eastAsia="Times New Roman" w:hAnsi="Courier New" w:cs="Courier New"/>
@@ -23855,6 +25159,7 @@
         <w:t>this.posts</w:t>
       </w:r>
       <w:proofErr w:type="spellEnd"/>
+      <w:proofErr w:type="gramEnd"/>
       <w:r>
         <w:rPr>
           <w:rFonts w:ascii="Courier New" w:eastAsia="Times New Roman" w:hAnsi="Courier New" w:cs="Courier New"/>
@@ -23923,6 +25228,7 @@
         <w:t xml:space="preserve">      </w:t>
       </w:r>
       <w:proofErr w:type="spellStart"/>
+      <w:proofErr w:type="gramStart"/>
       <w:r>
         <w:rPr>
           <w:rFonts w:ascii="Courier New" w:eastAsia="Times New Roman" w:hAnsi="Courier New" w:cs="Courier New"/>
@@ -23933,6 +25239,7 @@
         <w:t>this.loading</w:t>
       </w:r>
       <w:proofErr w:type="spellEnd"/>
+      <w:proofErr w:type="gramEnd"/>
       <w:r>
         <w:rPr>
           <w:rFonts w:ascii="Courier New" w:eastAsia="Times New Roman" w:hAnsi="Courier New" w:cs="Courier New"/>
@@ -24077,6 +25384,7 @@
         <w:t xml:space="preserve">      </w:t>
       </w:r>
       <w:proofErr w:type="spellStart"/>
+      <w:proofErr w:type="gramStart"/>
       <w:r>
         <w:rPr>
           <w:rFonts w:ascii="Courier New" w:eastAsia="Times New Roman" w:hAnsi="Courier New" w:cs="Courier New"/>
@@ -24087,6 +25395,7 @@
         <w:t>this.model</w:t>
       </w:r>
       <w:proofErr w:type="spellEnd"/>
+      <w:proofErr w:type="gramEnd"/>
       <w:r>
         <w:rPr>
           <w:rFonts w:ascii="Courier New" w:eastAsia="Times New Roman" w:hAnsi="Courier New" w:cs="Courier New"/>
@@ -24290,6 +25599,7 @@
         <w:t xml:space="preserve">        await </w:t>
       </w:r>
       <w:proofErr w:type="spellStart"/>
+      <w:proofErr w:type="gramStart"/>
       <w:r>
         <w:rPr>
           <w:rFonts w:ascii="Courier New" w:eastAsia="Times New Roman" w:hAnsi="Courier New" w:cs="Courier New"/>
@@ -24300,6 +25610,7 @@
         <w:t>api.updatePost</w:t>
       </w:r>
       <w:proofErr w:type="spellEnd"/>
+      <w:proofErr w:type="gramEnd"/>
       <w:r>
         <w:rPr>
           <w:rFonts w:ascii="Courier New" w:eastAsia="Times New Roman" w:hAnsi="Courier New" w:cs="Courier New"/>
@@ -24406,6 +25717,7 @@
         <w:t xml:space="preserve">        await </w:t>
       </w:r>
       <w:proofErr w:type="spellStart"/>
+      <w:proofErr w:type="gramStart"/>
       <w:r>
         <w:rPr>
           <w:rFonts w:ascii="Courier New" w:eastAsia="Times New Roman" w:hAnsi="Courier New" w:cs="Courier New"/>
@@ -24416,6 +25728,7 @@
         <w:t>api.createPost</w:t>
       </w:r>
       <w:proofErr w:type="spellEnd"/>
+      <w:proofErr w:type="gramEnd"/>
       <w:r>
         <w:rPr>
           <w:rFonts w:ascii="Courier New" w:eastAsia="Times New Roman" w:hAnsi="Courier New" w:cs="Courier New"/>
@@ -24522,6 +25835,7 @@
         <w:t xml:space="preserve">      </w:t>
       </w:r>
       <w:proofErr w:type="spellStart"/>
+      <w:proofErr w:type="gramStart"/>
       <w:r>
         <w:rPr>
           <w:rFonts w:ascii="Courier New" w:eastAsia="Times New Roman" w:hAnsi="Courier New" w:cs="Courier New"/>
@@ -24532,6 +25846,7 @@
         <w:t>this.model</w:t>
       </w:r>
       <w:proofErr w:type="spellEnd"/>
+      <w:proofErr w:type="gramEnd"/>
       <w:r>
         <w:rPr>
           <w:rFonts w:ascii="Courier New" w:eastAsia="Times New Roman" w:hAnsi="Courier New" w:cs="Courier New"/>
@@ -24580,6 +25895,7 @@
         <w:t xml:space="preserve">      await </w:t>
       </w:r>
       <w:proofErr w:type="spellStart"/>
+      <w:proofErr w:type="gramStart"/>
       <w:r>
         <w:rPr>
           <w:rFonts w:ascii="Courier New" w:eastAsia="Times New Roman" w:hAnsi="Courier New" w:cs="Courier New"/>
@@ -24590,6 +25906,7 @@
         <w:t>this.refreshPosts</w:t>
       </w:r>
       <w:proofErr w:type="spellEnd"/>
+      <w:proofErr w:type="gramEnd"/>
       <w:r>
         <w:rPr>
           <w:rFonts w:ascii="Courier New" w:eastAsia="Times New Roman" w:hAnsi="Courier New" w:cs="Courier New"/>
@@ -24731,7 +26048,27 @@
           <w:szCs w:val="20"/>
           <w:lang w:eastAsia="en-GB"/>
         </w:rPr>
-        <w:t xml:space="preserve">      if (confirm('Are you sure you want to delete this post?')) {</w:t>
+        <w:t xml:space="preserve">      if (</w:t>
+      </w:r>
+      <w:proofErr w:type="gramStart"/>
+      <w:r>
+        <w:rPr>
+          <w:rFonts w:ascii="Courier New" w:eastAsia="Times New Roman" w:hAnsi="Courier New" w:cs="Courier New"/>
+          <w:sz w:val="20"/>
+          <w:szCs w:val="20"/>
+          <w:lang w:eastAsia="en-GB"/>
+        </w:rPr>
+        <w:t>confirm(</w:t>
+      </w:r>
+      <w:proofErr w:type="gramEnd"/>
+      <w:r>
+        <w:rPr>
+          <w:rFonts w:ascii="Courier New" w:eastAsia="Times New Roman" w:hAnsi="Courier New" w:cs="Courier New"/>
+          <w:sz w:val="20"/>
+          <w:szCs w:val="20"/>
+          <w:lang w:eastAsia="en-GB"/>
+        </w:rPr>
+        <w:t>'Are you sure you want to delete this post?')) {</w:t>
       </w:r>
     </w:p>
     <w:p>
@@ -24848,6 +26185,7 @@
         <w:t xml:space="preserve">          </w:t>
       </w:r>
       <w:proofErr w:type="spellStart"/>
+      <w:proofErr w:type="gramStart"/>
       <w:r>
         <w:rPr>
           <w:rFonts w:ascii="Courier New" w:eastAsia="Times New Roman" w:hAnsi="Courier New" w:cs="Courier New"/>
@@ -24858,6 +26196,7 @@
         <w:t>this.model</w:t>
       </w:r>
       <w:proofErr w:type="spellEnd"/>
+      <w:proofErr w:type="gramEnd"/>
       <w:r>
         <w:rPr>
           <w:rFonts w:ascii="Courier New" w:eastAsia="Times New Roman" w:hAnsi="Courier New" w:cs="Courier New"/>
@@ -24944,6 +26283,7 @@
         <w:t xml:space="preserve">        await </w:t>
       </w:r>
       <w:proofErr w:type="spellStart"/>
+      <w:proofErr w:type="gramStart"/>
       <w:r>
         <w:rPr>
           <w:rFonts w:ascii="Courier New" w:eastAsia="Times New Roman" w:hAnsi="Courier New" w:cs="Courier New"/>
@@ -24954,6 +26294,7 @@
         <w:t>api.deletePost</w:t>
       </w:r>
       <w:proofErr w:type="spellEnd"/>
+      <w:proofErr w:type="gramEnd"/>
       <w:r>
         <w:rPr>
           <w:rFonts w:ascii="Courier New" w:eastAsia="Times New Roman" w:hAnsi="Courier New" w:cs="Courier New"/>
@@ -25002,6 +26343,7 @@
         <w:t xml:space="preserve">        await </w:t>
       </w:r>
       <w:proofErr w:type="spellStart"/>
+      <w:proofErr w:type="gramStart"/>
       <w:r>
         <w:rPr>
           <w:rFonts w:ascii="Courier New" w:eastAsia="Times New Roman" w:hAnsi="Courier New" w:cs="Courier New"/>
@@ -25012,6 +26354,7 @@
         <w:t>this.refreshPosts</w:t>
       </w:r>
       <w:proofErr w:type="spellEnd"/>
+      <w:proofErr w:type="gramEnd"/>
       <w:r>
         <w:rPr>
           <w:rFonts w:ascii="Courier New" w:eastAsia="Times New Roman" w:hAnsi="Courier New" w:cs="Courier New"/>
@@ -25261,6 +26604,7 @@
         <w:t xml:space="preserve">You’ll use </w:t>
       </w:r>
       <w:proofErr w:type="spellStart"/>
+      <w:proofErr w:type="gramStart"/>
       <w:r>
         <w:rPr>
           <w:rFonts w:ascii="Courier New" w:eastAsia="Times New Roman" w:hAnsi="Courier New" w:cs="Courier New"/>
@@ -25271,6 +26615,7 @@
         <w:t>api.getPosts</w:t>
       </w:r>
       <w:proofErr w:type="spellEnd"/>
+      <w:proofErr w:type="gramEnd"/>
       <w:r>
         <w:rPr>
           <w:rFonts w:ascii="Courier New" w:eastAsia="Times New Roman" w:hAnsi="Courier New" w:cs="Courier New"/>
@@ -25386,6 +26731,7 @@
         <w:t xml:space="preserve">  </w:t>
       </w:r>
       <w:proofErr w:type="spellStart"/>
+      <w:proofErr w:type="gramStart"/>
       <w:r>
         <w:rPr>
           <w:rFonts w:ascii="Courier New" w:eastAsia="Times New Roman" w:hAnsi="Courier New" w:cs="Courier New"/>
@@ -25396,6 +26742,7 @@
         <w:t>this.loading</w:t>
       </w:r>
       <w:proofErr w:type="spellEnd"/>
+      <w:proofErr w:type="gramEnd"/>
       <w:r>
         <w:rPr>
           <w:rFonts w:ascii="Courier New" w:eastAsia="Times New Roman" w:hAnsi="Courier New" w:cs="Courier New"/>
@@ -25444,6 +26791,7 @@
         <w:t xml:space="preserve">  </w:t>
       </w:r>
       <w:proofErr w:type="spellStart"/>
+      <w:proofErr w:type="gramStart"/>
       <w:r>
         <w:rPr>
           <w:rFonts w:ascii="Courier New" w:eastAsia="Times New Roman" w:hAnsi="Courier New" w:cs="Courier New"/>
@@ -25454,6 +26802,7 @@
         <w:t>this.posts</w:t>
       </w:r>
       <w:proofErr w:type="spellEnd"/>
+      <w:proofErr w:type="gramEnd"/>
       <w:r>
         <w:rPr>
           <w:rFonts w:ascii="Courier New" w:eastAsia="Times New Roman" w:hAnsi="Courier New" w:cs="Courier New"/>
@@ -25522,6 +26871,7 @@
         <w:t xml:space="preserve">  </w:t>
       </w:r>
       <w:proofErr w:type="spellStart"/>
+      <w:proofErr w:type="gramStart"/>
       <w:r>
         <w:rPr>
           <w:rFonts w:ascii="Courier New" w:eastAsia="Times New Roman" w:hAnsi="Courier New" w:cs="Courier New"/>
@@ -25532,6 +26882,7 @@
         <w:t>this.loading</w:t>
       </w:r>
       <w:proofErr w:type="spellEnd"/>
+      <w:proofErr w:type="gramEnd"/>
       <w:r>
         <w:rPr>
           <w:rFonts w:ascii="Courier New" w:eastAsia="Times New Roman" w:hAnsi="Courier New" w:cs="Courier New"/>
@@ -25600,6 +26951,7 @@
         <w:t xml:space="preserve">The attribute </w:t>
       </w:r>
       <w:proofErr w:type="spellStart"/>
+      <w:proofErr w:type="gramStart"/>
       <w:r>
         <w:rPr>
           <w:rFonts w:ascii="Courier New" w:eastAsia="Times New Roman" w:hAnsi="Courier New" w:cs="Courier New"/>
@@ -25610,6 +26962,7 @@
         <w:t>this.loading</w:t>
       </w:r>
       <w:proofErr w:type="spellEnd"/>
+      <w:proofErr w:type="gramEnd"/>
       <w:r>
         <w:rPr>
           <w:rFonts w:ascii="Times New Roman" w:eastAsia="Times New Roman" w:hAnsi="Times New Roman" w:cs="Times New Roman"/>
@@ -25669,6 +27022,7 @@
         <w:t xml:space="preserve">A form is included in the component to save a post. It’s wired up to call </w:t>
       </w:r>
       <w:proofErr w:type="spellStart"/>
+      <w:proofErr w:type="gramStart"/>
       <w:r>
         <w:rPr>
           <w:rFonts w:ascii="Courier New" w:eastAsia="Times New Roman" w:hAnsi="Courier New" w:cs="Courier New"/>
@@ -25686,7 +27040,17 @@
           <w:szCs w:val="20"/>
           <w:lang w:eastAsia="en-GB"/>
         </w:rPr>
-        <w:t>()</w:t>
+        <w:t>(</w:t>
+      </w:r>
+      <w:proofErr w:type="gramEnd"/>
+      <w:r>
+        <w:rPr>
+          <w:rFonts w:ascii="Courier New" w:eastAsia="Times New Roman" w:hAnsi="Courier New" w:cs="Courier New"/>
+          <w:sz w:val="20"/>
+          <w:szCs w:val="20"/>
+          <w:lang w:eastAsia="en-GB"/>
+        </w:rPr>
+        <w:t>)</w:t>
       </w:r>
       <w:r>
         <w:rPr>
@@ -25736,6 +27100,7 @@
         <w:t xml:space="preserve">When </w:t>
       </w:r>
       <w:proofErr w:type="spellStart"/>
+      <w:proofErr w:type="gramStart"/>
       <w:r>
         <w:rPr>
           <w:rFonts w:ascii="Courier New" w:eastAsia="Times New Roman" w:hAnsi="Courier New" w:cs="Courier New"/>
@@ -25753,7 +27118,17 @@
           <w:szCs w:val="20"/>
           <w:lang w:eastAsia="en-GB"/>
         </w:rPr>
-        <w:t>()</w:t>
+        <w:t>(</w:t>
+      </w:r>
+      <w:proofErr w:type="gramEnd"/>
+      <w:r>
+        <w:rPr>
+          <w:rFonts w:ascii="Courier New" w:eastAsia="Times New Roman" w:hAnsi="Courier New" w:cs="Courier New"/>
+          <w:sz w:val="20"/>
+          <w:szCs w:val="20"/>
+          <w:lang w:eastAsia="en-GB"/>
+        </w:rPr>
+        <w:t>)</w:t>
       </w:r>
       <w:r>
         <w:rPr>
@@ -25917,6 +27292,7 @@
         <w:t xml:space="preserve">    await </w:t>
       </w:r>
       <w:proofErr w:type="spellStart"/>
+      <w:proofErr w:type="gramStart"/>
       <w:r>
         <w:rPr>
           <w:rFonts w:ascii="Courier New" w:eastAsia="Times New Roman" w:hAnsi="Courier New" w:cs="Courier New"/>
@@ -25927,6 +27303,7 @@
         <w:t>api.updatePost</w:t>
       </w:r>
       <w:proofErr w:type="spellEnd"/>
+      <w:proofErr w:type="gramEnd"/>
       <w:r>
         <w:rPr>
           <w:rFonts w:ascii="Courier New" w:eastAsia="Times New Roman" w:hAnsi="Courier New" w:cs="Courier New"/>
@@ -26033,6 +27410,7 @@
         <w:t xml:space="preserve">    await </w:t>
       </w:r>
       <w:proofErr w:type="spellStart"/>
+      <w:proofErr w:type="gramStart"/>
       <w:r>
         <w:rPr>
           <w:rFonts w:ascii="Courier New" w:eastAsia="Times New Roman" w:hAnsi="Courier New" w:cs="Courier New"/>
@@ -26043,6 +27421,7 @@
         <w:t>api.createPost</w:t>
       </w:r>
       <w:proofErr w:type="spellEnd"/>
+      <w:proofErr w:type="gramEnd"/>
       <w:r>
         <w:rPr>
           <w:rFonts w:ascii="Courier New" w:eastAsia="Times New Roman" w:hAnsi="Courier New" w:cs="Courier New"/>
@@ -26149,6 +27528,7 @@
         <w:t xml:space="preserve">  </w:t>
       </w:r>
       <w:proofErr w:type="spellStart"/>
+      <w:proofErr w:type="gramStart"/>
       <w:r>
         <w:rPr>
           <w:rFonts w:ascii="Courier New" w:eastAsia="Times New Roman" w:hAnsi="Courier New" w:cs="Courier New"/>
@@ -26159,6 +27539,7 @@
         <w:t>this.model</w:t>
       </w:r>
       <w:proofErr w:type="spellEnd"/>
+      <w:proofErr w:type="gramEnd"/>
       <w:r>
         <w:rPr>
           <w:rFonts w:ascii="Courier New" w:eastAsia="Times New Roman" w:hAnsi="Courier New" w:cs="Courier New"/>
@@ -26207,6 +27588,7 @@
         <w:t xml:space="preserve">  await </w:t>
       </w:r>
       <w:proofErr w:type="spellStart"/>
+      <w:proofErr w:type="gramStart"/>
       <w:r>
         <w:rPr>
           <w:rFonts w:ascii="Courier New" w:eastAsia="Times New Roman" w:hAnsi="Courier New" w:cs="Courier New"/>
@@ -26217,6 +27599,7 @@
         <w:t>this.refreshPosts</w:t>
       </w:r>
       <w:proofErr w:type="spellEnd"/>
+      <w:proofErr w:type="gramEnd"/>
       <w:r>
         <w:rPr>
           <w:rFonts w:ascii="Courier New" w:eastAsia="Times New Roman" w:hAnsi="Courier New" w:cs="Courier New"/>
@@ -26332,6 +27715,7 @@
         <w:t xml:space="preserve"> which will the trigger an update in </w:t>
       </w:r>
       <w:proofErr w:type="spellStart"/>
+      <w:proofErr w:type="gramStart"/>
       <w:r>
         <w:rPr>
           <w:rFonts w:ascii="Courier New" w:eastAsia="Times New Roman" w:hAnsi="Courier New" w:cs="Courier New"/>
@@ -26349,7 +27733,17 @@
           <w:szCs w:val="20"/>
           <w:lang w:eastAsia="en-GB"/>
         </w:rPr>
-        <w:t>()</w:t>
+        <w:t>(</w:t>
+      </w:r>
+      <w:proofErr w:type="gramEnd"/>
+      <w:r>
+        <w:rPr>
+          <w:rFonts w:ascii="Courier New" w:eastAsia="Times New Roman" w:hAnsi="Courier New" w:cs="Courier New"/>
+          <w:sz w:val="20"/>
+          <w:szCs w:val="20"/>
+          <w:lang w:eastAsia="en-GB"/>
+        </w:rPr>
+        <w:t>)</w:t>
       </w:r>
       <w:r>
         <w:rPr>
@@ -26457,6 +27851,7 @@
         <w:t xml:space="preserve">  </w:t>
       </w:r>
       <w:proofErr w:type="spellStart"/>
+      <w:proofErr w:type="gramStart"/>
       <w:r>
         <w:rPr>
           <w:rFonts w:ascii="Courier New" w:eastAsia="Times New Roman" w:hAnsi="Courier New" w:cs="Courier New"/>
@@ -26467,6 +27862,7 @@
         <w:t>this.model</w:t>
       </w:r>
       <w:proofErr w:type="spellEnd"/>
+      <w:proofErr w:type="gramEnd"/>
       <w:r>
         <w:rPr>
           <w:rFonts w:ascii="Courier New" w:eastAsia="Times New Roman" w:hAnsi="Courier New" w:cs="Courier New"/>
@@ -26644,6 +28040,7 @@
         <w:t xml:space="preserve">To delete a post simply call </w:t>
       </w:r>
       <w:proofErr w:type="spellStart"/>
+      <w:proofErr w:type="gramStart"/>
       <w:r>
         <w:rPr>
           <w:rFonts w:ascii="Courier New" w:eastAsia="Times New Roman" w:hAnsi="Courier New" w:cs="Courier New"/>
@@ -26654,6 +28051,7 @@
         <w:t>api.deletePost</w:t>
       </w:r>
       <w:proofErr w:type="spellEnd"/>
+      <w:proofErr w:type="gramEnd"/>
       <w:r>
         <w:rPr>
           <w:rFonts w:ascii="Courier New" w:eastAsia="Times New Roman" w:hAnsi="Courier New" w:cs="Courier New"/>
@@ -26766,7 +28164,27 @@
           <w:szCs w:val="20"/>
           <w:lang w:eastAsia="en-GB"/>
         </w:rPr>
-        <w:t xml:space="preserve">  if (confirm('Are you sure you want to delete this post?')) {</w:t>
+        <w:t xml:space="preserve">  if (</w:t>
+      </w:r>
+      <w:proofErr w:type="gramStart"/>
+      <w:r>
+        <w:rPr>
+          <w:rFonts w:ascii="Courier New" w:eastAsia="Times New Roman" w:hAnsi="Courier New" w:cs="Courier New"/>
+          <w:sz w:val="20"/>
+          <w:szCs w:val="20"/>
+          <w:lang w:eastAsia="en-GB"/>
+        </w:rPr>
+        <w:t>confirm(</w:t>
+      </w:r>
+      <w:proofErr w:type="gramEnd"/>
+      <w:r>
+        <w:rPr>
+          <w:rFonts w:ascii="Courier New" w:eastAsia="Times New Roman" w:hAnsi="Courier New" w:cs="Courier New"/>
+          <w:sz w:val="20"/>
+          <w:szCs w:val="20"/>
+          <w:lang w:eastAsia="en-GB"/>
+        </w:rPr>
+        <w:t>'Are you sure you want to delete this post?')) {</w:t>
       </w:r>
     </w:p>
     <w:p>
@@ -26807,6 +28225,7 @@
         <w:t xml:space="preserve">    await </w:t>
       </w:r>
       <w:proofErr w:type="spellStart"/>
+      <w:proofErr w:type="gramStart"/>
       <w:r>
         <w:rPr>
           <w:rFonts w:ascii="Courier New" w:eastAsia="Times New Roman" w:hAnsi="Courier New" w:cs="Courier New"/>
@@ -26817,6 +28236,7 @@
         <w:t>api.deletePost</w:t>
       </w:r>
       <w:proofErr w:type="spellEnd"/>
+      <w:proofErr w:type="gramEnd"/>
       <w:r>
         <w:rPr>
           <w:rFonts w:ascii="Courier New" w:eastAsia="Times New Roman" w:hAnsi="Courier New" w:cs="Courier New"/>
@@ -26865,6 +28285,7 @@
         <w:t xml:space="preserve">    await </w:t>
       </w:r>
       <w:proofErr w:type="spellStart"/>
+      <w:proofErr w:type="gramStart"/>
       <w:r>
         <w:rPr>
           <w:rFonts w:ascii="Courier New" w:eastAsia="Times New Roman" w:hAnsi="Courier New" w:cs="Courier New"/>
@@ -26875,6 +28296,7 @@
         <w:t>this.refreshPosts</w:t>
       </w:r>
       <w:proofErr w:type="spellEnd"/>
+      <w:proofErr w:type="gramEnd"/>
       <w:r>
         <w:rPr>
           <w:rFonts w:ascii="Courier New" w:eastAsia="Times New Roman" w:hAnsi="Courier New" w:cs="Courier New"/>
@@ -27058,14 +28480,25 @@
           <w:lang w:eastAsia="en-GB"/>
         </w:rPr>
       </w:pPr>
-      <w:r>
-        <w:rPr>
-          <w:rFonts w:ascii="Courier New" w:eastAsia="Times New Roman" w:hAnsi="Courier New" w:cs="Courier New"/>
-          <w:sz w:val="20"/>
-          <w:szCs w:val="20"/>
-          <w:lang w:eastAsia="en-GB"/>
-        </w:rPr>
-        <w:t>node ./</w:t>
+      <w:proofErr w:type="gramStart"/>
+      <w:r>
+        <w:rPr>
+          <w:rFonts w:ascii="Courier New" w:eastAsia="Times New Roman" w:hAnsi="Courier New" w:cs="Courier New"/>
+          <w:sz w:val="20"/>
+          <w:szCs w:val="20"/>
+          <w:lang w:eastAsia="en-GB"/>
+        </w:rPr>
+        <w:t>node .</w:t>
+      </w:r>
+      <w:proofErr w:type="gramEnd"/>
+      <w:r>
+        <w:rPr>
+          <w:rFonts w:ascii="Courier New" w:eastAsia="Times New Roman" w:hAnsi="Courier New" w:cs="Courier New"/>
+          <w:sz w:val="20"/>
+          <w:szCs w:val="20"/>
+          <w:lang w:eastAsia="en-GB"/>
+        </w:rPr>
+        <w:t>/</w:t>
       </w:r>
       <w:proofErr w:type="spellStart"/>
       <w:r>
@@ -27426,7 +28859,35 @@
             <w:u w:val="single"/>
             <w:lang w:eastAsia="en-GB"/>
           </w:rPr>
-          <w:t>Do More With Vue!</w:t>
+          <w:t xml:space="preserve">Do More </w:t>
+        </w:r>
+        <w:proofErr w:type="gramStart"/>
+        <w:r>
+          <w:rPr>
+            <w:rFonts w:ascii="Times New Roman" w:eastAsia="Times New Roman" w:hAnsi="Times New Roman" w:cs="Times New Roman"/>
+            <w:b/>
+            <w:bCs/>
+            <w:color w:val="0000FF"/>
+            <w:sz w:val="36"/>
+            <w:szCs w:val="36"/>
+            <w:u w:val="single"/>
+            <w:lang w:eastAsia="en-GB"/>
+          </w:rPr>
+          <w:t>With</w:t>
+        </w:r>
+        <w:proofErr w:type="gramEnd"/>
+        <w:r>
+          <w:rPr>
+            <w:rFonts w:ascii="Times New Roman" w:eastAsia="Times New Roman" w:hAnsi="Times New Roman" w:cs="Times New Roman"/>
+            <w:b/>
+            <w:bCs/>
+            <w:color w:val="0000FF"/>
+            <w:sz w:val="36"/>
+            <w:szCs w:val="36"/>
+            <w:u w:val="single"/>
+            <w:lang w:eastAsia="en-GB"/>
+          </w:rPr>
+          <w:t xml:space="preserve"> Vue!</w:t>
         </w:r>
       </w:hyperlink>
     </w:p>
